--- a/resource/ANKIT THAKKAR CV.docx
+++ b/resource/ANKIT THAKKAR CV.docx
@@ -1,20 +1,11 @@
 
 <file path=word/document.xml><?xml version="1.0" encoding="utf-8"?>
-<w:document xmlns:wpc="http://schemas.microsoft.com/office/word/2010/wordprocessingCanvas" xmlns:cx="http://schemas.microsoft.com/office/drawing/2014/chartex" xmlns:cx1="http://schemas.microsoft.com/office/drawing/2015/9/8/chartex" xmlns:cx2="http://schemas.microsoft.com/office/drawing/2015/10/21/chartex" xmlns:cx3="http://schemas.microsoft.com/office/drawing/2016/5/9/chartex" xmlns:cx4="http://schemas.microsoft.com/office/drawing/2016/5/10/chartex" xmlns:cx5="http://schemas.microsoft.com/office/drawing/2016/5/11/chartex" xmlns:cx6="http://schemas.microsoft.com/office/drawing/2016/5/12/chartex" xmlns:cx7="http://schemas.microsoft.com/office/drawing/2016/5/13/chartex" xmlns:cx8="http://schemas.microsoft.com/office/drawing/2016/5/14/chartex" xmlns:mc="http://schemas.openxmlformats.org/markup-compatibility/2006" xmlns:aink="http://schemas.microsoft.com/office/drawing/2016/ink" xmlns:am3d="http://schemas.microsoft.com/office/drawing/2017/model3d" xmlns:o="urn:schemas-microsoft-com:office:office" xmlns:r="http://schemas.openxmlformats.org/officeDocument/2006/relationships" xmlns:m="http://schemas.openxmlformats.org/officeDocument/2006/math" xmlns:v="urn:schemas-microsoft-com:vml" xmlns:wp14="http://schemas.microsoft.com/office/word/2010/wordprocessingDrawing" xmlns:wp="http://schemas.openxmlformats.org/drawingml/2006/wordprocessingDrawing" xmlns:w10="urn:schemas-microsoft-com:office:word" xmlns:w="http://schemas.openxmlformats.org/wordprocessingml/2006/main" xmlns:w14="http://schemas.microsoft.com/office/word/2010/wordml" xmlns:w15="http://schemas.microsoft.com/office/word/2012/wordml" xmlns:w16cid="http://schemas.microsoft.com/office/word/2016/wordml/cid" xmlns:w16se="http://schemas.microsoft.com/office/word/2015/wordml/symex" xmlns:wpg="http://schemas.microsoft.com/office/word/2010/wordprocessingGroup" xmlns:wpi="http://schemas.microsoft.com/office/word/2010/wordprocessingInk" xmlns:wne="http://schemas.microsoft.com/office/word/2006/wordml" xmlns:wps="http://schemas.microsoft.com/office/word/2010/wordprocessingShape" mc:Ignorable="w14 w15 w16se w16cid wp14">
+<w:document xmlns:wpc="http://schemas.microsoft.com/office/word/2010/wordprocessingCanvas" xmlns:cx="http://schemas.microsoft.com/office/drawing/2014/chartex" xmlns:cx1="http://schemas.microsoft.com/office/drawing/2015/9/8/chartex" xmlns:cx2="http://schemas.microsoft.com/office/drawing/2015/10/21/chartex" xmlns:cx3="http://schemas.microsoft.com/office/drawing/2016/5/9/chartex" xmlns:cx4="http://schemas.microsoft.com/office/drawing/2016/5/10/chartex" xmlns:cx5="http://schemas.microsoft.com/office/drawing/2016/5/11/chartex" xmlns:cx6="http://schemas.microsoft.com/office/drawing/2016/5/12/chartex" xmlns:cx7="http://schemas.microsoft.com/office/drawing/2016/5/13/chartex" xmlns:cx8="http://schemas.microsoft.com/office/drawing/2016/5/14/chartex" xmlns:mc="http://schemas.openxmlformats.org/markup-compatibility/2006" xmlns:aink="http://schemas.microsoft.com/office/drawing/2016/ink" xmlns:am3d="http://schemas.microsoft.com/office/drawing/2017/model3d" xmlns:o="urn:schemas-microsoft-com:office:office" xmlns:r="http://schemas.openxmlformats.org/officeDocument/2006/relationships" xmlns:m="http://schemas.openxmlformats.org/officeDocument/2006/math" xmlns:v="urn:schemas-microsoft-com:vml" xmlns:wp14="http://schemas.microsoft.com/office/word/2010/wordprocessingDrawing" xmlns:wp="http://schemas.openxmlformats.org/drawingml/2006/wordprocessingDrawing" xmlns:w10="urn:schemas-microsoft-com:office:word" xmlns:w="http://schemas.openxmlformats.org/wordprocessingml/2006/main" xmlns:w14="http://schemas.microsoft.com/office/word/2010/wordml" xmlns:w15="http://schemas.microsoft.com/office/word/2012/wordml" xmlns:w16cex="http://schemas.microsoft.com/office/word/2018/wordml/cex" xmlns:w16cid="http://schemas.microsoft.com/office/word/2016/wordml/cid" xmlns:w16="http://schemas.microsoft.com/office/word/2018/wordml" xmlns:w16se="http://schemas.microsoft.com/office/word/2015/wordml/symex" xmlns:wpg="http://schemas.microsoft.com/office/word/2010/wordprocessingGroup" xmlns:wpi="http://schemas.microsoft.com/office/word/2010/wordprocessingInk" xmlns:wne="http://schemas.microsoft.com/office/word/2006/wordml" xmlns:wps="http://schemas.microsoft.com/office/word/2010/wordprocessingShape" mc:Ignorable="w14 w15 w16se w16cid w16 w16cex wp14">
   <w:body>
     <w:tbl>
       <w:tblPr>
-        <w:tblStyle w:val="TableGrid"/>
         <w:tblpPr w:leftFromText="180" w:rightFromText="180" w:vertAnchor="text" w:horzAnchor="margin" w:tblpXSpec="right" w:tblpY="100"/>
         <w:tblW w:w="5536" w:type="dxa"/>
-        <w:tblBorders>
-          <w:top w:val="none" w:sz="0" w:space="0" w:color="auto"/>
-          <w:left w:val="none" w:sz="0" w:space="0" w:color="auto"/>
-          <w:bottom w:val="none" w:sz="0" w:space="0" w:color="auto"/>
-          <w:right w:val="none" w:sz="0" w:space="0" w:color="auto"/>
-          <w:insideH w:val="none" w:sz="0" w:space="0" w:color="auto"/>
-          <w:insideV w:val="none" w:sz="0" w:space="0" w:color="auto"/>
-        </w:tblBorders>
         <w:tblLook w:val="04A0" w:firstRow="1" w:lastRow="0" w:firstColumn="1" w:lastColumn="0" w:noHBand="0" w:noVBand="1"/>
       </w:tblPr>
       <w:tblGrid>
@@ -27,6 +18,7 @@
         <w:tc>
           <w:tcPr>
             <w:tcW w:w="5536" w:type="dxa"/>
+            <w:shd w:val="clear" w:color="auto" w:fill="auto"/>
           </w:tcPr>
           <w:p>
             <w:pPr>
@@ -37,6 +29,7 @@
               <w:autoSpaceDE w:val="0"/>
               <w:autoSpaceDN w:val="0"/>
               <w:adjustRightInd w:val="0"/>
+              <w:spacing w:after="0" w:line="240" w:lineRule="auto"/>
               <w:jc w:val="center"/>
               <w:rPr>
                 <w:rFonts w:ascii="Cambria" w:hAnsi="Cambria" w:cs="Cambria"/>
@@ -102,19 +95,20 @@
                 <w:sz w:val="24"/>
                 <w:szCs w:val="24"/>
               </w:rPr>
-              <w:t xml:space="preserve">                  +91 9033619648</w:t>
-            </w:r>
-          </w:p>
-        </w:tc>
-      </w:tr>
-      <w:tr>
-        <w:trPr>
-          <w:trHeight w:val="87"/>
-        </w:trPr>
-        <w:tc>
-          <w:tcPr>
-            <w:tcW w:w="5536" w:type="dxa"/>
-          </w:tcPr>
+              <w:t xml:space="preserve">                  </w:t>
+            </w:r>
+            <w:r>
+              <w:rPr>
+                <w:rFonts w:ascii="Cambria" w:hAnsi="Cambria" w:cs="Cambria"/>
+                <w:b/>
+                <w:bCs/>
+                <w:color w:val="2887BE"/>
+                <w:sz w:val="24"/>
+                <w:szCs w:val="24"/>
+              </w:rPr>
+              <w:t>+55 43 991841802</w:t>
+            </w:r>
+          </w:p>
           <w:p>
             <w:pPr>
               <w:widowControl w:val="0"/>
@@ -124,6 +118,61 @@
               <w:autoSpaceDE w:val="0"/>
               <w:autoSpaceDN w:val="0"/>
               <w:adjustRightInd w:val="0"/>
+              <w:spacing w:after="0" w:line="240" w:lineRule="auto"/>
+              <w:jc w:val="center"/>
+              <w:rPr>
+                <w:rFonts w:ascii="Cambria" w:hAnsi="Cambria" w:cs="Cambria"/>
+                <w:b/>
+                <w:bCs/>
+                <w:color w:val="2887BE"/>
+                <w:sz w:val="24"/>
+                <w:szCs w:val="24"/>
+              </w:rPr>
+            </w:pPr>
+            <w:r>
+              <w:rPr>
+                <w:rFonts w:ascii="Cambria" w:hAnsi="Cambria" w:cs="Cambria"/>
+                <w:b/>
+                <w:bCs/>
+                <w:color w:val="2887BE"/>
+                <w:sz w:val="24"/>
+                <w:szCs w:val="24"/>
+              </w:rPr>
+              <w:t>+91 9033619648</w:t>
+            </w:r>
+            <w:r>
+              <w:rPr>
+                <w:rFonts w:ascii="Cambria" w:hAnsi="Cambria" w:cs="Cambria"/>
+                <w:b/>
+                <w:bCs/>
+                <w:color w:val="2887BE"/>
+                <w:sz w:val="24"/>
+                <w:szCs w:val="24"/>
+              </w:rPr>
+              <w:t xml:space="preserve"> </w:t>
+            </w:r>
+          </w:p>
+        </w:tc>
+      </w:tr>
+      <w:tr>
+        <w:trPr>
+          <w:trHeight w:val="87"/>
+        </w:trPr>
+        <w:tc>
+          <w:tcPr>
+            <w:tcW w:w="5536" w:type="dxa"/>
+            <w:shd w:val="clear" w:color="auto" w:fill="auto"/>
+          </w:tcPr>
+          <w:p>
+            <w:pPr>
+              <w:widowControl w:val="0"/>
+              <w:tabs>
+                <w:tab w:val="left" w:pos="7140"/>
+              </w:tabs>
+              <w:autoSpaceDE w:val="0"/>
+              <w:autoSpaceDN w:val="0"/>
+              <w:adjustRightInd w:val="0"/>
+              <w:spacing w:after="0" w:line="240" w:lineRule="auto"/>
               <w:rPr>
                 <w:rFonts w:ascii="Cambria" w:hAnsi="Cambria" w:cs="Cambria"/>
                 <w:b/>
@@ -276,7 +325,7 @@
         <w:ind w:left="720" w:hanging="720"/>
         <w:jc w:val="both"/>
         <w:rPr>
-          <w:rFonts w:ascii="Calibri" w:hAnsi="Calibri" w:cs="Calibri"/>
+          <w:rFonts w:cs="Calibri"/>
           <w:color w:val="515151"/>
           <w:sz w:val="24"/>
           <w:szCs w:val="24"/>
@@ -284,7 +333,7 @@
       </w:pPr>
       <w:r>
         <w:rPr>
-          <w:rFonts w:ascii="Calibri" w:hAnsi="Calibri" w:cs="Calibri"/>
+          <w:rFonts w:cs="Calibri"/>
           <w:color w:val="515151"/>
           <w:sz w:val="24"/>
           <w:szCs w:val="24"/>
@@ -293,7 +342,7 @@
       </w:r>
       <w:r>
         <w:rPr>
-          <w:rFonts w:ascii="Calibri" w:hAnsi="Calibri" w:cs="Calibri"/>
+          <w:rFonts w:cs="Calibri"/>
           <w:color w:val="515151"/>
           <w:sz w:val="24"/>
           <w:szCs w:val="24"/>
@@ -302,52 +351,61 @@
       </w:r>
       <w:r>
         <w:rPr>
-          <w:rFonts w:ascii="Calibri" w:hAnsi="Calibri" w:cs="Calibri"/>
+          <w:rFonts w:cs="Calibri"/>
           <w:color w:val="515151"/>
           <w:sz w:val="24"/>
           <w:szCs w:val="24"/>
         </w:rPr>
-        <w:t>7</w:t>
-      </w:r>
-      <w:r>
-        <w:rPr>
-          <w:rFonts w:ascii="Calibri" w:hAnsi="Calibri" w:cs="Calibri"/>
+        <w:t>9</w:t>
+      </w:r>
+      <w:r>
+        <w:rPr>
+          <w:rFonts w:cs="Calibri"/>
           <w:color w:val="515151"/>
           <w:sz w:val="24"/>
           <w:szCs w:val="24"/>
         </w:rPr>
-        <w:t xml:space="preserve"> years of experience in User Interface Development. I have designed and developed </w:t>
-      </w:r>
-      <w:r>
-        <w:rPr>
-          <w:rFonts w:ascii="Calibri" w:hAnsi="Calibri" w:cs="Calibri"/>
+        <w:t>+</w:t>
+      </w:r>
+      <w:r>
+        <w:rPr>
+          <w:rFonts w:cs="Calibri"/>
           <w:color w:val="515151"/>
           <w:sz w:val="24"/>
           <w:szCs w:val="24"/>
         </w:rPr>
-        <w:t xml:space="preserve">numerous </w:t>
-      </w:r>
-      <w:r>
-        <w:rPr>
-          <w:rFonts w:ascii="Calibri" w:hAnsi="Calibri" w:cs="Calibri"/>
+        <w:t xml:space="preserve"> years of experience in User Interface Development. I have designed and developed </w:t>
+      </w:r>
+      <w:r>
+        <w:rPr>
+          <w:rFonts w:cs="Calibri"/>
           <w:color w:val="515151"/>
           <w:sz w:val="24"/>
           <w:szCs w:val="24"/>
         </w:rPr>
-        <w:t xml:space="preserve">responsive web pages &amp; websites. I am updated with latest </w:t>
-      </w:r>
-      <w:r>
-        <w:rPr>
-          <w:rFonts w:ascii="Calibri" w:hAnsi="Calibri" w:cs="Calibri"/>
+        <w:t xml:space="preserve">numerous </w:t>
+      </w:r>
+      <w:r>
+        <w:rPr>
+          <w:rFonts w:cs="Calibri"/>
           <w:color w:val="515151"/>
           <w:sz w:val="24"/>
           <w:szCs w:val="24"/>
         </w:rPr>
+        <w:t xml:space="preserve">responsive web pages &amp; websites. I am updated with latest </w:t>
+      </w:r>
+      <w:r>
+        <w:rPr>
+          <w:rFonts w:cs="Calibri"/>
+          <w:color w:val="515151"/>
+          <w:sz w:val="24"/>
+          <w:szCs w:val="24"/>
+        </w:rPr>
         <w:t>Front-End</w:t>
       </w:r>
       <w:r>
         <w:rPr>
-          <w:rFonts w:ascii="Calibri" w:hAnsi="Calibri" w:cs="Calibri"/>
+          <w:rFonts w:cs="Calibri"/>
           <w:color w:val="515151"/>
           <w:sz w:val="24"/>
           <w:szCs w:val="24"/>
@@ -723,7 +781,7 @@
             </w:pPr>
             <w:r>
               <w:rPr>
-                <w:rFonts w:ascii="Calibri" w:hAnsi="Calibri" w:cs="Calibri"/>
+                <w:rFonts w:cs="Calibri"/>
                 <w:color w:val="232830"/>
                 <w:sz w:val="24"/>
                 <w:szCs w:val="24"/>
@@ -760,7 +818,7 @@
             </w:pPr>
             <w:r>
               <w:rPr>
-                <w:rFonts w:ascii="Calibri" w:hAnsi="Calibri" w:cs="Calibri"/>
+                <w:rFonts w:cs="Calibri"/>
                 <w:color w:val="232830"/>
                 <w:sz w:val="24"/>
                 <w:szCs w:val="24"/>
@@ -769,7 +827,7 @@
             </w:r>
             <w:r>
               <w:rPr>
-                <w:rFonts w:ascii="Calibri" w:hAnsi="Calibri" w:cs="Calibri"/>
+                <w:rFonts w:cs="Calibri"/>
                 <w:color w:val="232830"/>
                 <w:sz w:val="24"/>
                 <w:szCs w:val="24"/>
@@ -837,7 +895,7 @@
             </w:pPr>
             <w:r>
               <w:rPr>
-                <w:rFonts w:ascii="Calibri" w:hAnsi="Calibri" w:cs="Calibri"/>
+                <w:rFonts w:cs="Calibri"/>
                 <w:color w:val="232830"/>
                 <w:sz w:val="24"/>
                 <w:szCs w:val="24"/>
@@ -873,7 +931,7 @@
             </w:pPr>
             <w:r>
               <w:rPr>
-                <w:rFonts w:ascii="Calibri" w:hAnsi="Calibri" w:cs="Calibri"/>
+                <w:rFonts w:cs="Calibri"/>
                 <w:color w:val="232830"/>
                 <w:sz w:val="24"/>
                 <w:szCs w:val="24"/>
@@ -908,7 +966,7 @@
             </w:pPr>
             <w:r>
               <w:rPr>
-                <w:rFonts w:ascii="Calibri" w:hAnsi="Calibri" w:cs="Calibri"/>
+                <w:rFonts w:cs="Calibri"/>
                 <w:color w:val="232830"/>
                 <w:sz w:val="24"/>
                 <w:szCs w:val="24"/>
@@ -976,21 +1034,12 @@
             </w:pPr>
             <w:r>
               <w:rPr>
-                <w:rFonts w:ascii="Calibri" w:hAnsi="Calibri" w:cs="Calibri"/>
+                <w:rFonts w:cs="Calibri"/>
                 <w:color w:val="232830"/>
                 <w:sz w:val="24"/>
                 <w:szCs w:val="24"/>
               </w:rPr>
-              <w:t xml:space="preserve">• </w:t>
-            </w:r>
-            <w:r>
-              <w:rPr>
-                <w:rFonts w:ascii="Calibri" w:hAnsi="Calibri" w:cs="Calibri"/>
-                <w:color w:val="232830"/>
-                <w:sz w:val="24"/>
-                <w:szCs w:val="24"/>
-              </w:rPr>
-              <w:t>Trainer / Mentor / Interviewer</w:t>
+              <w:t>• Trainer / Mentor / Interviewer</w:t>
             </w:r>
           </w:p>
         </w:tc>
@@ -1021,7 +1070,7 @@
             </w:pPr>
             <w:r>
               <w:rPr>
-                <w:rFonts w:ascii="Calibri" w:hAnsi="Calibri" w:cs="Calibri"/>
+                <w:rFonts w:cs="Calibri"/>
                 <w:color w:val="232830"/>
                 <w:sz w:val="24"/>
                 <w:szCs w:val="24"/>
@@ -1056,7 +1105,7 @@
             </w:pPr>
             <w:r>
               <w:rPr>
-                <w:rFonts w:ascii="Calibri" w:hAnsi="Calibri" w:cs="Calibri"/>
+                <w:rFonts w:cs="Calibri"/>
                 <w:color w:val="232830"/>
                 <w:sz w:val="24"/>
                 <w:szCs w:val="24"/>
@@ -1275,7 +1324,7 @@
             <v:path o:extrusionok="f" gradientshapeok="t" o:connecttype="rect"/>
             <o:lock v:ext="edit" aspectratio="t"/>
           </v:shapetype>
-          <v:shape id="_x0000_s1027" type="#_x0000_t75" style="position:absolute;margin-left:112.25pt;margin-top:-4.75pt;width:445.75pt;height:.5pt;z-index:-251657216" o:allowincell="f">
+          <v:shape id="_x0000_s1027" type="#_x0000_t75" style="position:absolute;margin-left:112.25pt;margin-top:-4.75pt;width:445.75pt;height:.5pt;z-index:-4" o:allowincell="f">
             <v:imagedata r:id="rId7" o:title=""/>
           </v:shape>
         </w:pict>
@@ -1300,7 +1349,7 @@
         <w:ind w:left="1440" w:hanging="274"/>
         <w:jc w:val="both"/>
         <w:rPr>
-          <w:rFonts w:ascii="Calibri" w:hAnsi="Calibri" w:cs="Calibri"/>
+          <w:rFonts w:cs="Calibri"/>
           <w:color w:val="232830"/>
           <w:sz w:val="24"/>
           <w:szCs w:val="24"/>
@@ -1308,7 +1357,7 @@
       </w:pPr>
       <w:r>
         <w:rPr>
-          <w:rFonts w:ascii="Calibri" w:hAnsi="Calibri" w:cs="Calibri"/>
+          <w:rFonts w:cs="Calibri"/>
           <w:color w:val="232830"/>
           <w:sz w:val="24"/>
           <w:szCs w:val="24"/>
@@ -1317,7 +1366,7 @@
       </w:r>
       <w:r>
         <w:rPr>
-          <w:rFonts w:ascii="Calibri" w:hAnsi="Calibri" w:cs="Calibri"/>
+          <w:rFonts w:cs="Calibri"/>
           <w:color w:val="232830"/>
           <w:sz w:val="24"/>
           <w:szCs w:val="24"/>
@@ -1326,7 +1375,7 @@
       </w:r>
       <w:r>
         <w:rPr>
-          <w:rFonts w:ascii="Calibri" w:hAnsi="Calibri" w:cs="Calibri"/>
+          <w:rFonts w:cs="Calibri"/>
           <w:color w:val="232830"/>
           <w:sz w:val="24"/>
           <w:szCs w:val="24"/>
@@ -1335,7 +1384,7 @@
       </w:r>
       <w:r>
         <w:rPr>
-          <w:rFonts w:ascii="Calibri" w:hAnsi="Calibri" w:cs="Calibri"/>
+          <w:rFonts w:cs="Calibri"/>
           <w:color w:val="232830"/>
           <w:sz w:val="24"/>
           <w:szCs w:val="24"/>
@@ -1344,7 +1393,7 @@
       </w:r>
       <w:r>
         <w:rPr>
-          <w:rFonts w:ascii="Calibri" w:hAnsi="Calibri" w:cs="Calibri"/>
+          <w:rFonts w:cs="Calibri"/>
           <w:color w:val="232830"/>
           <w:sz w:val="24"/>
           <w:szCs w:val="24"/>
@@ -1353,7 +1402,7 @@
       </w:r>
       <w:r>
         <w:rPr>
-          <w:rFonts w:ascii="Calibri" w:hAnsi="Calibri" w:cs="Calibri"/>
+          <w:rFonts w:cs="Calibri"/>
           <w:color w:val="232830"/>
           <w:sz w:val="24"/>
           <w:szCs w:val="24"/>
@@ -1362,7 +1411,7 @@
       </w:r>
       <w:r>
         <w:rPr>
-          <w:rFonts w:ascii="Calibri" w:hAnsi="Calibri" w:cs="Calibri"/>
+          <w:rFonts w:cs="Calibri"/>
           <w:color w:val="232830"/>
           <w:sz w:val="24"/>
           <w:szCs w:val="24"/>
@@ -1371,7 +1420,7 @@
       </w:r>
       <w:r>
         <w:rPr>
-          <w:rFonts w:ascii="Calibri" w:hAnsi="Calibri" w:cs="Calibri"/>
+          <w:rFonts w:cs="Calibri"/>
           <w:color w:val="232830"/>
           <w:sz w:val="24"/>
           <w:szCs w:val="24"/>
@@ -1380,7 +1429,7 @@
       </w:r>
       <w:r>
         <w:rPr>
-          <w:rFonts w:ascii="Calibri" w:hAnsi="Calibri" w:cs="Calibri"/>
+          <w:rFonts w:cs="Calibri"/>
           <w:color w:val="232830"/>
           <w:sz w:val="24"/>
           <w:szCs w:val="24"/>
@@ -1389,7 +1438,7 @@
       </w:r>
       <w:r>
         <w:rPr>
-          <w:rFonts w:ascii="Calibri" w:hAnsi="Calibri" w:cs="Calibri"/>
+          <w:rFonts w:cs="Calibri"/>
           <w:color w:val="232830"/>
           <w:sz w:val="24"/>
           <w:szCs w:val="24"/>
@@ -1398,7 +1447,7 @@
       </w:r>
       <w:r>
         <w:rPr>
-          <w:rFonts w:ascii="Calibri" w:hAnsi="Calibri" w:cs="Calibri"/>
+          <w:rFonts w:cs="Calibri"/>
           <w:color w:val="232830"/>
           <w:sz w:val="24"/>
           <w:szCs w:val="24"/>
@@ -1425,7 +1474,7 @@
         <w:ind w:left="1440" w:hanging="274"/>
         <w:jc w:val="both"/>
         <w:rPr>
-          <w:rFonts w:ascii="Calibri" w:hAnsi="Calibri" w:cs="Calibri"/>
+          <w:rFonts w:cs="Calibri"/>
           <w:color w:val="232830"/>
           <w:sz w:val="24"/>
           <w:szCs w:val="24"/>
@@ -1433,7 +1482,7 @@
       </w:pPr>
       <w:r>
         <w:rPr>
-          <w:rFonts w:ascii="Calibri" w:hAnsi="Calibri" w:cs="Calibri"/>
+          <w:rFonts w:cs="Calibri"/>
           <w:color w:val="232830"/>
           <w:sz w:val="24"/>
           <w:szCs w:val="24"/>
@@ -1449,7 +1498,7 @@
         <w:adjustRightInd w:val="0"/>
         <w:spacing w:after="0" w:line="44" w:lineRule="exact"/>
         <w:rPr>
-          <w:rFonts w:ascii="Calibri" w:hAnsi="Calibri" w:cs="Calibri"/>
+          <w:rFonts w:cs="Calibri"/>
           <w:color w:val="232830"/>
           <w:sz w:val="24"/>
           <w:szCs w:val="24"/>
@@ -1475,7 +1524,7 @@
         <w:ind w:left="1440" w:hanging="274"/>
         <w:jc w:val="both"/>
         <w:rPr>
-          <w:rFonts w:ascii="Calibri" w:hAnsi="Calibri" w:cs="Calibri"/>
+          <w:rFonts w:cs="Calibri"/>
           <w:color w:val="232830"/>
           <w:sz w:val="24"/>
           <w:szCs w:val="24"/>
@@ -1483,7 +1532,7 @@
       </w:pPr>
       <w:r>
         <w:rPr>
-          <w:rFonts w:ascii="Calibri" w:hAnsi="Calibri" w:cs="Calibri"/>
+          <w:rFonts w:cs="Calibri"/>
           <w:color w:val="232830"/>
           <w:sz w:val="24"/>
           <w:szCs w:val="24"/>
@@ -1499,7 +1548,7 @@
         <w:adjustRightInd w:val="0"/>
         <w:spacing w:after="0" w:line="44" w:lineRule="exact"/>
         <w:rPr>
-          <w:rFonts w:ascii="Calibri" w:hAnsi="Calibri" w:cs="Calibri"/>
+          <w:rFonts w:cs="Calibri"/>
           <w:color w:val="232830"/>
           <w:sz w:val="24"/>
           <w:szCs w:val="24"/>
@@ -1525,7 +1574,7 @@
         <w:ind w:left="1440" w:hanging="274"/>
         <w:jc w:val="both"/>
         <w:rPr>
-          <w:rFonts w:ascii="Calibri" w:hAnsi="Calibri" w:cs="Calibri"/>
+          <w:rFonts w:cs="Calibri"/>
           <w:color w:val="232830"/>
           <w:sz w:val="24"/>
           <w:szCs w:val="24"/>
@@ -1533,7 +1582,7 @@
       </w:pPr>
       <w:r>
         <w:rPr>
-          <w:rFonts w:ascii="Calibri" w:hAnsi="Calibri" w:cs="Calibri"/>
+          <w:rFonts w:cs="Calibri"/>
           <w:color w:val="232830"/>
           <w:sz w:val="24"/>
           <w:szCs w:val="24"/>
@@ -1549,7 +1598,7 @@
         <w:adjustRightInd w:val="0"/>
         <w:spacing w:after="0" w:line="44" w:lineRule="exact"/>
         <w:rPr>
-          <w:rFonts w:ascii="Calibri" w:hAnsi="Calibri" w:cs="Calibri"/>
+          <w:rFonts w:cs="Calibri"/>
           <w:color w:val="232830"/>
           <w:sz w:val="24"/>
           <w:szCs w:val="24"/>
@@ -1564,7 +1613,7 @@
         <w:adjustRightInd w:val="0"/>
         <w:spacing w:after="0" w:line="43" w:lineRule="exact"/>
         <w:rPr>
-          <w:rFonts w:ascii="Calibri" w:hAnsi="Calibri" w:cs="Calibri"/>
+          <w:rFonts w:cs="Calibri"/>
           <w:color w:val="232830"/>
           <w:sz w:val="24"/>
           <w:szCs w:val="24"/>
@@ -1579,7 +1628,7 @@
         <w:adjustRightInd w:val="0"/>
         <w:spacing w:after="0" w:line="44" w:lineRule="exact"/>
         <w:rPr>
-          <w:rFonts w:ascii="Calibri" w:hAnsi="Calibri" w:cs="Calibri"/>
+          <w:rFonts w:cs="Calibri"/>
           <w:color w:val="232830"/>
           <w:sz w:val="24"/>
           <w:szCs w:val="24"/>
@@ -1605,7 +1654,7 @@
         <w:ind w:left="1440" w:hanging="274"/>
         <w:jc w:val="both"/>
         <w:rPr>
-          <w:rFonts w:ascii="Calibri" w:hAnsi="Calibri" w:cs="Calibri"/>
+          <w:rFonts w:cs="Calibri"/>
           <w:color w:val="232830"/>
           <w:sz w:val="24"/>
           <w:szCs w:val="24"/>
@@ -1613,7 +1662,7 @@
       </w:pPr>
       <w:r>
         <w:rPr>
-          <w:rFonts w:ascii="Calibri" w:hAnsi="Calibri" w:cs="Calibri"/>
+          <w:rFonts w:cs="Calibri"/>
           <w:color w:val="232830"/>
           <w:sz w:val="24"/>
           <w:szCs w:val="24"/>
@@ -1622,7 +1671,7 @@
       </w:r>
       <w:r>
         <w:rPr>
-          <w:rFonts w:ascii="Calibri" w:hAnsi="Calibri" w:cs="Calibri"/>
+          <w:rFonts w:cs="Calibri"/>
           <w:color w:val="232830"/>
           <w:sz w:val="24"/>
           <w:szCs w:val="24"/>
@@ -1631,7 +1680,7 @@
       </w:r>
       <w:r>
         <w:rPr>
-          <w:rFonts w:ascii="Calibri" w:hAnsi="Calibri" w:cs="Calibri"/>
+          <w:rFonts w:cs="Calibri"/>
           <w:color w:val="232830"/>
           <w:sz w:val="24"/>
           <w:szCs w:val="24"/>
@@ -1640,7 +1689,7 @@
       </w:r>
       <w:r>
         <w:rPr>
-          <w:rFonts w:ascii="Calibri" w:hAnsi="Calibri" w:cs="Calibri"/>
+          <w:rFonts w:cs="Calibri"/>
           <w:color w:val="232830"/>
           <w:sz w:val="24"/>
           <w:szCs w:val="24"/>
@@ -1649,7 +1698,7 @@
       </w:r>
       <w:r>
         <w:rPr>
-          <w:rFonts w:ascii="Calibri" w:hAnsi="Calibri" w:cs="Calibri"/>
+          <w:rFonts w:cs="Calibri"/>
           <w:color w:val="232830"/>
           <w:sz w:val="24"/>
           <w:szCs w:val="24"/>
@@ -1665,7 +1714,7 @@
         <w:adjustRightInd w:val="0"/>
         <w:spacing w:after="0" w:line="44" w:lineRule="exact"/>
         <w:rPr>
-          <w:rFonts w:ascii="Calibri" w:hAnsi="Calibri" w:cs="Calibri"/>
+          <w:rFonts w:cs="Calibri"/>
           <w:color w:val="232830"/>
           <w:sz w:val="24"/>
           <w:szCs w:val="24"/>
@@ -1686,7 +1735,7 @@
         <w:spacing w:after="0" w:line="240" w:lineRule="auto"/>
         <w:jc w:val="both"/>
         <w:rPr>
-          <w:rFonts w:ascii="Calibri" w:hAnsi="Calibri" w:cs="Calibri"/>
+          <w:rFonts w:cs="Calibri"/>
           <w:color w:val="232830"/>
           <w:sz w:val="24"/>
           <w:szCs w:val="24"/>
@@ -1694,7 +1743,7 @@
       </w:pPr>
       <w:r>
         <w:rPr>
-          <w:rFonts w:ascii="Calibri" w:hAnsi="Calibri" w:cs="Calibri"/>
+          <w:rFonts w:cs="Calibri"/>
           <w:color w:val="232830"/>
           <w:sz w:val="24"/>
           <w:szCs w:val="24"/>
@@ -1716,7 +1765,7 @@
         <w:spacing w:after="0" w:line="240" w:lineRule="auto"/>
         <w:jc w:val="both"/>
         <w:rPr>
-          <w:rFonts w:ascii="Calibri" w:hAnsi="Calibri" w:cs="Calibri"/>
+          <w:rFonts w:cs="Calibri"/>
           <w:color w:val="232830"/>
           <w:sz w:val="24"/>
           <w:szCs w:val="24"/>
@@ -1740,7 +1789,7 @@
         <w:spacing w:after="0" w:line="240" w:lineRule="auto"/>
         <w:jc w:val="both"/>
         <w:rPr>
-          <w:rFonts w:ascii="Calibri" w:hAnsi="Calibri" w:cs="Calibri"/>
+          <w:rFonts w:cs="Calibri"/>
           <w:color w:val="232830"/>
           <w:sz w:val="24"/>
           <w:szCs w:val="24"/>
@@ -1800,7 +1849,7 @@
         <w:ind w:left="1526"/>
         <w:jc w:val="both"/>
         <w:rPr>
-          <w:rFonts w:ascii="Calibri" w:hAnsi="Calibri" w:cs="Calibri"/>
+          <w:rFonts w:cs="Calibri"/>
           <w:color w:val="232830"/>
           <w:sz w:val="24"/>
           <w:szCs w:val="24"/>
@@ -1877,7 +1926,7 @@
           <w:noProof/>
         </w:rPr>
         <w:pict w14:anchorId="0F304503">
-          <v:shape id="_x0000_s1028" type="#_x0000_t75" style="position:absolute;margin-left:210.3pt;margin-top:-3.75pt;width:347.7pt;height:.5pt;z-index:-251656192" o:allowincell="f">
+          <v:shape id="_x0000_s1028" type="#_x0000_t75" style="position:absolute;margin-left:210.3pt;margin-top:-3.75pt;width:347.7pt;height:.5pt;z-index:-3" o:allowincell="f">
             <v:imagedata r:id="rId8" o:title=""/>
           </v:shape>
         </w:pict>
@@ -1885,9 +1934,16 @@
     </w:p>
     <w:tbl>
       <w:tblPr>
-        <w:tblStyle w:val="TableGrid"/>
         <w:tblW w:w="9514" w:type="dxa"/>
         <w:tblInd w:w="804" w:type="dxa"/>
+        <w:tblBorders>
+          <w:top w:val="single" w:sz="4" w:space="0" w:color="auto"/>
+          <w:left w:val="single" w:sz="4" w:space="0" w:color="auto"/>
+          <w:bottom w:val="single" w:sz="4" w:space="0" w:color="auto"/>
+          <w:right w:val="single" w:sz="4" w:space="0" w:color="auto"/>
+          <w:insideH w:val="single" w:sz="4" w:space="0" w:color="auto"/>
+          <w:insideV w:val="single" w:sz="4" w:space="0" w:color="auto"/>
+        </w:tblBorders>
         <w:tblLayout w:type="fixed"/>
         <w:tblLook w:val="04A0" w:firstRow="1" w:lastRow="0" w:firstColumn="1" w:lastColumn="0" w:noHBand="0" w:noVBand="1"/>
       </w:tblPr>
@@ -1906,53 +1962,55 @@
               <w:top w:val="nil"/>
               <w:left w:val="nil"/>
               <w:bottom w:val="nil"/>
-              <w:right w:val="single" w:sz="4" w:space="0" w:color="8DB3E2" w:themeColor="text2" w:themeTint="66"/>
+              <w:right w:val="single" w:sz="4" w:space="0" w:color="8DB3E2"/>
             </w:tcBorders>
+            <w:shd w:val="clear" w:color="auto" w:fill="auto"/>
           </w:tcPr>
           <w:p>
             <w:pPr>
               <w:pStyle w:val="Heading1"/>
-              <w:spacing w:after="0"/>
-              <w:outlineLvl w:val="0"/>
-              <w:rPr>
-                <w:sz w:val="24"/>
-                <w:szCs w:val="24"/>
-              </w:rPr>
-            </w:pPr>
-            <w:r>
-              <w:rPr>
-                <w:sz w:val="24"/>
-                <w:szCs w:val="24"/>
-              </w:rPr>
-              <w:t>IT Analyst</w:t>
-            </w:r>
-          </w:p>
-          <w:p>
-            <w:pPr>
-              <w:pStyle w:val="Heading1"/>
-              <w:spacing w:after="0"/>
-              <w:outlineLvl w:val="0"/>
-              <w:rPr>
-                <w:rFonts w:ascii="Times New Roman" w:hAnsi="Times New Roman"/>
-                <w:sz w:val="24"/>
-                <w:szCs w:val="24"/>
-              </w:rPr>
-            </w:pPr>
-            <w:r>
+              <w:spacing w:after="0" w:line="240" w:lineRule="auto"/>
               <w:rPr>
                 <w:rFonts w:ascii="Calibri" w:hAnsi="Calibri" w:cs="Calibri"/>
                 <w:color w:val="232830"/>
                 <w:sz w:val="24"/>
                 <w:szCs w:val="24"/>
               </w:rPr>
+            </w:pPr>
+            <w:r>
+              <w:rPr>
+                <w:rFonts w:ascii="Calibri" w:hAnsi="Calibri" w:cs="Calibri"/>
+                <w:color w:val="232830"/>
+                <w:sz w:val="24"/>
+                <w:szCs w:val="24"/>
+              </w:rPr>
+              <w:t>Assistant Consultant</w:t>
+            </w:r>
+          </w:p>
+          <w:p>
+            <w:pPr>
+              <w:pStyle w:val="Heading1"/>
+              <w:spacing w:after="0" w:line="240" w:lineRule="auto"/>
+              <w:rPr>
+                <w:rFonts w:ascii="Times New Roman" w:hAnsi="Times New Roman"/>
+                <w:sz w:val="24"/>
+                <w:szCs w:val="24"/>
+              </w:rPr>
+            </w:pPr>
+            <w:r>
+              <w:rPr>
+                <w:rFonts w:ascii="Calibri" w:hAnsi="Calibri" w:cs="Calibri"/>
+                <w:color w:val="232830"/>
+                <w:sz w:val="24"/>
+                <w:szCs w:val="24"/>
+              </w:rPr>
               <w:t>10/2014 – Current</w:t>
             </w:r>
           </w:p>
           <w:p>
             <w:pPr>
               <w:pStyle w:val="Heading1"/>
-              <w:spacing w:after="0"/>
-              <w:outlineLvl w:val="0"/>
+              <w:spacing w:after="0" w:line="240" w:lineRule="auto"/>
               <w:rPr>
                 <w:sz w:val="24"/>
                 <w:szCs w:val="24"/>
@@ -1970,8 +2028,7 @@
           <w:p>
             <w:pPr>
               <w:pStyle w:val="Heading1"/>
-              <w:spacing w:after="0"/>
-              <w:outlineLvl w:val="0"/>
+              <w:spacing w:after="0" w:line="240" w:lineRule="auto"/>
               <w:rPr>
                 <w:sz w:val="24"/>
                 <w:szCs w:val="24"/>
@@ -1991,17 +2048,17 @@
             <w:tcW w:w="5620" w:type="dxa"/>
             <w:tcBorders>
               <w:top w:val="nil"/>
-              <w:left w:val="single" w:sz="4" w:space="0" w:color="8DB3E2" w:themeColor="text2" w:themeTint="66"/>
+              <w:left w:val="single" w:sz="4" w:space="0" w:color="8DB3E2"/>
               <w:bottom w:val="nil"/>
               <w:right w:val="nil"/>
             </w:tcBorders>
+            <w:shd w:val="clear" w:color="auto" w:fill="auto"/>
           </w:tcPr>
           <w:p>
             <w:pPr>
               <w:pStyle w:val="Heading1"/>
-              <w:spacing w:after="0"/>
+              <w:spacing w:after="0" w:line="240" w:lineRule="auto"/>
               <w:ind w:left="1440"/>
-              <w:outlineLvl w:val="0"/>
               <w:rPr>
                 <w:sz w:val="24"/>
                 <w:szCs w:val="24"/>
@@ -2018,9 +2075,8 @@
           <w:p>
             <w:pPr>
               <w:pStyle w:val="Heading1"/>
-              <w:spacing w:after="0"/>
+              <w:spacing w:after="0" w:line="240" w:lineRule="auto"/>
               <w:ind w:left="1440"/>
-              <w:outlineLvl w:val="0"/>
               <w:rPr>
                 <w:sz w:val="24"/>
                 <w:szCs w:val="24"/>
@@ -2037,9 +2093,8 @@
           <w:p>
             <w:pPr>
               <w:pStyle w:val="Heading1"/>
-              <w:spacing w:after="0"/>
+              <w:spacing w:after="0" w:line="240" w:lineRule="auto"/>
               <w:ind w:left="1440"/>
-              <w:outlineLvl w:val="0"/>
               <w:rPr>
                 <w:sz w:val="24"/>
                 <w:szCs w:val="24"/>
@@ -2079,9 +2134,8 @@
           <w:p>
             <w:pPr>
               <w:pStyle w:val="Heading1"/>
-              <w:spacing w:after="0"/>
+              <w:spacing w:after="0" w:line="240" w:lineRule="auto"/>
               <w:ind w:left="1440"/>
-              <w:outlineLvl w:val="0"/>
               <w:rPr>
                 <w:sz w:val="24"/>
                 <w:szCs w:val="24"/>
@@ -2107,7 +2161,7 @@
         <w:spacing w:after="0" w:line="240" w:lineRule="auto"/>
         <w:ind w:left="700"/>
         <w:rPr>
-          <w:rFonts w:ascii="Calibri" w:hAnsi="Calibri" w:cs="Calibri"/>
+          <w:rFonts w:cs="Calibri"/>
           <w:color w:val="232830"/>
         </w:rPr>
       </w:pPr>
@@ -2122,7 +2176,7 @@
         <w:spacing w:after="0" w:line="278" w:lineRule="auto"/>
         <w:ind w:left="1120" w:right="6600"/>
         <w:rPr>
-          <w:rFonts w:ascii="Calibri" w:hAnsi="Calibri" w:cs="Calibri"/>
+          <w:rFonts w:cs="Calibri"/>
           <w:color w:val="232830"/>
           <w:sz w:val="24"/>
           <w:szCs w:val="24"/>
@@ -2176,7 +2230,7 @@
           <w:noProof/>
         </w:rPr>
         <w:pict w14:anchorId="49D44A13">
-          <v:shape id="_x0000_s1029" type="#_x0000_t75" style="position:absolute;margin-left:112.25pt;margin-top:-4.75pt;width:445.75pt;height:.5pt;z-index:-251648000" o:allowincell="f">
+          <v:shape id="_x0000_s1029" type="#_x0000_t75" style="position:absolute;margin-left:112.25pt;margin-top:-4.75pt;width:445.75pt;height:.5pt;z-index:-1" o:allowincell="f">
             <v:imagedata r:id="rId7" o:title=""/>
           </v:shape>
         </w:pict>
@@ -2221,7 +2275,7 @@
               <w:ind w:right="360"/>
               <w:jc w:val="both"/>
               <w:rPr>
-                <w:rFonts w:ascii="Calibri" w:hAnsi="Calibri" w:cs="Calibri"/>
+                <w:rFonts w:cs="Calibri"/>
                 <w:b/>
                 <w:bCs/>
                 <w:color w:val="000000"/>
@@ -2232,7 +2286,7 @@
             </w:pPr>
             <w:r>
               <w:rPr>
-                <w:rFonts w:ascii="Calibri" w:hAnsi="Calibri" w:cs="Calibri"/>
+                <w:rFonts w:cs="Calibri"/>
                 <w:b/>
                 <w:bCs/>
                 <w:color w:val="000000"/>
@@ -2244,7 +2298,7 @@
             </w:r>
             <w:r>
               <w:rPr>
-                <w:rFonts w:ascii="Calibri" w:hAnsi="Calibri" w:cs="Calibri"/>
+                <w:rFonts w:cs="Calibri"/>
                 <w:b/>
                 <w:bCs/>
                 <w:color w:val="000000"/>
@@ -2252,11 +2306,11 @@
                 <w:szCs w:val="24"/>
                 <w:lang w:val="en-US" w:eastAsia="ar-SA"/>
               </w:rPr>
-              <w:t>Support</w:t>
-            </w:r>
-            <w:r>
-              <w:rPr>
-                <w:rFonts w:ascii="Calibri" w:hAnsi="Calibri" w:cs="Calibri"/>
+              <w:t>Support         Position</w:t>
+            </w:r>
+            <w:r>
+              <w:rPr>
+                <w:rFonts w:cs="Calibri"/>
                 <w:b/>
                 <w:bCs/>
                 <w:color w:val="000000"/>
@@ -2264,11 +2318,11 @@
                 <w:szCs w:val="24"/>
                 <w:lang w:val="en-US" w:eastAsia="ar-SA"/>
               </w:rPr>
-              <w:t xml:space="preserve">         Position</w:t>
-            </w:r>
-            <w:r>
-              <w:rPr>
-                <w:rFonts w:ascii="Calibri" w:hAnsi="Calibri" w:cs="Calibri"/>
+              <w:t xml:space="preserve">: </w:t>
+            </w:r>
+            <w:r>
+              <w:rPr>
+                <w:rFonts w:cs="Calibri"/>
                 <w:b/>
                 <w:bCs/>
                 <w:color w:val="000000"/>
@@ -2276,11 +2330,11 @@
                 <w:szCs w:val="24"/>
                 <w:lang w:val="en-US" w:eastAsia="ar-SA"/>
               </w:rPr>
-              <w:t xml:space="preserve">: </w:t>
-            </w:r>
-            <w:r>
-              <w:rPr>
-                <w:rFonts w:ascii="Calibri" w:hAnsi="Calibri" w:cs="Calibri"/>
+              <w:t xml:space="preserve">Lead UI </w:t>
+            </w:r>
+            <w:r>
+              <w:rPr>
+                <w:rFonts w:cs="Calibri"/>
                 <w:b/>
                 <w:bCs/>
                 <w:color w:val="000000"/>
@@ -2288,11 +2342,11 @@
                 <w:szCs w:val="24"/>
                 <w:lang w:val="en-US" w:eastAsia="ar-SA"/>
               </w:rPr>
-              <w:t xml:space="preserve">Lead UI </w:t>
-            </w:r>
-            <w:r>
-              <w:rPr>
-                <w:rFonts w:ascii="Calibri" w:hAnsi="Calibri" w:cs="Calibri"/>
+              <w:t>Developer, Client</w:t>
+            </w:r>
+            <w:r>
+              <w:rPr>
+                <w:rFonts w:cs="Calibri"/>
                 <w:b/>
                 <w:bCs/>
                 <w:color w:val="000000"/>
@@ -2300,11 +2354,11 @@
                 <w:szCs w:val="24"/>
                 <w:lang w:val="en-US" w:eastAsia="ar-SA"/>
               </w:rPr>
-              <w:t>Developer, Client</w:t>
-            </w:r>
-            <w:r>
-              <w:rPr>
-                <w:rFonts w:ascii="Calibri" w:hAnsi="Calibri" w:cs="Calibri"/>
+              <w:t xml:space="preserve"> </w:t>
+            </w:r>
+            <w:r>
+              <w:rPr>
+                <w:rFonts w:cs="Calibri"/>
                 <w:b/>
                 <w:bCs/>
                 <w:color w:val="000000"/>
@@ -2312,23 +2366,11 @@
                 <w:szCs w:val="24"/>
                 <w:lang w:val="en-US" w:eastAsia="ar-SA"/>
               </w:rPr>
-              <w:t xml:space="preserve"> </w:t>
-            </w:r>
-            <w:r>
-              <w:rPr>
-                <w:rFonts w:ascii="Calibri" w:hAnsi="Calibri" w:cs="Calibri"/>
-                <w:b/>
-                <w:bCs/>
-                <w:color w:val="000000"/>
-                <w:sz w:val="20"/>
-                <w:szCs w:val="24"/>
-                <w:lang w:val="en-US" w:eastAsia="ar-SA"/>
-              </w:rPr>
               <w:t xml:space="preserve">– </w:t>
             </w:r>
             <w:r>
               <w:rPr>
-                <w:rFonts w:ascii="Calibri" w:hAnsi="Calibri" w:cs="Calibri"/>
+                <w:rFonts w:cs="Calibri"/>
                 <w:b/>
                 <w:bCs/>
                 <w:color w:val="000000"/>
@@ -2368,7 +2410,7 @@
             </w:pPr>
             <w:r>
               <w:rPr>
-                <w:rFonts w:ascii="Calibri" w:hAnsi="Calibri" w:cs="Calibri"/>
+                <w:rFonts w:cs="Calibri"/>
                 <w:b/>
                 <w:bCs/>
                 <w:color w:val="000000"/>
@@ -2376,11 +2418,11 @@
                 <w:szCs w:val="20"/>
                 <w:lang w:val="en-US" w:eastAsia="ar-SA"/>
               </w:rPr>
-              <w:t>2</w:t>
-            </w:r>
-            <w:r>
-              <w:rPr>
-                <w:rFonts w:ascii="Calibri" w:hAnsi="Calibri" w:cs="Calibri"/>
+              <w:t>4</w:t>
+            </w:r>
+            <w:r>
+              <w:rPr>
+                <w:rFonts w:cs="Calibri"/>
                 <w:b/>
                 <w:bCs/>
                 <w:color w:val="000000"/>
@@ -2388,11 +2430,11 @@
                 <w:szCs w:val="20"/>
                 <w:lang w:val="en-US" w:eastAsia="ar-SA"/>
               </w:rPr>
-              <w:t xml:space="preserve"> </w:t>
-            </w:r>
-            <w:r>
-              <w:rPr>
-                <w:rFonts w:ascii="Calibri" w:hAnsi="Calibri" w:cs="Calibri"/>
+              <w:t>+</w:t>
+            </w:r>
+            <w:r>
+              <w:rPr>
+                <w:rFonts w:cs="Calibri"/>
                 <w:b/>
                 <w:bCs/>
                 <w:color w:val="000000"/>
@@ -2400,11 +2442,23 @@
                 <w:szCs w:val="20"/>
                 <w:lang w:val="en-US" w:eastAsia="ar-SA"/>
               </w:rPr>
+              <w:t xml:space="preserve"> </w:t>
+            </w:r>
+            <w:r>
+              <w:rPr>
+                <w:rFonts w:cs="Calibri"/>
+                <w:b/>
+                <w:bCs/>
+                <w:color w:val="000000"/>
+                <w:sz w:val="20"/>
+                <w:szCs w:val="20"/>
+                <w:lang w:val="en-US" w:eastAsia="ar-SA"/>
+              </w:rPr>
               <w:t>Year</w:t>
             </w:r>
             <w:r>
               <w:rPr>
-                <w:rFonts w:ascii="Calibri" w:hAnsi="Calibri" w:cs="Calibri"/>
+                <w:rFonts w:cs="Calibri"/>
                 <w:b/>
                 <w:bCs/>
                 <w:color w:val="000000"/>
@@ -2440,7 +2494,7 @@
               <w:spacing w:after="0" w:line="320" w:lineRule="atLeast"/>
               <w:jc w:val="both"/>
               <w:rPr>
-                <w:rFonts w:ascii="Calibri" w:hAnsi="Calibri" w:cs="Calibri"/>
+                <w:rFonts w:cs="Calibri"/>
                 <w:color w:val="000000"/>
                 <w:sz w:val="20"/>
                 <w:szCs w:val="20"/>
@@ -2449,130 +2503,122 @@
             </w:pPr>
             <w:r>
               <w:rPr>
-                <w:rFonts w:ascii="Calibri" w:hAnsi="Calibri" w:cs="Calibri"/>
+                <w:rFonts w:cs="Calibri"/>
                 <w:color w:val="000000"/>
                 <w:sz w:val="20"/>
                 <w:szCs w:val="20"/>
                 <w:lang w:val="en-US" w:eastAsia="ar-SA"/>
               </w:rPr>
-              <w:t>Designing of J&amp;J websites in html, JavaScript, jQuery</w:t>
-            </w:r>
-            <w:r>
-              <w:rPr>
-                <w:rFonts w:ascii="Calibri" w:hAnsi="Calibri" w:cs="Calibri"/>
+              <w:t xml:space="preserve">Designing of J&amp;J websites in html, JavaScript, jQuery, </w:t>
+            </w:r>
+            <w:proofErr w:type="gramStart"/>
+            <w:r>
+              <w:rPr>
+                <w:rFonts w:cs="Calibri"/>
                 <w:color w:val="000000"/>
                 <w:sz w:val="20"/>
                 <w:szCs w:val="20"/>
                 <w:lang w:val="en-US" w:eastAsia="ar-SA"/>
               </w:rPr>
-              <w:t xml:space="preserve">, </w:t>
-            </w:r>
-            <w:r>
-              <w:rPr>
-                <w:rFonts w:ascii="Calibri" w:hAnsi="Calibri" w:cs="Calibri"/>
+              <w:t>CSS</w:t>
+            </w:r>
+            <w:proofErr w:type="gramEnd"/>
+            <w:r>
+              <w:rPr>
+                <w:rFonts w:cs="Calibri"/>
                 <w:color w:val="000000"/>
                 <w:sz w:val="20"/>
                 <w:szCs w:val="20"/>
                 <w:lang w:val="en-US" w:eastAsia="ar-SA"/>
               </w:rPr>
-              <w:t xml:space="preserve">CSS and sass from the scratch as well as solving support ticket of existing websites. Ability to convert </w:t>
-            </w:r>
-            <w:r>
-              <w:rPr>
-                <w:rFonts w:ascii="Calibri" w:hAnsi="Calibri" w:cs="Calibri"/>
+              <w:t xml:space="preserve"> and sass from the scratch as well as solving support ticket of existing websites. Ability to convert PSD to html. Also involve in image editing, </w:t>
+            </w:r>
+            <w:proofErr w:type="gramStart"/>
+            <w:r>
+              <w:rPr>
+                <w:rFonts w:cs="Calibri"/>
                 <w:color w:val="000000"/>
                 <w:sz w:val="20"/>
                 <w:szCs w:val="20"/>
                 <w:lang w:val="en-US" w:eastAsia="ar-SA"/>
               </w:rPr>
-              <w:t>PSD</w:t>
-            </w:r>
-            <w:r>
-              <w:rPr>
-                <w:rFonts w:ascii="Calibri" w:hAnsi="Calibri" w:cs="Calibri"/>
+              <w:t>extracting</w:t>
+            </w:r>
+            <w:proofErr w:type="gramEnd"/>
+            <w:r>
+              <w:rPr>
+                <w:rFonts w:cs="Calibri"/>
                 <w:color w:val="000000"/>
                 <w:sz w:val="20"/>
                 <w:szCs w:val="20"/>
                 <w:lang w:val="en-US" w:eastAsia="ar-SA"/>
               </w:rPr>
-              <w:t xml:space="preserve"> to html. Also involve in image editing, extracting or optimizing using Photoshop and other image editing tools. Also create responsive pages using media queries of </w:t>
-            </w:r>
-            <w:r>
-              <w:rPr>
-                <w:rFonts w:ascii="Calibri" w:hAnsi="Calibri" w:cs="Calibri"/>
+              <w:t xml:space="preserve"> or optimizing using Photoshop and other image editing tools. Also create responsive pages using media queries of CSS and bootstrap which provide support for </w:t>
+            </w:r>
+            <w:r>
+              <w:rPr>
+                <w:rFonts w:cs="Calibri"/>
                 <w:color w:val="000000"/>
                 <w:sz w:val="20"/>
                 <w:szCs w:val="20"/>
                 <w:lang w:val="en-US" w:eastAsia="ar-SA"/>
               </w:rPr>
-              <w:t>CSS</w:t>
-            </w:r>
-            <w:r>
-              <w:rPr>
-                <w:rFonts w:ascii="Calibri" w:hAnsi="Calibri" w:cs="Calibri"/>
+              <w:t xml:space="preserve">phones </w:t>
+            </w:r>
+            <w:r>
+              <w:rPr>
+                <w:rFonts w:cs="Calibri"/>
                 <w:color w:val="000000"/>
                 <w:sz w:val="20"/>
                 <w:szCs w:val="20"/>
                 <w:lang w:val="en-US" w:eastAsia="ar-SA"/>
               </w:rPr>
-              <w:t xml:space="preserve"> and bootstrap which provide support for </w:t>
-            </w:r>
-            <w:r>
-              <w:rPr>
-                <w:rFonts w:ascii="Calibri" w:hAnsi="Calibri" w:cs="Calibri"/>
+              <w:t xml:space="preserve">and iPad. Build reusable code by using sass </w:t>
+            </w:r>
+            <w:proofErr w:type="spellStart"/>
+            <w:r>
+              <w:rPr>
+                <w:rFonts w:cs="Calibri"/>
                 <w:color w:val="000000"/>
                 <w:sz w:val="20"/>
                 <w:szCs w:val="20"/>
                 <w:lang w:val="en-US" w:eastAsia="ar-SA"/>
               </w:rPr>
-              <w:t xml:space="preserve">phones </w:t>
-            </w:r>
-            <w:r>
-              <w:rPr>
-                <w:rFonts w:ascii="Calibri" w:hAnsi="Calibri" w:cs="Calibri"/>
+              <w:t>mixins</w:t>
+            </w:r>
+            <w:proofErr w:type="spellEnd"/>
+            <w:r>
+              <w:rPr>
+                <w:rFonts w:cs="Calibri"/>
                 <w:color w:val="000000"/>
                 <w:sz w:val="20"/>
                 <w:szCs w:val="20"/>
                 <w:lang w:val="en-US" w:eastAsia="ar-SA"/>
               </w:rPr>
-              <w:t xml:space="preserve">and iPad. Build reusable code by using sass </w:t>
-            </w:r>
-            <w:proofErr w:type="spellStart"/>
-            <w:r>
-              <w:rPr>
-                <w:rFonts w:ascii="Calibri" w:hAnsi="Calibri" w:cs="Calibri"/>
+              <w:t xml:space="preserve"> and all the standard guidelines of sass. </w:t>
+            </w:r>
+            <w:r>
+              <w:rPr>
+                <w:rFonts w:cs="Calibri"/>
                 <w:color w:val="000000"/>
                 <w:sz w:val="20"/>
                 <w:szCs w:val="20"/>
                 <w:lang w:val="en-US" w:eastAsia="ar-SA"/>
               </w:rPr>
-              <w:t>mixins</w:t>
-            </w:r>
-            <w:proofErr w:type="spellEnd"/>
-            <w:r>
-              <w:rPr>
-                <w:rFonts w:ascii="Calibri" w:hAnsi="Calibri" w:cs="Calibri"/>
-                <w:color w:val="000000"/>
-                <w:sz w:val="20"/>
-                <w:szCs w:val="20"/>
-                <w:lang w:val="en-US" w:eastAsia="ar-SA"/>
-              </w:rPr>
-              <w:t xml:space="preserve"> and all the standard guidelines of sass. </w:t>
-            </w:r>
-            <w:r>
-              <w:rPr>
-                <w:rFonts w:ascii="Calibri" w:hAnsi="Calibri" w:cs="Calibri"/>
-                <w:color w:val="000000"/>
-                <w:sz w:val="20"/>
-                <w:szCs w:val="20"/>
-                <w:lang w:val="en-US" w:eastAsia="ar-SA"/>
-              </w:rPr>
               <w:t>Technologies used were Object Oriented JavaScript, HTML/5, CSS2/3, JQUERY</w:t>
             </w:r>
           </w:p>
         </w:tc>
       </w:tr>
     </w:tbl>
+    <w:p>
+      <w:pPr>
+        <w:spacing w:after="0"/>
+        <w:rPr>
+          <w:vanish/>
+        </w:rPr>
+      </w:pPr>
+    </w:p>
     <w:tbl>
       <w:tblPr>
         <w:tblpPr w:leftFromText="180" w:rightFromText="180" w:vertAnchor="text" w:horzAnchor="margin" w:tblpXSpec="right" w:tblpY="326"/>
@@ -2601,7 +2647,7 @@
               <w:ind w:right="360"/>
               <w:jc w:val="both"/>
               <w:rPr>
-                <w:rFonts w:ascii="Calibri" w:hAnsi="Calibri" w:cs="Calibri"/>
+                <w:rFonts w:cs="Calibri"/>
                 <w:b/>
                 <w:bCs/>
                 <w:color w:val="000000"/>
@@ -2613,7 +2659,7 @@
             <w:proofErr w:type="spellStart"/>
             <w:r>
               <w:rPr>
-                <w:rFonts w:ascii="Calibri" w:hAnsi="Calibri" w:cs="Calibri"/>
+                <w:rFonts w:cs="Calibri"/>
                 <w:b/>
                 <w:bCs/>
                 <w:color w:val="000000"/>
@@ -2627,7 +2673,7 @@
             <w:proofErr w:type="spellEnd"/>
             <w:r>
               <w:rPr>
-                <w:rFonts w:ascii="Calibri" w:hAnsi="Calibri" w:cs="Calibri"/>
+                <w:rFonts w:cs="Calibri"/>
                 <w:b/>
                 <w:bCs/>
                 <w:color w:val="000000"/>
@@ -2639,7 +2685,7 @@
             </w:r>
             <w:r>
               <w:rPr>
-                <w:rFonts w:ascii="Calibri" w:hAnsi="Calibri" w:cs="Calibri"/>
+                <w:rFonts w:cs="Calibri"/>
                 <w:b/>
                 <w:bCs/>
                 <w:color w:val="000000"/>
@@ -2651,7 +2697,7 @@
             </w:r>
             <w:r>
               <w:rPr>
-                <w:rFonts w:ascii="Calibri" w:hAnsi="Calibri" w:cs="Calibri"/>
+                <w:rFonts w:cs="Calibri"/>
                 <w:b/>
                 <w:bCs/>
                 <w:color w:val="000000"/>
@@ -2663,7 +2709,7 @@
             </w:r>
             <w:r>
               <w:rPr>
-                <w:rFonts w:ascii="Calibri" w:hAnsi="Calibri" w:cs="Calibri"/>
+                <w:rFonts w:cs="Calibri"/>
                 <w:b/>
                 <w:bCs/>
                 <w:color w:val="000000"/>
@@ -2675,7 +2721,7 @@
             </w:r>
             <w:r>
               <w:rPr>
-                <w:rFonts w:ascii="Calibri" w:hAnsi="Calibri" w:cs="Calibri"/>
+                <w:rFonts w:cs="Calibri"/>
                 <w:b/>
                 <w:bCs/>
                 <w:color w:val="000000"/>
@@ -2687,7 +2733,7 @@
             </w:r>
             <w:r>
               <w:rPr>
-                <w:rFonts w:ascii="Calibri" w:hAnsi="Calibri" w:cs="Calibri"/>
+                <w:rFonts w:cs="Calibri"/>
                 <w:b/>
                 <w:bCs/>
                 <w:color w:val="000000"/>
@@ -2699,7 +2745,7 @@
             </w:r>
             <w:r>
               <w:rPr>
-                <w:rFonts w:ascii="Calibri" w:hAnsi="Calibri" w:cs="Calibri"/>
+                <w:rFonts w:cs="Calibri"/>
                 <w:b/>
                 <w:bCs/>
                 <w:color w:val="000000"/>
@@ -2707,71 +2753,35 @@
                 <w:szCs w:val="24"/>
                 <w:lang w:val="en-US" w:eastAsia="ar-SA"/>
               </w:rPr>
+              <w:t xml:space="preserve"> Client –</w:t>
+            </w:r>
+            <w:r>
+              <w:rPr>
+                <w:rFonts w:cs="Calibri"/>
+                <w:b/>
+                <w:bCs/>
+                <w:color w:val="000000"/>
+                <w:sz w:val="20"/>
+                <w:szCs w:val="24"/>
+                <w:lang w:val="en-US" w:eastAsia="ar-SA"/>
+              </w:rPr>
+              <w:t xml:space="preserve"> Oxford University</w:t>
+            </w:r>
+            <w:r>
+              <w:rPr>
+                <w:rFonts w:cs="Calibri"/>
+                <w:b/>
+                <w:bCs/>
+                <w:color w:val="000000"/>
+                <w:sz w:val="20"/>
+                <w:szCs w:val="24"/>
+                <w:lang w:val="en-US" w:eastAsia="ar-SA"/>
+              </w:rPr>
               <w:t xml:space="preserve"> </w:t>
             </w:r>
             <w:r>
               <w:rPr>
-                <w:rFonts w:ascii="Calibri" w:hAnsi="Calibri" w:cs="Calibri"/>
-                <w:b/>
-                <w:bCs/>
-                <w:color w:val="000000"/>
-                <w:sz w:val="20"/>
-                <w:szCs w:val="24"/>
-                <w:lang w:val="en-US" w:eastAsia="ar-SA"/>
-              </w:rPr>
-              <w:t>Client</w:t>
-            </w:r>
-            <w:r>
-              <w:rPr>
-                <w:rFonts w:ascii="Calibri" w:hAnsi="Calibri" w:cs="Calibri"/>
-                <w:b/>
-                <w:bCs/>
-                <w:color w:val="000000"/>
-                <w:sz w:val="20"/>
-                <w:szCs w:val="24"/>
-                <w:lang w:val="en-US" w:eastAsia="ar-SA"/>
-              </w:rPr>
-              <w:t xml:space="preserve"> </w:t>
-            </w:r>
-            <w:r>
-              <w:rPr>
-                <w:rFonts w:ascii="Calibri" w:hAnsi="Calibri" w:cs="Calibri"/>
-                <w:b/>
-                <w:bCs/>
-                <w:color w:val="000000"/>
-                <w:sz w:val="20"/>
-                <w:szCs w:val="24"/>
-                <w:lang w:val="en-US" w:eastAsia="ar-SA"/>
-              </w:rPr>
-              <w:t>–</w:t>
-            </w:r>
-            <w:r>
-              <w:rPr>
-                <w:rFonts w:ascii="Calibri" w:hAnsi="Calibri" w:cs="Calibri"/>
-                <w:b/>
-                <w:bCs/>
-                <w:color w:val="000000"/>
-                <w:sz w:val="20"/>
-                <w:szCs w:val="24"/>
-                <w:lang w:val="en-US" w:eastAsia="ar-SA"/>
-              </w:rPr>
-              <w:t xml:space="preserve"> Oxford University</w:t>
-            </w:r>
-            <w:r>
-              <w:rPr>
-                <w:rFonts w:ascii="Calibri" w:hAnsi="Calibri" w:cs="Calibri"/>
-                <w:b/>
-                <w:bCs/>
-                <w:color w:val="000000"/>
-                <w:sz w:val="20"/>
-                <w:szCs w:val="24"/>
-                <w:lang w:val="en-US" w:eastAsia="ar-SA"/>
-              </w:rPr>
-              <w:t xml:space="preserve"> </w:t>
-            </w:r>
-            <w:r>
-              <w:rPr>
-                <w:rFonts w:ascii="Calibri" w:hAnsi="Calibri" w:cs="Calibri"/>
+                <w:rFonts w:cs="Calibri"/>
                 <w:b/>
                 <w:bCs/>
                 <w:color w:val="000000"/>
@@ -2807,7 +2817,7 @@
             </w:pPr>
             <w:r>
               <w:rPr>
-                <w:rFonts w:ascii="Calibri" w:hAnsi="Calibri" w:cs="Calibri"/>
+                <w:rFonts w:cs="Calibri"/>
                 <w:b/>
                 <w:bCs/>
                 <w:color w:val="000000"/>
@@ -2819,7 +2829,7 @@
             </w:r>
             <w:r>
               <w:rPr>
-                <w:rFonts w:ascii="Calibri" w:hAnsi="Calibri" w:cs="Calibri"/>
+                <w:rFonts w:cs="Calibri"/>
                 <w:b/>
                 <w:bCs/>
                 <w:color w:val="000000"/>
@@ -2855,7 +2865,7 @@
               <w:spacing w:after="0" w:line="320" w:lineRule="atLeast"/>
               <w:jc w:val="both"/>
               <w:rPr>
-                <w:rFonts w:ascii="Calibri" w:hAnsi="Calibri" w:cs="Calibri"/>
+                <w:rFonts w:cs="Calibri"/>
                 <w:color w:val="000000"/>
                 <w:sz w:val="20"/>
                 <w:szCs w:val="20"/>
@@ -2864,7 +2874,7 @@
             </w:pPr>
             <w:r>
               <w:rPr>
-                <w:rFonts w:ascii="Calibri" w:hAnsi="Calibri" w:cs="Calibri"/>
+                <w:rFonts w:cs="Calibri"/>
                 <w:color w:val="000000"/>
                 <w:sz w:val="20"/>
                 <w:szCs w:val="20"/>
@@ -2895,7 +2905,7 @@
             </w:pPr>
             <w:r>
               <w:rPr>
-                <w:rFonts w:ascii="Calibri" w:hAnsi="Calibri" w:cs="Calibri"/>
+                <w:rFonts w:cs="Calibri"/>
                 <w:color w:val="000000"/>
                 <w:sz w:val="20"/>
                 <w:szCs w:val="20"/>
@@ -2907,6 +2917,14 @@
         </w:tc>
       </w:tr>
     </w:tbl>
+    <w:p>
+      <w:pPr>
+        <w:spacing w:after="0"/>
+        <w:rPr>
+          <w:vanish/>
+        </w:rPr>
+      </w:pPr>
+    </w:p>
     <w:tbl>
       <w:tblPr>
         <w:tblW w:w="9899" w:type="dxa"/>
@@ -2942,7 +2960,7 @@
               <w:ind w:right="360"/>
               <w:jc w:val="both"/>
               <w:rPr>
-                <w:rFonts w:ascii="Calibri" w:hAnsi="Calibri" w:cs="Calibri"/>
+                <w:rFonts w:cs="Calibri"/>
                 <w:b/>
                 <w:bCs/>
                 <w:color w:val="000000"/>
@@ -2953,7 +2971,7 @@
             </w:pPr>
             <w:r>
               <w:rPr>
-                <w:rFonts w:ascii="Calibri" w:hAnsi="Calibri" w:cs="Calibri"/>
+                <w:rFonts w:cs="Calibri"/>
                 <w:b/>
                 <w:bCs/>
                 <w:color w:val="000000"/>
@@ -2961,11 +2979,11 @@
                 <w:szCs w:val="24"/>
                 <w:lang w:val="en-US" w:eastAsia="ar-SA"/>
               </w:rPr>
-              <w:t>Game Development</w:t>
-            </w:r>
-            <w:r>
-              <w:rPr>
-                <w:rFonts w:ascii="Calibri" w:hAnsi="Calibri" w:cs="Calibri"/>
+              <w:t xml:space="preserve">Game Development </w:t>
+            </w:r>
+            <w:r>
+              <w:rPr>
+                <w:rFonts w:cs="Calibri"/>
                 <w:b/>
                 <w:bCs/>
                 <w:color w:val="000000"/>
@@ -2973,11 +2991,11 @@
                 <w:szCs w:val="24"/>
                 <w:lang w:val="en-US" w:eastAsia="ar-SA"/>
               </w:rPr>
-              <w:t xml:space="preserve"> </w:t>
-            </w:r>
-            <w:r>
-              <w:rPr>
-                <w:rFonts w:ascii="Calibri" w:hAnsi="Calibri" w:cs="Calibri"/>
+              <w:t xml:space="preserve">             </w:t>
+            </w:r>
+            <w:r>
+              <w:rPr>
+                <w:rFonts w:cs="Calibri"/>
                 <w:b/>
                 <w:bCs/>
                 <w:color w:val="000000"/>
@@ -2985,11 +3003,11 @@
                 <w:szCs w:val="24"/>
                 <w:lang w:val="en-US" w:eastAsia="ar-SA"/>
               </w:rPr>
-              <w:t xml:space="preserve">             </w:t>
-            </w:r>
-            <w:r>
-              <w:rPr>
-                <w:rFonts w:ascii="Calibri" w:hAnsi="Calibri" w:cs="Calibri"/>
+              <w:t xml:space="preserve">    </w:t>
+            </w:r>
+            <w:r>
+              <w:rPr>
+                <w:rFonts w:cs="Calibri"/>
                 <w:b/>
                 <w:bCs/>
                 <w:color w:val="000000"/>
@@ -2997,79 +3015,7 @@
                 <w:szCs w:val="24"/>
                 <w:lang w:val="en-US" w:eastAsia="ar-SA"/>
               </w:rPr>
-              <w:t xml:space="preserve">    </w:t>
-            </w:r>
-            <w:r>
-              <w:rPr>
-                <w:rFonts w:ascii="Calibri" w:hAnsi="Calibri" w:cs="Calibri"/>
-                <w:b/>
-                <w:bCs/>
-                <w:color w:val="000000"/>
-                <w:sz w:val="20"/>
-                <w:szCs w:val="24"/>
-                <w:lang w:val="en-US" w:eastAsia="ar-SA"/>
-              </w:rPr>
-              <w:t xml:space="preserve">  Position: Lead UI Developer, </w:t>
-            </w:r>
-            <w:r>
-              <w:rPr>
-                <w:rFonts w:ascii="Calibri" w:hAnsi="Calibri" w:cs="Calibri"/>
-                <w:b/>
-                <w:bCs/>
-                <w:color w:val="000000"/>
-                <w:sz w:val="20"/>
-                <w:szCs w:val="24"/>
-                <w:lang w:val="en-US" w:eastAsia="ar-SA"/>
-              </w:rPr>
-              <w:t>Client</w:t>
-            </w:r>
-            <w:r>
-              <w:rPr>
-                <w:rFonts w:ascii="Calibri" w:hAnsi="Calibri" w:cs="Calibri"/>
-                <w:b/>
-                <w:bCs/>
-                <w:color w:val="000000"/>
-                <w:sz w:val="20"/>
-                <w:szCs w:val="24"/>
-                <w:lang w:val="en-US" w:eastAsia="ar-SA"/>
-              </w:rPr>
-              <w:t xml:space="preserve"> </w:t>
-            </w:r>
-            <w:r>
-              <w:rPr>
-                <w:rFonts w:ascii="Calibri" w:hAnsi="Calibri" w:cs="Calibri"/>
-                <w:b/>
-                <w:bCs/>
-                <w:color w:val="000000"/>
-                <w:sz w:val="20"/>
-                <w:szCs w:val="24"/>
-                <w:lang w:val="en-US" w:eastAsia="ar-SA"/>
-              </w:rPr>
-              <w:t>– Oxford University</w:t>
-            </w:r>
-            <w:r>
-              <w:rPr>
-                <w:rFonts w:ascii="Calibri" w:hAnsi="Calibri" w:cs="Calibri"/>
-                <w:b/>
-                <w:bCs/>
-                <w:color w:val="000000"/>
-                <w:sz w:val="20"/>
-                <w:szCs w:val="24"/>
-                <w:lang w:val="en-US" w:eastAsia="ar-SA"/>
-              </w:rPr>
-              <w:t xml:space="preserve"> </w:t>
-            </w:r>
-            <w:r>
-              <w:rPr>
-                <w:rFonts w:ascii="Calibri" w:hAnsi="Calibri" w:cs="Calibri"/>
-                <w:b/>
-                <w:bCs/>
-                <w:color w:val="000000"/>
-                <w:sz w:val="20"/>
-                <w:szCs w:val="24"/>
-                <w:lang w:val="en-US" w:eastAsia="ar-SA"/>
-              </w:rPr>
-              <w:t xml:space="preserve">Press  </w:t>
+              <w:t xml:space="preserve">  Position: Lead UI Developer, Client – Oxford University Press  </w:t>
             </w:r>
           </w:p>
         </w:tc>
@@ -3098,7 +3044,7 @@
             </w:pPr>
             <w:r>
               <w:rPr>
-                <w:rFonts w:ascii="Calibri" w:hAnsi="Calibri" w:cs="Calibri"/>
+                <w:rFonts w:cs="Calibri"/>
                 <w:b/>
                 <w:bCs/>
                 <w:color w:val="000000"/>
@@ -3136,7 +3082,7 @@
               <w:spacing w:after="0" w:line="320" w:lineRule="atLeast"/>
               <w:jc w:val="both"/>
               <w:rPr>
-                <w:rFonts w:ascii="Calibri" w:hAnsi="Calibri" w:cs="Calibri"/>
+                <w:rFonts w:cs="Calibri"/>
                 <w:color w:val="000000"/>
                 <w:sz w:val="20"/>
                 <w:szCs w:val="20"/>
@@ -3145,13 +3091,35 @@
             </w:pPr>
             <w:r>
               <w:rPr>
-                <w:rFonts w:ascii="Calibri" w:hAnsi="Calibri" w:cs="Calibri"/>
+                <w:rFonts w:cs="Calibri"/>
                 <w:color w:val="000000"/>
                 <w:sz w:val="20"/>
                 <w:szCs w:val="20"/>
                 <w:lang w:val="en-US" w:eastAsia="ar-SA"/>
               </w:rPr>
-              <w:t xml:space="preserve">There are few games like Cloze Maker, Test Builder and crossword maker which was developed in flash Due to flash is not working on iOS platform task has been given to us to convert these game into HTML version. </w:t>
+              <w:t xml:space="preserve">There are few games like Cloze Maker, Test Builder and crossword maker which was developed in flash Due to flash is not working on iOS platform task has been given to us to convert </w:t>
+            </w:r>
+            <w:proofErr w:type="gramStart"/>
+            <w:r>
+              <w:rPr>
+                <w:rFonts w:cs="Calibri"/>
+                <w:color w:val="000000"/>
+                <w:sz w:val="20"/>
+                <w:szCs w:val="20"/>
+                <w:lang w:val="en-US" w:eastAsia="ar-SA"/>
+              </w:rPr>
+              <w:t>these game</w:t>
+            </w:r>
+            <w:proofErr w:type="gramEnd"/>
+            <w:r>
+              <w:rPr>
+                <w:rFonts w:cs="Calibri"/>
+                <w:color w:val="000000"/>
+                <w:sz w:val="20"/>
+                <w:szCs w:val="20"/>
+                <w:lang w:val="en-US" w:eastAsia="ar-SA"/>
+              </w:rPr>
+              <w:t xml:space="preserve"> into HTML version. </w:t>
             </w:r>
           </w:p>
           <w:p>
@@ -3167,7 +3135,7 @@
               <w:spacing w:after="0" w:line="320" w:lineRule="atLeast"/>
               <w:jc w:val="both"/>
               <w:rPr>
-                <w:rFonts w:ascii="Calibri" w:hAnsi="Calibri" w:cs="Calibri"/>
+                <w:rFonts w:cs="Calibri"/>
                 <w:color w:val="000000"/>
                 <w:sz w:val="20"/>
                 <w:szCs w:val="20"/>
@@ -3176,7 +3144,7 @@
             </w:pPr>
             <w:r>
               <w:rPr>
-                <w:rFonts w:ascii="Calibri" w:hAnsi="Calibri" w:cs="Calibri"/>
+                <w:rFonts w:cs="Calibri"/>
                 <w:color w:val="000000"/>
                 <w:sz w:val="20"/>
                 <w:szCs w:val="20"/>
@@ -3194,7 +3162,7 @@
               <w:spacing w:after="0" w:line="320" w:lineRule="atLeast"/>
               <w:jc w:val="both"/>
               <w:rPr>
-                <w:rFonts w:ascii="Calibri" w:hAnsi="Calibri" w:cs="Calibri"/>
+                <w:rFonts w:cs="Calibri"/>
                 <w:color w:val="000000"/>
                 <w:sz w:val="20"/>
                 <w:szCs w:val="20"/>
@@ -3307,47 +3275,7 @@
                 <w:sz w:val="20"/>
                 <w:szCs w:val="24"/>
               </w:rPr>
-              <w:t xml:space="preserve">UI Developer, </w:t>
-            </w:r>
-            <w:r>
-              <w:rPr>
-                <w:rFonts w:ascii="Calibri" w:hAnsi="Calibri" w:cs="Calibri"/>
-                <w:b/>
-                <w:bCs/>
-                <w:sz w:val="20"/>
-                <w:szCs w:val="24"/>
-              </w:rPr>
-              <w:t>Client</w:t>
-            </w:r>
-            <w:r>
-              <w:rPr>
-                <w:rFonts w:ascii="Calibri" w:hAnsi="Calibri" w:cs="Calibri"/>
-                <w:b/>
-                <w:bCs/>
-                <w:sz w:val="20"/>
-                <w:szCs w:val="24"/>
-              </w:rPr>
-              <w:t xml:space="preserve"> </w:t>
-            </w:r>
-            <w:r>
-              <w:rPr>
-                <w:rFonts w:ascii="Calibri" w:hAnsi="Calibri" w:cs="Calibri"/>
-                <w:b/>
-                <w:bCs/>
-                <w:sz w:val="20"/>
-                <w:szCs w:val="24"/>
-              </w:rPr>
-              <w:t>–</w:t>
-            </w:r>
-            <w:r>
-              <w:rPr>
-                <w:rFonts w:ascii="Calibri" w:hAnsi="Calibri" w:cs="Calibri"/>
-                <w:b/>
-                <w:bCs/>
-                <w:sz w:val="20"/>
-                <w:szCs w:val="24"/>
-              </w:rPr>
-              <w:t xml:space="preserve"> </w:t>
+              <w:t xml:space="preserve">UI Developer, Client – </w:t>
             </w:r>
             <w:r>
               <w:rPr>
@@ -3404,7 +3332,7 @@
               <w:spacing w:after="0" w:line="240" w:lineRule="auto"/>
               <w:jc w:val="right"/>
               <w:rPr>
-                <w:rFonts w:ascii="Calibri" w:hAnsi="Calibri" w:cs="Calibri"/>
+                <w:rFonts w:cs="Calibri"/>
                 <w:b/>
                 <w:bCs/>
                 <w:color w:val="000000"/>
@@ -3415,7 +3343,7 @@
             </w:pPr>
             <w:r>
               <w:rPr>
-                <w:rFonts w:ascii="Calibri" w:hAnsi="Calibri" w:cs="Calibri"/>
+                <w:rFonts w:cs="Calibri"/>
                 <w:b/>
                 <w:bCs/>
                 <w:color w:val="000000"/>
@@ -3427,7 +3355,7 @@
             </w:r>
             <w:r>
               <w:rPr>
-                <w:rFonts w:ascii="Calibri" w:hAnsi="Calibri" w:cs="Calibri"/>
+                <w:rFonts w:cs="Calibri"/>
                 <w:b/>
                 <w:bCs/>
                 <w:color w:val="000000"/>
@@ -3439,7 +3367,7 @@
             </w:r>
             <w:r>
               <w:rPr>
-                <w:rFonts w:ascii="Calibri" w:hAnsi="Calibri" w:cs="Calibri"/>
+                <w:rFonts w:cs="Calibri"/>
                 <w:b/>
                 <w:bCs/>
                 <w:color w:val="000000"/>
@@ -3451,7 +3379,7 @@
             </w:r>
             <w:r>
               <w:rPr>
-                <w:rFonts w:ascii="Calibri" w:hAnsi="Calibri" w:cs="Calibri"/>
+                <w:rFonts w:cs="Calibri"/>
                 <w:b/>
                 <w:bCs/>
                 <w:color w:val="000000"/>
@@ -3479,14 +3407,14 @@
         <w:ind w:right="245"/>
         <w:jc w:val="both"/>
         <w:rPr>
-          <w:rFonts w:ascii="Calibri" w:hAnsi="Calibri" w:cs="Calibri"/>
-          <w:sz w:val="20"/>
-          <w:szCs w:val="20"/>
-        </w:rPr>
-      </w:pPr>
-      <w:r>
-        <w:rPr>
-          <w:rFonts w:ascii="Calibri" w:hAnsi="Calibri" w:cs="Calibri"/>
+          <w:rFonts w:cs="Calibri"/>
+          <w:sz w:val="20"/>
+          <w:szCs w:val="20"/>
+        </w:rPr>
+      </w:pPr>
+      <w:r>
+        <w:rPr>
+          <w:rFonts w:cs="Calibri"/>
           <w:sz w:val="20"/>
           <w:szCs w:val="20"/>
         </w:rPr>
@@ -3494,7 +3422,7 @@
       </w:r>
       <w:r>
         <w:rPr>
-          <w:rFonts w:ascii="Calibri" w:hAnsi="Calibri" w:cs="Calibri"/>
+          <w:rFonts w:cs="Calibri"/>
           <w:sz w:val="20"/>
           <w:szCs w:val="20"/>
         </w:rPr>
@@ -3502,7 +3430,7 @@
       </w:r>
       <w:r>
         <w:rPr>
-          <w:rFonts w:ascii="Calibri" w:hAnsi="Calibri" w:cs="Calibri"/>
+          <w:rFonts w:cs="Calibri"/>
           <w:sz w:val="20"/>
           <w:szCs w:val="20"/>
         </w:rPr>
@@ -3510,7 +3438,7 @@
       </w:r>
       <w:r>
         <w:rPr>
-          <w:rFonts w:ascii="Calibri" w:hAnsi="Calibri" w:cs="Calibri"/>
+          <w:rFonts w:cs="Calibri"/>
           <w:sz w:val="20"/>
           <w:szCs w:val="20"/>
         </w:rPr>
@@ -3518,7 +3446,7 @@
       </w:r>
       <w:r>
         <w:rPr>
-          <w:rFonts w:ascii="Calibri" w:hAnsi="Calibri" w:cs="Calibri"/>
+          <w:rFonts w:cs="Calibri"/>
           <w:sz w:val="20"/>
           <w:szCs w:val="20"/>
         </w:rPr>
@@ -3526,7 +3454,7 @@
       </w:r>
       <w:r>
         <w:rPr>
-          <w:rFonts w:ascii="Calibri" w:hAnsi="Calibri" w:cs="Calibri"/>
+          <w:rFonts w:cs="Calibri"/>
           <w:sz w:val="20"/>
           <w:szCs w:val="20"/>
         </w:rPr>
@@ -3534,7 +3462,7 @@
       </w:r>
       <w:r>
         <w:rPr>
-          <w:rFonts w:ascii="Calibri" w:hAnsi="Calibri" w:cs="Calibri"/>
+          <w:rFonts w:cs="Calibri"/>
           <w:sz w:val="20"/>
           <w:szCs w:val="20"/>
         </w:rPr>
@@ -3542,7 +3470,7 @@
       </w:r>
       <w:r>
         <w:rPr>
-          <w:rFonts w:ascii="Calibri" w:hAnsi="Calibri" w:cs="Calibri"/>
+          <w:rFonts w:cs="Calibri"/>
           <w:sz w:val="20"/>
           <w:szCs w:val="20"/>
         </w:rPr>
@@ -3551,7 +3479,7 @@
       <w:proofErr w:type="spellStart"/>
       <w:r>
         <w:rPr>
-          <w:rFonts w:ascii="Calibri" w:hAnsi="Calibri" w:cs="Calibri"/>
+          <w:rFonts w:cs="Calibri"/>
           <w:sz w:val="20"/>
           <w:szCs w:val="20"/>
         </w:rPr>
@@ -3560,7 +3488,7 @@
       <w:proofErr w:type="spellEnd"/>
       <w:r>
         <w:rPr>
-          <w:rFonts w:ascii="Calibri" w:hAnsi="Calibri" w:cs="Calibri"/>
+          <w:rFonts w:cs="Calibri"/>
           <w:sz w:val="20"/>
           <w:szCs w:val="20"/>
         </w:rPr>
@@ -3568,7 +3496,7 @@
       </w:r>
       <w:r>
         <w:rPr>
-          <w:rFonts w:ascii="Calibri" w:hAnsi="Calibri" w:cs="Calibri"/>
+          <w:rFonts w:cs="Calibri"/>
           <w:sz w:val="20"/>
           <w:szCs w:val="20"/>
         </w:rPr>
@@ -3576,7 +3504,7 @@
       </w:r>
       <w:r>
         <w:rPr>
-          <w:rFonts w:ascii="Calibri" w:hAnsi="Calibri" w:cs="Calibri"/>
+          <w:rFonts w:cs="Calibri"/>
           <w:sz w:val="20"/>
           <w:szCs w:val="20"/>
         </w:rPr>
@@ -3584,7 +3512,7 @@
       </w:r>
       <w:r>
         <w:rPr>
-          <w:rFonts w:ascii="Calibri" w:hAnsi="Calibri" w:cs="Calibri"/>
+          <w:rFonts w:cs="Calibri"/>
           <w:sz w:val="20"/>
           <w:szCs w:val="20"/>
         </w:rPr>
@@ -3592,7 +3520,7 @@
       </w:r>
       <w:r>
         <w:rPr>
-          <w:rFonts w:ascii="Calibri" w:hAnsi="Calibri" w:cs="Calibri"/>
+          <w:rFonts w:cs="Calibri"/>
           <w:sz w:val="20"/>
           <w:szCs w:val="20"/>
         </w:rPr>
@@ -3600,7 +3528,7 @@
       </w:r>
       <w:r>
         <w:rPr>
-          <w:rFonts w:ascii="Calibri" w:hAnsi="Calibri" w:cs="Calibri"/>
+          <w:rFonts w:cs="Calibri"/>
           <w:sz w:val="20"/>
           <w:szCs w:val="20"/>
         </w:rPr>
@@ -3608,7 +3536,7 @@
       </w:r>
       <w:r>
         <w:rPr>
-          <w:rFonts w:ascii="Calibri" w:hAnsi="Calibri" w:cs="Calibri"/>
+          <w:rFonts w:cs="Calibri"/>
           <w:sz w:val="20"/>
           <w:szCs w:val="20"/>
         </w:rPr>
@@ -3616,7 +3544,7 @@
       </w:r>
       <w:r>
         <w:rPr>
-          <w:rFonts w:ascii="Calibri" w:hAnsi="Calibri" w:cs="Calibri"/>
+          <w:rFonts w:cs="Calibri"/>
           <w:sz w:val="20"/>
           <w:szCs w:val="20"/>
         </w:rPr>
@@ -3624,7 +3552,7 @@
       </w:r>
       <w:r>
         <w:rPr>
-          <w:rFonts w:ascii="Calibri" w:hAnsi="Calibri" w:cs="Calibri"/>
+          <w:rFonts w:cs="Calibri"/>
           <w:sz w:val="20"/>
           <w:szCs w:val="20"/>
         </w:rPr>
@@ -3632,7 +3560,7 @@
       </w:r>
       <w:r>
         <w:rPr>
-          <w:rFonts w:ascii="Calibri" w:hAnsi="Calibri" w:cs="Calibri"/>
+          <w:rFonts w:cs="Calibri"/>
           <w:sz w:val="20"/>
           <w:szCs w:val="20"/>
         </w:rPr>
@@ -3640,7 +3568,7 @@
       </w:r>
       <w:r>
         <w:rPr>
-          <w:rFonts w:ascii="Calibri" w:hAnsi="Calibri" w:cs="Calibri"/>
+          <w:rFonts w:cs="Calibri"/>
           <w:sz w:val="20"/>
           <w:szCs w:val="20"/>
         </w:rPr>
@@ -3648,7 +3576,7 @@
       </w:r>
       <w:r>
         <w:rPr>
-          <w:rFonts w:ascii="Calibri" w:hAnsi="Calibri" w:cs="Calibri"/>
+          <w:rFonts w:cs="Calibri"/>
           <w:sz w:val="20"/>
           <w:szCs w:val="20"/>
         </w:rPr>
@@ -3673,14 +3601,14 @@
         <w:ind w:left="1080" w:right="245"/>
         <w:jc w:val="both"/>
         <w:rPr>
-          <w:rFonts w:ascii="Calibri" w:hAnsi="Calibri" w:cs="Calibri"/>
-          <w:sz w:val="20"/>
-          <w:szCs w:val="20"/>
-        </w:rPr>
-      </w:pPr>
-      <w:r>
-        <w:rPr>
-          <w:rFonts w:ascii="Calibri" w:hAnsi="Calibri" w:cs="Calibri"/>
+          <w:rFonts w:cs="Calibri"/>
+          <w:sz w:val="20"/>
+          <w:szCs w:val="20"/>
+        </w:rPr>
+      </w:pPr>
+      <w:r>
+        <w:rPr>
+          <w:rFonts w:cs="Calibri"/>
           <w:sz w:val="20"/>
           <w:szCs w:val="20"/>
         </w:rPr>
@@ -3688,7 +3616,7 @@
       </w:r>
       <w:r>
         <w:rPr>
-          <w:rFonts w:ascii="Calibri" w:hAnsi="Calibri" w:cs="Calibri"/>
+          <w:rFonts w:cs="Calibri"/>
           <w:sz w:val="20"/>
           <w:szCs w:val="20"/>
         </w:rPr>
@@ -3696,7 +3624,7 @@
       </w:r>
       <w:r>
         <w:rPr>
-          <w:rFonts w:ascii="Calibri" w:hAnsi="Calibri" w:cs="Calibri"/>
+          <w:rFonts w:cs="Calibri"/>
           <w:sz w:val="20"/>
           <w:szCs w:val="20"/>
         </w:rPr>
@@ -3704,7 +3632,7 @@
       </w:r>
       <w:r>
         <w:rPr>
-          <w:rFonts w:ascii="Calibri" w:hAnsi="Calibri" w:cs="Calibri"/>
+          <w:rFonts w:cs="Calibri"/>
           <w:sz w:val="20"/>
           <w:szCs w:val="20"/>
         </w:rPr>
@@ -3712,7 +3640,7 @@
       </w:r>
       <w:r>
         <w:rPr>
-          <w:rFonts w:ascii="Calibri" w:hAnsi="Calibri" w:cs="Calibri"/>
+          <w:rFonts w:cs="Calibri"/>
           <w:sz w:val="20"/>
           <w:szCs w:val="20"/>
         </w:rPr>
@@ -3720,7 +3648,7 @@
       </w:r>
       <w:r>
         <w:rPr>
-          <w:rFonts w:ascii="Calibri" w:hAnsi="Calibri" w:cs="Calibri"/>
+          <w:rFonts w:cs="Calibri"/>
           <w:sz w:val="20"/>
           <w:szCs w:val="20"/>
         </w:rPr>
@@ -3729,7 +3657,7 @@
       <w:proofErr w:type="gramStart"/>
       <w:r>
         <w:rPr>
-          <w:rFonts w:ascii="Calibri" w:hAnsi="Calibri" w:cs="Calibri"/>
+          <w:rFonts w:cs="Calibri"/>
           <w:sz w:val="20"/>
           <w:szCs w:val="20"/>
         </w:rPr>
@@ -3737,7 +3665,7 @@
       </w:r>
       <w:r>
         <w:rPr>
-          <w:rFonts w:ascii="Calibri" w:hAnsi="Calibri" w:cs="Calibri"/>
+          <w:rFonts w:cs="Calibri"/>
           <w:sz w:val="20"/>
           <w:szCs w:val="20"/>
         </w:rPr>
@@ -3746,7 +3674,7 @@
       <w:proofErr w:type="spellStart"/>
       <w:r>
         <w:rPr>
-          <w:rFonts w:ascii="Calibri" w:hAnsi="Calibri" w:cs="Calibri"/>
+          <w:rFonts w:cs="Calibri"/>
           <w:sz w:val="20"/>
           <w:szCs w:val="20"/>
         </w:rPr>
@@ -3756,7 +3684,7 @@
       <w:proofErr w:type="gramEnd"/>
       <w:r>
         <w:rPr>
-          <w:rFonts w:ascii="Calibri" w:hAnsi="Calibri" w:cs="Calibri"/>
+          <w:rFonts w:cs="Calibri"/>
           <w:sz w:val="20"/>
           <w:szCs w:val="20"/>
         </w:rPr>
@@ -3765,7 +3693,7 @@
       <w:proofErr w:type="spellStart"/>
       <w:r>
         <w:rPr>
-          <w:rFonts w:ascii="Calibri" w:hAnsi="Calibri" w:cs="Calibri"/>
+          <w:rFonts w:cs="Calibri"/>
           <w:sz w:val="20"/>
           <w:szCs w:val="20"/>
         </w:rPr>
@@ -3774,7 +3702,7 @@
       <w:proofErr w:type="spellEnd"/>
       <w:r>
         <w:rPr>
-          <w:rFonts w:ascii="Calibri" w:hAnsi="Calibri" w:cs="Calibri"/>
+          <w:rFonts w:cs="Calibri"/>
           <w:sz w:val="20"/>
           <w:szCs w:val="20"/>
         </w:rPr>
@@ -3782,7 +3710,7 @@
       </w:r>
       <w:r>
         <w:rPr>
-          <w:rFonts w:ascii="Calibri" w:hAnsi="Calibri" w:cs="Calibri"/>
+          <w:rFonts w:cs="Calibri"/>
           <w:sz w:val="20"/>
           <w:szCs w:val="20"/>
         </w:rPr>
@@ -3790,7 +3718,7 @@
       </w:r>
       <w:r>
         <w:rPr>
-          <w:rFonts w:ascii="Calibri" w:hAnsi="Calibri" w:cs="Calibri"/>
+          <w:rFonts w:cs="Calibri"/>
           <w:sz w:val="20"/>
           <w:szCs w:val="20"/>
         </w:rPr>
@@ -3798,7 +3726,7 @@
       </w:r>
       <w:r>
         <w:rPr>
-          <w:rFonts w:ascii="Calibri" w:hAnsi="Calibri" w:cs="Calibri"/>
+          <w:rFonts w:cs="Calibri"/>
           <w:sz w:val="20"/>
           <w:szCs w:val="20"/>
         </w:rPr>
@@ -3806,7 +3734,7 @@
       </w:r>
       <w:r>
         <w:rPr>
-          <w:rFonts w:ascii="Calibri" w:hAnsi="Calibri" w:cs="Calibri"/>
+          <w:rFonts w:cs="Calibri"/>
           <w:sz w:val="20"/>
           <w:szCs w:val="20"/>
         </w:rPr>
@@ -3814,7 +3742,7 @@
       </w:r>
       <w:r>
         <w:rPr>
-          <w:rFonts w:ascii="Calibri" w:hAnsi="Calibri" w:cs="Calibri"/>
+          <w:rFonts w:cs="Calibri"/>
           <w:sz w:val="20"/>
           <w:szCs w:val="20"/>
         </w:rPr>
@@ -3822,7 +3750,7 @@
       </w:r>
       <w:r>
         <w:rPr>
-          <w:rFonts w:ascii="Calibri" w:hAnsi="Calibri" w:cs="Calibri"/>
+          <w:rFonts w:cs="Calibri"/>
           <w:sz w:val="20"/>
           <w:szCs w:val="20"/>
         </w:rPr>
@@ -3831,7 +3759,7 @@
       <w:proofErr w:type="spellStart"/>
       <w:r>
         <w:rPr>
-          <w:rFonts w:ascii="Calibri" w:hAnsi="Calibri" w:cs="Calibri"/>
+          <w:rFonts w:cs="Calibri"/>
           <w:sz w:val="20"/>
           <w:szCs w:val="20"/>
         </w:rPr>
@@ -3840,7 +3768,7 @@
       <w:proofErr w:type="spellEnd"/>
       <w:r>
         <w:rPr>
-          <w:rFonts w:ascii="Calibri" w:hAnsi="Calibri" w:cs="Calibri"/>
+          <w:rFonts w:cs="Calibri"/>
           <w:sz w:val="20"/>
           <w:szCs w:val="20"/>
         </w:rPr>
@@ -3848,7 +3776,7 @@
       </w:r>
       <w:r>
         <w:rPr>
-          <w:rFonts w:ascii="Calibri" w:hAnsi="Calibri" w:cs="Calibri"/>
+          <w:rFonts w:cs="Calibri"/>
           <w:sz w:val="20"/>
           <w:szCs w:val="20"/>
         </w:rPr>
@@ -3856,7 +3784,7 @@
       </w:r>
       <w:r>
         <w:rPr>
-          <w:rFonts w:ascii="Calibri" w:hAnsi="Calibri" w:cs="Calibri"/>
+          <w:rFonts w:cs="Calibri"/>
           <w:sz w:val="20"/>
           <w:szCs w:val="20"/>
         </w:rPr>
@@ -3864,7 +3792,7 @@
       </w:r>
       <w:r>
         <w:rPr>
-          <w:rFonts w:ascii="Calibri" w:hAnsi="Calibri" w:cs="Calibri"/>
+          <w:rFonts w:cs="Calibri"/>
           <w:sz w:val="20"/>
           <w:szCs w:val="20"/>
         </w:rPr>
@@ -3872,7 +3800,7 @@
       </w:r>
       <w:r>
         <w:rPr>
-          <w:rFonts w:ascii="Calibri" w:hAnsi="Calibri" w:cs="Calibri"/>
+          <w:rFonts w:cs="Calibri"/>
           <w:sz w:val="20"/>
           <w:szCs w:val="20"/>
         </w:rPr>
@@ -3880,7 +3808,7 @@
       </w:r>
       <w:r>
         <w:rPr>
-          <w:rFonts w:ascii="Calibri" w:hAnsi="Calibri" w:cs="Calibri"/>
+          <w:rFonts w:cs="Calibri"/>
           <w:sz w:val="20"/>
           <w:szCs w:val="20"/>
         </w:rPr>
@@ -3888,7 +3816,7 @@
       </w:r>
       <w:r>
         <w:rPr>
-          <w:rFonts w:ascii="Calibri" w:hAnsi="Calibri" w:cs="Calibri"/>
+          <w:rFonts w:cs="Calibri"/>
           <w:sz w:val="20"/>
           <w:szCs w:val="20"/>
         </w:rPr>
@@ -3897,7 +3825,7 @@
       <w:proofErr w:type="spellStart"/>
       <w:r>
         <w:rPr>
-          <w:rFonts w:ascii="Calibri" w:hAnsi="Calibri" w:cs="Calibri"/>
+          <w:rFonts w:cs="Calibri"/>
           <w:sz w:val="20"/>
           <w:szCs w:val="20"/>
         </w:rPr>
@@ -3906,7 +3834,7 @@
       <w:proofErr w:type="spellEnd"/>
       <w:r>
         <w:rPr>
-          <w:rFonts w:ascii="Calibri" w:hAnsi="Calibri" w:cs="Calibri"/>
+          <w:rFonts w:cs="Calibri"/>
           <w:sz w:val="20"/>
           <w:szCs w:val="20"/>
         </w:rPr>
@@ -3914,7 +3842,7 @@
       </w:r>
       <w:r>
         <w:rPr>
-          <w:rFonts w:ascii="Calibri" w:hAnsi="Calibri" w:cs="Calibri"/>
+          <w:rFonts w:cs="Calibri"/>
           <w:sz w:val="20"/>
           <w:szCs w:val="20"/>
         </w:rPr>
@@ -3922,7 +3850,7 @@
       </w:r>
       <w:r>
         <w:rPr>
-          <w:rFonts w:ascii="Calibri" w:hAnsi="Calibri" w:cs="Calibri"/>
+          <w:rFonts w:cs="Calibri"/>
           <w:sz w:val="20"/>
           <w:szCs w:val="20"/>
         </w:rPr>
@@ -3939,7 +3867,7 @@
         <w:ind w:left="1080" w:right="245"/>
         <w:jc w:val="both"/>
         <w:rPr>
-          <w:rFonts w:ascii="Calibri" w:hAnsi="Calibri" w:cs="Calibri"/>
+          <w:rFonts w:cs="Calibri"/>
           <w:b/>
           <w:bCs/>
           <w:color w:val="000000"/>
@@ -4022,57 +3950,7 @@
                 <w:sz w:val="20"/>
                 <w:szCs w:val="24"/>
               </w:rPr>
-              <w:t xml:space="preserve">Position: Lead UI Developer, </w:t>
-            </w:r>
-            <w:r>
-              <w:rPr>
-                <w:rFonts w:ascii="Calibri" w:hAnsi="Calibri" w:cs="Calibri"/>
-                <w:b/>
-                <w:bCs/>
-                <w:sz w:val="20"/>
-                <w:szCs w:val="24"/>
-              </w:rPr>
-              <w:t>Client</w:t>
-            </w:r>
-            <w:r>
-              <w:rPr>
-                <w:rFonts w:ascii="Calibri" w:hAnsi="Calibri" w:cs="Calibri"/>
-                <w:b/>
-                <w:bCs/>
-                <w:sz w:val="20"/>
-                <w:szCs w:val="24"/>
-              </w:rPr>
-              <w:t xml:space="preserve"> </w:t>
-            </w:r>
-            <w:r>
-              <w:rPr>
-                <w:rFonts w:ascii="Calibri" w:hAnsi="Calibri" w:cs="Calibri"/>
-                <w:b/>
-                <w:bCs/>
-                <w:sz w:val="20"/>
-                <w:szCs w:val="24"/>
-              </w:rPr>
-              <w:t>–</w:t>
-            </w:r>
-            <w:r>
-              <w:rPr>
-                <w:rFonts w:ascii="Calibri" w:hAnsi="Calibri" w:cs="Calibri"/>
-                <w:b/>
-                <w:bCs/>
-                <w:sz w:val="20"/>
-                <w:szCs w:val="24"/>
-              </w:rPr>
-              <w:t xml:space="preserve"> </w:t>
-            </w:r>
-            <w:r>
-              <w:rPr>
-                <w:rFonts w:ascii="Calibri" w:hAnsi="Calibri" w:cs="Calibri"/>
-                <w:b/>
-                <w:bCs/>
-                <w:sz w:val="20"/>
-                <w:szCs w:val="24"/>
-              </w:rPr>
-              <w:t>Rank Group Plc.</w:t>
+              <w:t>Position: Lead UI Developer, Client – Rank Group Plc.</w:t>
             </w:r>
           </w:p>
         </w:tc>
@@ -4088,7 +3966,7 @@
               <w:spacing w:after="0" w:line="240" w:lineRule="auto"/>
               <w:jc w:val="right"/>
               <w:rPr>
-                <w:rFonts w:ascii="Calibri" w:hAnsi="Calibri" w:cs="Calibri"/>
+                <w:rFonts w:cs="Calibri"/>
                 <w:b/>
                 <w:bCs/>
                 <w:color w:val="000000"/>
@@ -4099,7 +3977,7 @@
             </w:pPr>
             <w:r>
               <w:rPr>
-                <w:rFonts w:ascii="Calibri" w:hAnsi="Calibri" w:cs="Calibri"/>
+                <w:rFonts w:cs="Calibri"/>
                 <w:b/>
                 <w:bCs/>
                 <w:color w:val="000000"/>
@@ -4127,14 +4005,14 @@
         <w:ind w:right="245"/>
         <w:jc w:val="both"/>
         <w:rPr>
-          <w:rFonts w:ascii="Calibri" w:hAnsi="Calibri" w:cs="Calibri"/>
-          <w:sz w:val="20"/>
-          <w:szCs w:val="20"/>
-        </w:rPr>
-      </w:pPr>
-      <w:r>
-        <w:rPr>
-          <w:rFonts w:ascii="Calibri" w:hAnsi="Calibri" w:cs="Calibri"/>
+          <w:rFonts w:cs="Calibri"/>
+          <w:sz w:val="20"/>
+          <w:szCs w:val="20"/>
+        </w:rPr>
+      </w:pPr>
+      <w:r>
+        <w:rPr>
+          <w:rFonts w:cs="Calibri"/>
           <w:sz w:val="20"/>
           <w:szCs w:val="20"/>
         </w:rPr>
@@ -4142,7 +4020,7 @@
       </w:r>
       <w:r>
         <w:rPr>
-          <w:rFonts w:ascii="Calibri" w:hAnsi="Calibri" w:cs="Calibri"/>
+          <w:rFonts w:cs="Calibri"/>
           <w:sz w:val="20"/>
           <w:szCs w:val="20"/>
         </w:rPr>
@@ -4150,7 +4028,7 @@
       </w:r>
       <w:r>
         <w:rPr>
-          <w:rFonts w:ascii="Calibri" w:hAnsi="Calibri" w:cs="Calibri"/>
+          <w:rFonts w:cs="Calibri"/>
           <w:sz w:val="20"/>
           <w:szCs w:val="20"/>
         </w:rPr>
@@ -4158,7 +4036,7 @@
       </w:r>
       <w:r>
         <w:rPr>
-          <w:rFonts w:ascii="Calibri" w:hAnsi="Calibri" w:cs="Calibri"/>
+          <w:rFonts w:cs="Calibri"/>
           <w:sz w:val="20"/>
           <w:szCs w:val="20"/>
         </w:rPr>
@@ -4166,7 +4044,7 @@
       </w:r>
       <w:r>
         <w:rPr>
-          <w:rFonts w:ascii="Calibri" w:hAnsi="Calibri" w:cs="Calibri"/>
+          <w:rFonts w:cs="Calibri"/>
           <w:sz w:val="20"/>
           <w:szCs w:val="20"/>
         </w:rPr>
@@ -4174,7 +4052,7 @@
       </w:r>
       <w:r>
         <w:rPr>
-          <w:rFonts w:ascii="Calibri" w:hAnsi="Calibri" w:cs="Calibri"/>
+          <w:rFonts w:cs="Calibri"/>
           <w:sz w:val="20"/>
           <w:szCs w:val="20"/>
         </w:rPr>
@@ -4182,7 +4060,7 @@
       </w:r>
       <w:r>
         <w:rPr>
-          <w:rFonts w:ascii="Calibri" w:hAnsi="Calibri" w:cs="Calibri"/>
+          <w:rFonts w:cs="Calibri"/>
           <w:sz w:val="20"/>
           <w:szCs w:val="20"/>
         </w:rPr>
@@ -4190,7 +4068,7 @@
       </w:r>
       <w:r>
         <w:rPr>
-          <w:rFonts w:ascii="Calibri" w:hAnsi="Calibri" w:cs="Calibri"/>
+          <w:rFonts w:cs="Calibri"/>
           <w:sz w:val="20"/>
           <w:szCs w:val="20"/>
         </w:rPr>
@@ -4198,7 +4076,7 @@
       </w:r>
       <w:r>
         <w:rPr>
-          <w:rFonts w:ascii="Calibri" w:hAnsi="Calibri" w:cs="Calibri"/>
+          <w:rFonts w:cs="Calibri"/>
           <w:sz w:val="20"/>
           <w:szCs w:val="20"/>
         </w:rPr>
@@ -4206,7 +4084,7 @@
       </w:r>
       <w:r>
         <w:rPr>
-          <w:rFonts w:ascii="Calibri" w:hAnsi="Calibri" w:cs="Calibri"/>
+          <w:rFonts w:cs="Calibri"/>
           <w:sz w:val="20"/>
           <w:szCs w:val="20"/>
         </w:rPr>
@@ -4214,7 +4092,7 @@
       </w:r>
       <w:r>
         <w:rPr>
-          <w:rFonts w:ascii="Calibri" w:hAnsi="Calibri" w:cs="Calibri"/>
+          <w:rFonts w:cs="Calibri"/>
           <w:sz w:val="20"/>
           <w:szCs w:val="20"/>
         </w:rPr>
@@ -4222,7 +4100,7 @@
       </w:r>
       <w:r>
         <w:rPr>
-          <w:rFonts w:ascii="Calibri" w:hAnsi="Calibri" w:cs="Calibri"/>
+          <w:rFonts w:cs="Calibri"/>
           <w:sz w:val="20"/>
           <w:szCs w:val="20"/>
         </w:rPr>
@@ -4230,7 +4108,7 @@
       </w:r>
       <w:r>
         <w:rPr>
-          <w:rFonts w:ascii="Calibri" w:hAnsi="Calibri" w:cs="Calibri"/>
+          <w:rFonts w:cs="Calibri"/>
           <w:sz w:val="20"/>
           <w:szCs w:val="20"/>
         </w:rPr>
@@ -4238,7 +4116,7 @@
       </w:r>
       <w:r>
         <w:rPr>
-          <w:rFonts w:ascii="Calibri" w:hAnsi="Calibri" w:cs="Calibri"/>
+          <w:rFonts w:cs="Calibri"/>
           <w:sz w:val="20"/>
           <w:szCs w:val="20"/>
         </w:rPr>
@@ -4246,7 +4124,7 @@
       </w:r>
       <w:r>
         <w:rPr>
-          <w:rFonts w:ascii="Calibri" w:hAnsi="Calibri" w:cs="Calibri"/>
+          <w:rFonts w:cs="Calibri"/>
           <w:sz w:val="20"/>
           <w:szCs w:val="20"/>
         </w:rPr>
@@ -4254,7 +4132,7 @@
       </w:r>
       <w:r>
         <w:rPr>
-          <w:rFonts w:ascii="Calibri" w:hAnsi="Calibri" w:cs="Calibri"/>
+          <w:rFonts w:cs="Calibri"/>
           <w:sz w:val="20"/>
           <w:szCs w:val="20"/>
         </w:rPr>
@@ -4262,7 +4140,7 @@
       </w:r>
       <w:r>
         <w:rPr>
-          <w:rFonts w:ascii="Calibri" w:hAnsi="Calibri" w:cs="Calibri"/>
+          <w:rFonts w:cs="Calibri"/>
           <w:sz w:val="20"/>
           <w:szCs w:val="20"/>
         </w:rPr>
@@ -4270,7 +4148,7 @@
       </w:r>
       <w:r>
         <w:rPr>
-          <w:rFonts w:ascii="Calibri" w:hAnsi="Calibri" w:cs="Calibri"/>
+          <w:rFonts w:cs="Calibri"/>
           <w:sz w:val="20"/>
           <w:szCs w:val="20"/>
         </w:rPr>
@@ -4278,7 +4156,7 @@
       </w:r>
       <w:r>
         <w:rPr>
-          <w:rFonts w:ascii="Calibri" w:hAnsi="Calibri" w:cs="Calibri"/>
+          <w:rFonts w:cs="Calibri"/>
           <w:sz w:val="20"/>
           <w:szCs w:val="20"/>
         </w:rPr>
@@ -4286,7 +4164,7 @@
       </w:r>
       <w:r>
         <w:rPr>
-          <w:rFonts w:ascii="Calibri" w:hAnsi="Calibri" w:cs="Calibri"/>
+          <w:rFonts w:cs="Calibri"/>
           <w:sz w:val="20"/>
           <w:szCs w:val="20"/>
         </w:rPr>
@@ -4294,7 +4172,7 @@
       </w:r>
       <w:r>
         <w:rPr>
-          <w:rFonts w:ascii="Calibri" w:hAnsi="Calibri" w:cs="Calibri"/>
+          <w:rFonts w:cs="Calibri"/>
           <w:sz w:val="20"/>
           <w:szCs w:val="20"/>
         </w:rPr>
@@ -4302,7 +4180,7 @@
       </w:r>
       <w:r>
         <w:rPr>
-          <w:rFonts w:ascii="Calibri" w:hAnsi="Calibri" w:cs="Calibri"/>
+          <w:rFonts w:cs="Calibri"/>
           <w:sz w:val="20"/>
           <w:szCs w:val="20"/>
         </w:rPr>
@@ -4310,7 +4188,7 @@
       </w:r>
       <w:r>
         <w:rPr>
-          <w:rFonts w:ascii="Calibri" w:hAnsi="Calibri" w:cs="Calibri"/>
+          <w:rFonts w:cs="Calibri"/>
           <w:sz w:val="20"/>
           <w:szCs w:val="20"/>
         </w:rPr>
@@ -4318,7 +4196,7 @@
       </w:r>
       <w:r>
         <w:rPr>
-          <w:rFonts w:ascii="Calibri" w:hAnsi="Calibri" w:cs="Calibri"/>
+          <w:rFonts w:cs="Calibri"/>
           <w:sz w:val="20"/>
           <w:szCs w:val="20"/>
         </w:rPr>
@@ -4326,7 +4204,7 @@
       </w:r>
       <w:r>
         <w:rPr>
-          <w:rFonts w:ascii="Calibri" w:hAnsi="Calibri" w:cs="Calibri"/>
+          <w:rFonts w:cs="Calibri"/>
           <w:sz w:val="20"/>
           <w:szCs w:val="20"/>
         </w:rPr>
@@ -4334,7 +4212,7 @@
       </w:r>
       <w:r>
         <w:rPr>
-          <w:rFonts w:ascii="Calibri" w:hAnsi="Calibri" w:cs="Calibri"/>
+          <w:rFonts w:cs="Calibri"/>
           <w:sz w:val="20"/>
           <w:szCs w:val="20"/>
         </w:rPr>
@@ -4342,7 +4220,7 @@
       </w:r>
       <w:r>
         <w:rPr>
-          <w:rFonts w:ascii="Calibri" w:hAnsi="Calibri" w:cs="Calibri"/>
+          <w:rFonts w:cs="Calibri"/>
           <w:sz w:val="20"/>
           <w:szCs w:val="20"/>
         </w:rPr>
@@ -4367,14 +4245,14 @@
         <w:ind w:left="1080" w:right="245"/>
         <w:jc w:val="both"/>
         <w:rPr>
-          <w:rFonts w:ascii="Calibri" w:hAnsi="Calibri" w:cs="Calibri"/>
-          <w:sz w:val="20"/>
-          <w:szCs w:val="20"/>
-        </w:rPr>
-      </w:pPr>
-      <w:r>
-        <w:rPr>
-          <w:rFonts w:ascii="Calibri" w:hAnsi="Calibri" w:cs="Calibri"/>
+          <w:rFonts w:cs="Calibri"/>
+          <w:sz w:val="20"/>
+          <w:szCs w:val="20"/>
+        </w:rPr>
+      </w:pPr>
+      <w:r>
+        <w:rPr>
+          <w:rFonts w:cs="Calibri"/>
           <w:sz w:val="20"/>
           <w:szCs w:val="20"/>
         </w:rPr>
@@ -4382,7 +4260,7 @@
       </w:r>
       <w:r>
         <w:rPr>
-          <w:rFonts w:ascii="Calibri" w:hAnsi="Calibri" w:cs="Calibri"/>
+          <w:rFonts w:cs="Calibri"/>
           <w:sz w:val="20"/>
           <w:szCs w:val="20"/>
         </w:rPr>
@@ -4390,7 +4268,7 @@
       </w:r>
       <w:r>
         <w:rPr>
-          <w:rFonts w:ascii="Calibri" w:hAnsi="Calibri" w:cs="Calibri"/>
+          <w:rFonts w:cs="Calibri"/>
           <w:sz w:val="20"/>
           <w:szCs w:val="20"/>
         </w:rPr>
@@ -4398,7 +4276,7 @@
       </w:r>
       <w:r>
         <w:rPr>
-          <w:rFonts w:ascii="Calibri" w:hAnsi="Calibri" w:cs="Calibri"/>
+          <w:rFonts w:cs="Calibri"/>
           <w:sz w:val="20"/>
           <w:szCs w:val="20"/>
         </w:rPr>
@@ -4406,7 +4284,7 @@
       </w:r>
       <w:r>
         <w:rPr>
-          <w:rFonts w:ascii="Calibri" w:hAnsi="Calibri" w:cs="Calibri"/>
+          <w:rFonts w:cs="Calibri"/>
           <w:sz w:val="20"/>
           <w:szCs w:val="20"/>
         </w:rPr>
@@ -4414,7 +4292,7 @@
       </w:r>
       <w:r>
         <w:rPr>
-          <w:rFonts w:ascii="Calibri" w:hAnsi="Calibri" w:cs="Calibri"/>
+          <w:rFonts w:cs="Calibri"/>
           <w:sz w:val="20"/>
           <w:szCs w:val="20"/>
         </w:rPr>
@@ -4422,7 +4300,7 @@
       </w:r>
       <w:r>
         <w:rPr>
-          <w:rFonts w:ascii="Calibri" w:hAnsi="Calibri" w:cs="Calibri"/>
+          <w:rFonts w:cs="Calibri"/>
           <w:sz w:val="20"/>
           <w:szCs w:val="20"/>
         </w:rPr>
@@ -4522,57 +4400,7 @@
                 <w:sz w:val="20"/>
                 <w:szCs w:val="24"/>
               </w:rPr>
-              <w:t xml:space="preserve">Position: UI Developer, </w:t>
-            </w:r>
-            <w:r>
-              <w:rPr>
-                <w:rFonts w:ascii="Calibri" w:hAnsi="Calibri" w:cs="Calibri"/>
-                <w:b/>
-                <w:bCs/>
-                <w:sz w:val="20"/>
-                <w:szCs w:val="24"/>
-              </w:rPr>
-              <w:t>Client</w:t>
-            </w:r>
-            <w:r>
-              <w:rPr>
-                <w:rFonts w:ascii="Calibri" w:hAnsi="Calibri" w:cs="Calibri"/>
-                <w:b/>
-                <w:bCs/>
-                <w:sz w:val="20"/>
-                <w:szCs w:val="24"/>
-              </w:rPr>
-              <w:t xml:space="preserve"> </w:t>
-            </w:r>
-            <w:r>
-              <w:rPr>
-                <w:rFonts w:ascii="Calibri" w:hAnsi="Calibri" w:cs="Calibri"/>
-                <w:b/>
-                <w:bCs/>
-                <w:sz w:val="20"/>
-                <w:szCs w:val="24"/>
-              </w:rPr>
-              <w:t>– Oxford University</w:t>
-            </w:r>
-            <w:r>
-              <w:rPr>
-                <w:rFonts w:ascii="Calibri" w:hAnsi="Calibri" w:cs="Calibri"/>
-                <w:b/>
-                <w:bCs/>
-                <w:sz w:val="20"/>
-                <w:szCs w:val="24"/>
-              </w:rPr>
-              <w:t xml:space="preserve"> </w:t>
-            </w:r>
-            <w:r>
-              <w:rPr>
-                <w:rFonts w:ascii="Calibri" w:hAnsi="Calibri" w:cs="Calibri"/>
-                <w:b/>
-                <w:bCs/>
-                <w:sz w:val="20"/>
-                <w:szCs w:val="24"/>
-              </w:rPr>
-              <w:t xml:space="preserve">Press  </w:t>
+              <w:t xml:space="preserve">Position: UI Developer, Client – Oxford University Press  </w:t>
             </w:r>
           </w:p>
         </w:tc>
@@ -4588,7 +4416,7 @@
               <w:spacing w:after="0" w:line="240" w:lineRule="auto"/>
               <w:jc w:val="right"/>
               <w:rPr>
-                <w:rFonts w:ascii="Calibri" w:hAnsi="Calibri" w:cs="Calibri"/>
+                <w:rFonts w:cs="Calibri"/>
                 <w:b/>
                 <w:bCs/>
                 <w:sz w:val="20"/>
@@ -4597,7 +4425,7 @@
             </w:pPr>
             <w:r>
               <w:rPr>
-                <w:rFonts w:ascii="Calibri" w:hAnsi="Calibri" w:cs="Calibri"/>
+                <w:rFonts w:cs="Calibri"/>
                 <w:b/>
                 <w:bCs/>
                 <w:sz w:val="20"/>
@@ -4622,14 +4450,14 @@
         <w:spacing w:after="0" w:line="320" w:lineRule="atLeast"/>
         <w:jc w:val="both"/>
         <w:rPr>
-          <w:rFonts w:ascii="Calibri" w:hAnsi="Calibri" w:cs="Calibri"/>
-          <w:sz w:val="20"/>
-          <w:szCs w:val="20"/>
-        </w:rPr>
-      </w:pPr>
-      <w:r>
-        <w:rPr>
-          <w:rFonts w:ascii="Calibri" w:hAnsi="Calibri" w:cs="Calibri"/>
+          <w:rFonts w:cs="Calibri"/>
+          <w:sz w:val="20"/>
+          <w:szCs w:val="20"/>
+        </w:rPr>
+      </w:pPr>
+      <w:r>
+        <w:rPr>
+          <w:rFonts w:cs="Calibri"/>
           <w:sz w:val="20"/>
           <w:szCs w:val="20"/>
         </w:rPr>
@@ -4637,7 +4465,7 @@
       </w:r>
       <w:r>
         <w:rPr>
-          <w:rFonts w:ascii="Calibri" w:hAnsi="Calibri" w:cs="Calibri"/>
+          <w:rFonts w:cs="Calibri"/>
           <w:sz w:val="20"/>
           <w:szCs w:val="20"/>
         </w:rPr>
@@ -4645,7 +4473,7 @@
       </w:r>
       <w:r>
         <w:rPr>
-          <w:rFonts w:ascii="Calibri" w:hAnsi="Calibri" w:cs="Calibri"/>
+          <w:rFonts w:cs="Calibri"/>
           <w:sz w:val="20"/>
           <w:szCs w:val="20"/>
         </w:rPr>
@@ -4653,7 +4481,7 @@
       </w:r>
       <w:r>
         <w:rPr>
-          <w:rFonts w:ascii="Calibri" w:hAnsi="Calibri" w:cs="Calibri"/>
+          <w:rFonts w:cs="Calibri"/>
           <w:sz w:val="20"/>
           <w:szCs w:val="20"/>
         </w:rPr>
@@ -4661,7 +4489,7 @@
       </w:r>
       <w:r>
         <w:rPr>
-          <w:rFonts w:ascii="Calibri" w:hAnsi="Calibri" w:cs="Calibri"/>
+          <w:rFonts w:cs="Calibri"/>
           <w:sz w:val="20"/>
           <w:szCs w:val="20"/>
         </w:rPr>
@@ -4669,7 +4497,7 @@
       </w:r>
       <w:r>
         <w:rPr>
-          <w:rFonts w:ascii="Calibri" w:hAnsi="Calibri" w:cs="Calibri"/>
+          <w:rFonts w:cs="Calibri"/>
           <w:sz w:val="20"/>
           <w:szCs w:val="20"/>
         </w:rPr>
@@ -4677,7 +4505,7 @@
       </w:r>
       <w:r>
         <w:rPr>
-          <w:rFonts w:ascii="Calibri" w:hAnsi="Calibri" w:cs="Calibri"/>
+          <w:rFonts w:cs="Calibri"/>
           <w:sz w:val="20"/>
           <w:szCs w:val="20"/>
         </w:rPr>
@@ -4685,7 +4513,7 @@
       </w:r>
       <w:r>
         <w:rPr>
-          <w:rFonts w:ascii="Calibri" w:hAnsi="Calibri" w:cs="Calibri"/>
+          <w:rFonts w:cs="Calibri"/>
           <w:sz w:val="20"/>
           <w:szCs w:val="20"/>
         </w:rPr>
@@ -4693,7 +4521,7 @@
       </w:r>
       <w:r>
         <w:rPr>
-          <w:rFonts w:ascii="Calibri" w:hAnsi="Calibri" w:cs="Calibri"/>
+          <w:rFonts w:cs="Calibri"/>
           <w:sz w:val="20"/>
           <w:szCs w:val="20"/>
         </w:rPr>
@@ -4701,7 +4529,7 @@
       </w:r>
       <w:r>
         <w:rPr>
-          <w:rFonts w:ascii="Calibri" w:hAnsi="Calibri" w:cs="Calibri"/>
+          <w:rFonts w:cs="Calibri"/>
           <w:sz w:val="20"/>
           <w:szCs w:val="20"/>
         </w:rPr>
@@ -4709,7 +4537,7 @@
       </w:r>
       <w:r>
         <w:rPr>
-          <w:rFonts w:ascii="Calibri" w:hAnsi="Calibri" w:cs="Calibri"/>
+          <w:rFonts w:cs="Calibri"/>
           <w:sz w:val="20"/>
           <w:szCs w:val="20"/>
         </w:rPr>
@@ -4717,7 +4545,7 @@
       </w:r>
       <w:r>
         <w:rPr>
-          <w:rFonts w:ascii="Calibri" w:hAnsi="Calibri" w:cs="Calibri"/>
+          <w:rFonts w:cs="Calibri"/>
           <w:sz w:val="20"/>
           <w:szCs w:val="20"/>
         </w:rPr>
@@ -4725,7 +4553,7 @@
       </w:r>
       <w:r>
         <w:rPr>
-          <w:rFonts w:ascii="Calibri" w:hAnsi="Calibri" w:cs="Calibri"/>
+          <w:rFonts w:cs="Calibri"/>
           <w:sz w:val="20"/>
           <w:szCs w:val="20"/>
         </w:rPr>
@@ -4733,7 +4561,7 @@
       </w:r>
       <w:r>
         <w:rPr>
-          <w:rFonts w:ascii="Calibri" w:hAnsi="Calibri" w:cs="Calibri"/>
+          <w:rFonts w:cs="Calibri"/>
           <w:sz w:val="20"/>
           <w:szCs w:val="20"/>
         </w:rPr>
@@ -4741,7 +4569,7 @@
       </w:r>
       <w:r>
         <w:rPr>
-          <w:rFonts w:ascii="Calibri" w:hAnsi="Calibri" w:cs="Calibri"/>
+          <w:rFonts w:cs="Calibri"/>
           <w:sz w:val="20"/>
           <w:szCs w:val="20"/>
         </w:rPr>
@@ -4749,7 +4577,7 @@
       </w:r>
       <w:r>
         <w:rPr>
-          <w:rFonts w:ascii="Calibri" w:hAnsi="Calibri" w:cs="Calibri"/>
+          <w:rFonts w:cs="Calibri"/>
           <w:sz w:val="20"/>
           <w:szCs w:val="20"/>
         </w:rPr>
@@ -4757,7 +4585,7 @@
       </w:r>
       <w:r>
         <w:rPr>
-          <w:rFonts w:ascii="Calibri" w:hAnsi="Calibri" w:cs="Calibri"/>
+          <w:rFonts w:cs="Calibri"/>
           <w:sz w:val="20"/>
           <w:szCs w:val="20"/>
         </w:rPr>
@@ -4765,7 +4593,7 @@
       </w:r>
       <w:r>
         <w:rPr>
-          <w:rFonts w:ascii="Calibri" w:hAnsi="Calibri" w:cs="Calibri"/>
+          <w:rFonts w:cs="Calibri"/>
           <w:sz w:val="20"/>
           <w:szCs w:val="20"/>
         </w:rPr>
@@ -4773,7 +4601,7 @@
       </w:r>
       <w:r>
         <w:rPr>
-          <w:rFonts w:ascii="Calibri" w:hAnsi="Calibri" w:cs="Calibri"/>
+          <w:rFonts w:cs="Calibri"/>
           <w:sz w:val="20"/>
           <w:szCs w:val="20"/>
         </w:rPr>
@@ -4781,7 +4609,7 @@
       </w:r>
       <w:r>
         <w:rPr>
-          <w:rFonts w:ascii="Calibri" w:hAnsi="Calibri" w:cs="Calibri"/>
+          <w:rFonts w:cs="Calibri"/>
           <w:sz w:val="20"/>
           <w:szCs w:val="20"/>
         </w:rPr>
@@ -4789,7 +4617,7 @@
       </w:r>
       <w:r>
         <w:rPr>
-          <w:rFonts w:ascii="Calibri" w:hAnsi="Calibri" w:cs="Calibri"/>
+          <w:rFonts w:cs="Calibri"/>
           <w:sz w:val="20"/>
           <w:szCs w:val="20"/>
         </w:rPr>
@@ -4797,7 +4625,7 @@
       </w:r>
       <w:r>
         <w:rPr>
-          <w:rFonts w:ascii="Calibri" w:hAnsi="Calibri" w:cs="Calibri"/>
+          <w:rFonts w:cs="Calibri"/>
           <w:sz w:val="20"/>
           <w:szCs w:val="20"/>
         </w:rPr>
@@ -4805,7 +4633,7 @@
       </w:r>
       <w:r>
         <w:rPr>
-          <w:rFonts w:ascii="Calibri" w:hAnsi="Calibri" w:cs="Calibri"/>
+          <w:rFonts w:cs="Calibri"/>
           <w:sz w:val="20"/>
           <w:szCs w:val="20"/>
         </w:rPr>
@@ -4813,7 +4641,7 @@
       </w:r>
       <w:r>
         <w:rPr>
-          <w:rFonts w:ascii="Calibri" w:hAnsi="Calibri" w:cs="Calibri"/>
+          <w:rFonts w:cs="Calibri"/>
           <w:sz w:val="20"/>
           <w:szCs w:val="20"/>
         </w:rPr>
@@ -4821,7 +4649,7 @@
       </w:r>
       <w:r>
         <w:rPr>
-          <w:rFonts w:ascii="Calibri" w:hAnsi="Calibri" w:cs="Calibri"/>
+          <w:rFonts w:cs="Calibri"/>
           <w:sz w:val="20"/>
           <w:szCs w:val="20"/>
         </w:rPr>
@@ -4846,14 +4674,14 @@
         <w:ind w:left="1080"/>
         <w:jc w:val="both"/>
         <w:rPr>
-          <w:rFonts w:ascii="Calibri" w:hAnsi="Calibri" w:cs="Calibri"/>
-          <w:sz w:val="20"/>
-          <w:szCs w:val="20"/>
-        </w:rPr>
-      </w:pPr>
-      <w:r>
-        <w:rPr>
-          <w:rFonts w:ascii="Calibri" w:hAnsi="Calibri" w:cs="Calibri"/>
+          <w:rFonts w:cs="Calibri"/>
+          <w:sz w:val="20"/>
+          <w:szCs w:val="20"/>
+        </w:rPr>
+      </w:pPr>
+      <w:r>
+        <w:rPr>
+          <w:rFonts w:cs="Calibri"/>
           <w:sz w:val="20"/>
           <w:szCs w:val="20"/>
         </w:rPr>
@@ -4861,7 +4689,7 @@
       </w:r>
       <w:r>
         <w:rPr>
-          <w:rFonts w:ascii="Calibri" w:hAnsi="Calibri" w:cs="Calibri"/>
+          <w:rFonts w:cs="Calibri"/>
           <w:sz w:val="20"/>
           <w:szCs w:val="20"/>
         </w:rPr>
@@ -4869,7 +4697,7 @@
       </w:r>
       <w:r>
         <w:rPr>
-          <w:rFonts w:ascii="Calibri" w:hAnsi="Calibri" w:cs="Calibri"/>
+          <w:rFonts w:cs="Calibri"/>
           <w:sz w:val="20"/>
           <w:szCs w:val="20"/>
         </w:rPr>
@@ -4877,7 +4705,7 @@
       </w:r>
       <w:r>
         <w:rPr>
-          <w:rFonts w:ascii="Calibri" w:hAnsi="Calibri" w:cs="Calibri"/>
+          <w:rFonts w:cs="Calibri"/>
           <w:sz w:val="20"/>
           <w:szCs w:val="20"/>
         </w:rPr>
@@ -4885,7 +4713,7 @@
       </w:r>
       <w:r>
         <w:rPr>
-          <w:rFonts w:ascii="Calibri" w:hAnsi="Calibri" w:cs="Calibri"/>
+          <w:rFonts w:cs="Calibri"/>
           <w:sz w:val="20"/>
           <w:szCs w:val="20"/>
         </w:rPr>
@@ -4893,7 +4721,7 @@
       </w:r>
       <w:r>
         <w:rPr>
-          <w:rFonts w:ascii="Calibri" w:hAnsi="Calibri" w:cs="Calibri"/>
+          <w:rFonts w:cs="Calibri"/>
           <w:sz w:val="20"/>
           <w:szCs w:val="20"/>
         </w:rPr>
@@ -4901,7 +4729,7 @@
       </w:r>
       <w:r>
         <w:rPr>
-          <w:rFonts w:ascii="Calibri" w:hAnsi="Calibri" w:cs="Calibri"/>
+          <w:rFonts w:cs="Calibri"/>
           <w:sz w:val="20"/>
           <w:szCs w:val="20"/>
         </w:rPr>
@@ -4909,7 +4737,7 @@
       </w:r>
       <w:r>
         <w:rPr>
-          <w:rFonts w:ascii="Calibri" w:hAnsi="Calibri" w:cs="Calibri"/>
+          <w:rFonts w:cs="Calibri"/>
           <w:sz w:val="20"/>
           <w:szCs w:val="20"/>
         </w:rPr>
@@ -4917,7 +4745,7 @@
       </w:r>
       <w:r>
         <w:rPr>
-          <w:rFonts w:ascii="Calibri" w:hAnsi="Calibri" w:cs="Calibri"/>
+          <w:rFonts w:cs="Calibri"/>
           <w:sz w:val="20"/>
           <w:szCs w:val="20"/>
         </w:rPr>
@@ -4934,7 +4762,7 @@
       <w:proofErr w:type="spellEnd"/>
       <w:r>
         <w:rPr>
-          <w:rFonts w:ascii="Calibri" w:hAnsi="Calibri" w:cs="Calibri"/>
+          <w:rFonts w:cs="Calibri"/>
           <w:sz w:val="20"/>
           <w:szCs w:val="20"/>
         </w:rPr>
@@ -4951,7 +4779,7 @@
         <w:ind w:left="1080"/>
         <w:jc w:val="both"/>
         <w:rPr>
-          <w:rFonts w:ascii="Calibri" w:hAnsi="Calibri" w:cs="Calibri"/>
+          <w:rFonts w:cs="Calibri"/>
           <w:sz w:val="20"/>
           <w:szCs w:val="20"/>
         </w:rPr>
@@ -5120,7 +4948,7 @@
               <w:spacing w:after="0" w:line="240" w:lineRule="auto"/>
               <w:jc w:val="right"/>
               <w:rPr>
-                <w:rFonts w:ascii="Calibri" w:hAnsi="Calibri" w:cs="Calibri"/>
+                <w:rFonts w:cs="Calibri"/>
                 <w:b/>
                 <w:bCs/>
                 <w:sz w:val="20"/>
@@ -5129,7 +4957,7 @@
             </w:pPr>
             <w:r>
               <w:rPr>
-                <w:rFonts w:ascii="Calibri" w:hAnsi="Calibri" w:cs="Calibri"/>
+                <w:rFonts w:cs="Calibri"/>
                 <w:b/>
                 <w:bCs/>
                 <w:sz w:val="20"/>
@@ -5139,7 +4967,7 @@
             </w:r>
             <w:r>
               <w:rPr>
-                <w:rFonts w:ascii="Calibri" w:hAnsi="Calibri" w:cs="Calibri"/>
+                <w:rFonts w:cs="Calibri"/>
                 <w:b/>
                 <w:bCs/>
                 <w:sz w:val="20"/>
@@ -5149,7 +4977,7 @@
             </w:r>
             <w:r>
               <w:rPr>
-                <w:rFonts w:ascii="Calibri" w:hAnsi="Calibri" w:cs="Calibri"/>
+                <w:rFonts w:cs="Calibri"/>
                 <w:b/>
                 <w:bCs/>
                 <w:sz w:val="20"/>
@@ -5159,7 +4987,7 @@
             </w:r>
             <w:r>
               <w:rPr>
-                <w:rFonts w:ascii="Calibri" w:hAnsi="Calibri" w:cs="Calibri"/>
+                <w:rFonts w:cs="Calibri"/>
                 <w:b/>
                 <w:bCs/>
                 <w:sz w:val="20"/>
@@ -5184,7 +5012,7 @@
         <w:spacing w:after="0" w:line="320" w:lineRule="atLeast"/>
         <w:jc w:val="both"/>
         <w:rPr>
-          <w:rFonts w:ascii="Calibri" w:hAnsi="Calibri" w:cs="Calibri"/>
+          <w:rFonts w:cs="Calibri"/>
           <w:sz w:val="20"/>
           <w:szCs w:val="20"/>
         </w:rPr>
@@ -5192,7 +5020,7 @@
       <w:proofErr w:type="spellStart"/>
       <w:r>
         <w:rPr>
-          <w:rFonts w:ascii="Calibri" w:hAnsi="Calibri" w:cs="Calibri"/>
+          <w:rFonts w:cs="Calibri"/>
           <w:sz w:val="20"/>
           <w:szCs w:val="20"/>
         </w:rPr>
@@ -5201,7 +5029,7 @@
       <w:proofErr w:type="spellEnd"/>
       <w:r>
         <w:rPr>
-          <w:rFonts w:ascii="Calibri" w:hAnsi="Calibri" w:cs="Calibri"/>
+          <w:rFonts w:cs="Calibri"/>
           <w:sz w:val="20"/>
           <w:szCs w:val="20"/>
         </w:rPr>
@@ -5209,7 +5037,7 @@
       </w:r>
       <w:r>
         <w:rPr>
-          <w:rFonts w:ascii="Calibri" w:hAnsi="Calibri" w:cs="Calibri"/>
+          <w:rFonts w:cs="Calibri"/>
           <w:sz w:val="20"/>
           <w:szCs w:val="20"/>
         </w:rPr>
@@ -5234,14 +5062,14 @@
         <w:ind w:left="1080"/>
         <w:jc w:val="both"/>
         <w:rPr>
-          <w:rFonts w:ascii="Calibri" w:hAnsi="Calibri" w:cs="Calibri"/>
-          <w:sz w:val="20"/>
-          <w:szCs w:val="20"/>
-        </w:rPr>
-      </w:pPr>
-      <w:r>
-        <w:rPr>
-          <w:rFonts w:ascii="Calibri" w:hAnsi="Calibri" w:cs="Calibri"/>
+          <w:rFonts w:cs="Calibri"/>
+          <w:sz w:val="20"/>
+          <w:szCs w:val="20"/>
+        </w:rPr>
+      </w:pPr>
+      <w:r>
+        <w:rPr>
+          <w:rFonts w:cs="Calibri"/>
           <w:sz w:val="20"/>
           <w:szCs w:val="20"/>
         </w:rPr>
@@ -5249,7 +5077,7 @@
       </w:r>
       <w:r>
         <w:rPr>
-          <w:rFonts w:ascii="Calibri" w:hAnsi="Calibri" w:cs="Calibri"/>
+          <w:rFonts w:cs="Calibri"/>
           <w:sz w:val="20"/>
           <w:szCs w:val="20"/>
         </w:rPr>
@@ -5257,7 +5085,7 @@
       </w:r>
       <w:r>
         <w:rPr>
-          <w:rFonts w:ascii="Calibri" w:hAnsi="Calibri" w:cs="Calibri"/>
+          <w:rFonts w:cs="Calibri"/>
           <w:sz w:val="20"/>
           <w:szCs w:val="20"/>
         </w:rPr>
@@ -5265,7 +5093,7 @@
       </w:r>
       <w:r>
         <w:rPr>
-          <w:rFonts w:ascii="Calibri" w:hAnsi="Calibri" w:cs="Calibri"/>
+          <w:rFonts w:cs="Calibri"/>
           <w:sz w:val="20"/>
           <w:szCs w:val="20"/>
         </w:rPr>
@@ -5273,7 +5101,7 @@
       </w:r>
       <w:r>
         <w:rPr>
-          <w:rFonts w:ascii="Calibri" w:hAnsi="Calibri" w:cs="Calibri"/>
+          <w:rFonts w:cs="Calibri"/>
           <w:sz w:val="20"/>
           <w:szCs w:val="20"/>
         </w:rPr>
@@ -5282,7 +5110,7 @@
       <w:proofErr w:type="spellStart"/>
       <w:r>
         <w:rPr>
-          <w:rFonts w:ascii="Calibri" w:hAnsi="Calibri" w:cs="Calibri"/>
+          <w:rFonts w:cs="Calibri"/>
           <w:sz w:val="20"/>
           <w:szCs w:val="20"/>
         </w:rPr>
@@ -5291,7 +5119,7 @@
       <w:proofErr w:type="spellEnd"/>
       <w:r>
         <w:rPr>
-          <w:rFonts w:ascii="Calibri" w:hAnsi="Calibri" w:cs="Calibri"/>
+          <w:rFonts w:cs="Calibri"/>
           <w:sz w:val="20"/>
           <w:szCs w:val="20"/>
         </w:rPr>
@@ -5300,7 +5128,7 @@
       <w:proofErr w:type="spellStart"/>
       <w:r>
         <w:rPr>
-          <w:rFonts w:ascii="Calibri" w:hAnsi="Calibri" w:cs="Calibri"/>
+          <w:rFonts w:cs="Calibri"/>
           <w:sz w:val="20"/>
           <w:szCs w:val="20"/>
         </w:rPr>
@@ -5309,7 +5137,7 @@
       <w:proofErr w:type="spellEnd"/>
       <w:r>
         <w:rPr>
-          <w:rFonts w:ascii="Calibri" w:hAnsi="Calibri" w:cs="Calibri"/>
+          <w:rFonts w:cs="Calibri"/>
           <w:sz w:val="20"/>
           <w:szCs w:val="20"/>
         </w:rPr>
@@ -5318,7 +5146,7 @@
       <w:proofErr w:type="spellStart"/>
       <w:r>
         <w:rPr>
-          <w:rFonts w:ascii="Calibri" w:hAnsi="Calibri" w:cs="Calibri"/>
+          <w:rFonts w:cs="Calibri"/>
           <w:sz w:val="20"/>
           <w:szCs w:val="20"/>
         </w:rPr>
@@ -5327,7 +5155,7 @@
       <w:proofErr w:type="spellEnd"/>
       <w:r>
         <w:rPr>
-          <w:rFonts w:ascii="Calibri" w:hAnsi="Calibri" w:cs="Calibri"/>
+          <w:rFonts w:cs="Calibri"/>
           <w:sz w:val="20"/>
           <w:szCs w:val="20"/>
         </w:rPr>
@@ -5336,7 +5164,7 @@
       <w:proofErr w:type="spellStart"/>
       <w:r>
         <w:rPr>
-          <w:rFonts w:ascii="Calibri" w:hAnsi="Calibri" w:cs="Calibri"/>
+          <w:rFonts w:cs="Calibri"/>
           <w:sz w:val="20"/>
           <w:szCs w:val="20"/>
         </w:rPr>
@@ -5345,7 +5173,7 @@
       <w:proofErr w:type="spellEnd"/>
       <w:r>
         <w:rPr>
-          <w:rFonts w:ascii="Calibri" w:hAnsi="Calibri" w:cs="Calibri"/>
+          <w:rFonts w:cs="Calibri"/>
           <w:sz w:val="20"/>
           <w:szCs w:val="20"/>
         </w:rPr>
@@ -5353,7 +5181,7 @@
       </w:r>
       <w:r>
         <w:rPr>
-          <w:rFonts w:ascii="Calibri" w:hAnsi="Calibri" w:cs="Calibri"/>
+          <w:rFonts w:cs="Calibri"/>
           <w:sz w:val="20"/>
           <w:szCs w:val="20"/>
         </w:rPr>
@@ -5370,7 +5198,7 @@
         <w:ind w:left="1080"/>
         <w:jc w:val="both"/>
         <w:rPr>
-          <w:rFonts w:ascii="Calibri" w:hAnsi="Calibri" w:cs="Calibri"/>
+          <w:rFonts w:cs="Calibri"/>
           <w:sz w:val="20"/>
           <w:szCs w:val="20"/>
         </w:rPr>
@@ -5506,7 +5334,7 @@
               <w:snapToGrid w:val="0"/>
               <w:spacing w:after="0" w:line="240" w:lineRule="auto"/>
               <w:rPr>
-                <w:rFonts w:ascii="Calibri" w:hAnsi="Calibri" w:cs="Calibri"/>
+                <w:rFonts w:cs="Calibri"/>
                 <w:b/>
                 <w:bCs/>
                 <w:sz w:val="20"/>
@@ -5515,7 +5343,7 @@
             </w:pPr>
             <w:r>
               <w:rPr>
-                <w:rFonts w:ascii="Calibri" w:hAnsi="Calibri" w:cs="Calibri"/>
+                <w:rFonts w:cs="Calibri"/>
                 <w:b/>
                 <w:bCs/>
                 <w:sz w:val="20"/>
@@ -5525,7 +5353,7 @@
             </w:r>
             <w:r>
               <w:rPr>
-                <w:rFonts w:ascii="Calibri" w:hAnsi="Calibri" w:cs="Calibri"/>
+                <w:rFonts w:cs="Calibri"/>
                 <w:b/>
                 <w:bCs/>
                 <w:sz w:val="20"/>
@@ -5535,7 +5363,7 @@
             </w:r>
             <w:r>
               <w:rPr>
-                <w:rFonts w:ascii="Calibri" w:hAnsi="Calibri" w:cs="Calibri"/>
+                <w:rFonts w:cs="Calibri"/>
                 <w:b/>
                 <w:bCs/>
                 <w:sz w:val="20"/>
@@ -5560,14 +5388,14 @@
         <w:spacing w:after="0" w:line="320" w:lineRule="atLeast"/>
         <w:jc w:val="both"/>
         <w:rPr>
-          <w:rFonts w:ascii="Calibri" w:hAnsi="Calibri" w:cs="Calibri"/>
-          <w:sz w:val="20"/>
-          <w:szCs w:val="20"/>
-        </w:rPr>
-      </w:pPr>
-      <w:r>
-        <w:rPr>
-          <w:rFonts w:ascii="Calibri" w:hAnsi="Calibri" w:cs="Calibri"/>
+          <w:rFonts w:cs="Calibri"/>
+          <w:sz w:val="20"/>
+          <w:szCs w:val="20"/>
+        </w:rPr>
+      </w:pPr>
+      <w:r>
+        <w:rPr>
+          <w:rFonts w:cs="Calibri"/>
           <w:sz w:val="20"/>
           <w:szCs w:val="20"/>
         </w:rPr>
@@ -5575,7 +5403,7 @@
       </w:r>
       <w:r>
         <w:rPr>
-          <w:rFonts w:ascii="Calibri" w:hAnsi="Calibri" w:cs="Calibri"/>
+          <w:rFonts w:cs="Calibri"/>
           <w:sz w:val="20"/>
           <w:szCs w:val="20"/>
         </w:rPr>
@@ -5583,33 +5411,15 @@
       </w:r>
       <w:r>
         <w:rPr>
-          <w:rFonts w:ascii="Calibri" w:hAnsi="Calibri" w:cs="Calibri"/>
-          <w:sz w:val="20"/>
-          <w:szCs w:val="20"/>
-        </w:rPr>
-        <w:t xml:space="preserve"> between suppliers and buyers. Supernova is backend product used to support and process e-Commerce documents (i.e. Order, Call-off, ASN, GRN, Invoice) throughout e-Procurement life cycle. It supports </w:t>
-      </w:r>
-      <w:proofErr w:type="gramStart"/>
-      <w:r>
-        <w:rPr>
-          <w:rFonts w:ascii="Calibri" w:hAnsi="Calibri" w:cs="Calibri"/>
-          <w:sz w:val="20"/>
-          <w:szCs w:val="20"/>
-        </w:rPr>
-        <w:t>different types</w:t>
-      </w:r>
-      <w:proofErr w:type="gramEnd"/>
-      <w:r>
-        <w:rPr>
-          <w:rFonts w:ascii="Calibri" w:hAnsi="Calibri" w:cs="Calibri"/>
-          <w:sz w:val="20"/>
-          <w:szCs w:val="20"/>
-        </w:rPr>
-        <w:t xml:space="preserve"> of EDI document for data logistic. Exchange is integrated within company portal to provide collaborative workspace management for e-Commerce </w:t>
-      </w:r>
-      <w:r>
-        <w:rPr>
-          <w:rFonts w:ascii="Calibri" w:hAnsi="Calibri" w:cs="Calibri"/>
+          <w:rFonts w:cs="Calibri"/>
+          <w:sz w:val="20"/>
+          <w:szCs w:val="20"/>
+        </w:rPr>
+        <w:t xml:space="preserve"> between suppliers and buyers. Supernova is backend product used to support and process e-Commerce documents (i.e. Order, Call-off, ASN, GRN, Invoice) throughout e-Procurement life cycle. It supports different types of EDI document for data logistic. Exchange is integrated within company portal to provide collaborative workspace management for e-Commerce </w:t>
+      </w:r>
+      <w:r>
+        <w:rPr>
+          <w:rFonts w:cs="Calibri"/>
           <w:sz w:val="20"/>
           <w:szCs w:val="20"/>
         </w:rPr>
@@ -5617,7 +5427,7 @@
       </w:r>
       <w:r>
         <w:rPr>
-          <w:rFonts w:ascii="Calibri" w:hAnsi="Calibri" w:cs="Calibri"/>
+          <w:rFonts w:cs="Calibri"/>
           <w:sz w:val="20"/>
           <w:szCs w:val="20"/>
         </w:rPr>
@@ -5642,14 +5452,14 @@
         <w:ind w:left="1080"/>
         <w:jc w:val="both"/>
         <w:rPr>
-          <w:rFonts w:ascii="Calibri" w:hAnsi="Calibri" w:cs="Calibri"/>
-          <w:sz w:val="20"/>
-          <w:szCs w:val="20"/>
-        </w:rPr>
-      </w:pPr>
-      <w:r>
-        <w:rPr>
-          <w:rFonts w:ascii="Calibri" w:hAnsi="Calibri" w:cs="Calibri"/>
+          <w:rFonts w:cs="Calibri"/>
+          <w:sz w:val="20"/>
+          <w:szCs w:val="20"/>
+        </w:rPr>
+      </w:pPr>
+      <w:r>
+        <w:rPr>
+          <w:rFonts w:cs="Calibri"/>
           <w:sz w:val="20"/>
           <w:szCs w:val="20"/>
         </w:rPr>
@@ -5657,7 +5467,7 @@
       </w:r>
       <w:r>
         <w:rPr>
-          <w:rFonts w:ascii="Calibri" w:hAnsi="Calibri" w:cs="Calibri"/>
+          <w:rFonts w:cs="Calibri"/>
           <w:sz w:val="20"/>
           <w:szCs w:val="20"/>
         </w:rPr>
@@ -5665,7 +5475,7 @@
       </w:r>
       <w:r>
         <w:rPr>
-          <w:rFonts w:ascii="Calibri" w:hAnsi="Calibri" w:cs="Calibri"/>
+          <w:rFonts w:cs="Calibri"/>
           <w:sz w:val="20"/>
           <w:szCs w:val="20"/>
         </w:rPr>
@@ -5673,7 +5483,7 @@
       </w:r>
       <w:r>
         <w:rPr>
-          <w:rFonts w:ascii="Calibri" w:hAnsi="Calibri" w:cs="Calibri"/>
+          <w:rFonts w:cs="Calibri"/>
           <w:sz w:val="20"/>
           <w:szCs w:val="20"/>
         </w:rPr>
@@ -5681,7 +5491,7 @@
       </w:r>
       <w:r>
         <w:rPr>
-          <w:rFonts w:ascii="Calibri" w:hAnsi="Calibri" w:cs="Calibri"/>
+          <w:rFonts w:cs="Calibri"/>
           <w:sz w:val="20"/>
           <w:szCs w:val="20"/>
         </w:rPr>
@@ -5689,7 +5499,7 @@
       </w:r>
       <w:r>
         <w:rPr>
-          <w:rFonts w:ascii="Calibri" w:hAnsi="Calibri" w:cs="Calibri"/>
+          <w:rFonts w:cs="Calibri"/>
           <w:sz w:val="20"/>
           <w:szCs w:val="20"/>
         </w:rPr>
@@ -5697,7 +5507,7 @@
       </w:r>
       <w:r>
         <w:rPr>
-          <w:rFonts w:ascii="Calibri" w:hAnsi="Calibri" w:cs="Calibri"/>
+          <w:rFonts w:cs="Calibri"/>
           <w:sz w:val="20"/>
           <w:szCs w:val="20"/>
         </w:rPr>
@@ -5705,7 +5515,7 @@
       </w:r>
       <w:r>
         <w:rPr>
-          <w:rFonts w:ascii="Calibri" w:hAnsi="Calibri" w:cs="Calibri"/>
+          <w:rFonts w:cs="Calibri"/>
           <w:sz w:val="20"/>
           <w:szCs w:val="20"/>
         </w:rPr>
@@ -5713,7 +5523,7 @@
       </w:r>
       <w:r>
         <w:rPr>
-          <w:rFonts w:ascii="Calibri" w:hAnsi="Calibri" w:cs="Calibri"/>
+          <w:rFonts w:cs="Calibri"/>
           <w:sz w:val="20"/>
           <w:szCs w:val="20"/>
         </w:rPr>
@@ -5721,7 +5531,7 @@
       </w:r>
       <w:r>
         <w:rPr>
-          <w:rFonts w:ascii="Calibri" w:hAnsi="Calibri" w:cs="Calibri"/>
+          <w:rFonts w:cs="Calibri"/>
           <w:sz w:val="20"/>
           <w:szCs w:val="20"/>
         </w:rPr>
@@ -5729,7 +5539,7 @@
       </w:r>
       <w:r>
         <w:rPr>
-          <w:rFonts w:ascii="Calibri" w:hAnsi="Calibri" w:cs="Calibri"/>
+          <w:rFonts w:cs="Calibri"/>
           <w:sz w:val="20"/>
           <w:szCs w:val="20"/>
         </w:rPr>
@@ -5888,7 +5698,7 @@
               <w:spacing w:after="0" w:line="320" w:lineRule="atLeast"/>
               <w:jc w:val="right"/>
               <w:rPr>
-                <w:rFonts w:ascii="Calibri" w:hAnsi="Calibri" w:cs="Calibri"/>
+                <w:rFonts w:cs="Calibri"/>
                 <w:b/>
                 <w:bCs/>
                 <w:sz w:val="20"/>
@@ -5897,7 +5707,7 @@
             </w:pPr>
             <w:r>
               <w:rPr>
-                <w:rFonts w:ascii="Calibri" w:hAnsi="Calibri" w:cs="Calibri"/>
+                <w:rFonts w:cs="Calibri"/>
                 <w:b/>
                 <w:bCs/>
                 <w:sz w:val="20"/>
@@ -5907,7 +5717,7 @@
             </w:r>
             <w:r>
               <w:rPr>
-                <w:rFonts w:ascii="Calibri" w:hAnsi="Calibri" w:cs="Calibri"/>
+                <w:rFonts w:cs="Calibri"/>
                 <w:b/>
                 <w:bCs/>
                 <w:sz w:val="20"/>
@@ -5917,7 +5727,7 @@
             </w:r>
             <w:r>
               <w:rPr>
-                <w:rFonts w:ascii="Calibri" w:hAnsi="Calibri" w:cs="Calibri"/>
+                <w:rFonts w:cs="Calibri"/>
                 <w:b/>
                 <w:bCs/>
                 <w:sz w:val="20"/>
@@ -5942,14 +5752,14 @@
         <w:spacing w:after="0" w:line="320" w:lineRule="atLeast"/>
         <w:jc w:val="both"/>
         <w:rPr>
-          <w:rFonts w:ascii="Calibri" w:hAnsi="Calibri" w:cs="Calibri"/>
-          <w:sz w:val="20"/>
-          <w:szCs w:val="20"/>
-        </w:rPr>
-      </w:pPr>
-      <w:r>
-        <w:rPr>
-          <w:rFonts w:ascii="Calibri" w:hAnsi="Calibri" w:cs="Calibri"/>
+          <w:rFonts w:cs="Calibri"/>
+          <w:sz w:val="20"/>
+          <w:szCs w:val="20"/>
+        </w:rPr>
+      </w:pPr>
+      <w:r>
+        <w:rPr>
+          <w:rFonts w:cs="Calibri"/>
           <w:sz w:val="20"/>
           <w:szCs w:val="20"/>
         </w:rPr>
@@ -5957,7 +5767,7 @@
       </w:r>
       <w:r>
         <w:rPr>
-          <w:rFonts w:ascii="Calibri" w:hAnsi="Calibri" w:cs="Calibri"/>
+          <w:rFonts w:cs="Calibri"/>
           <w:sz w:val="20"/>
           <w:szCs w:val="20"/>
         </w:rPr>
@@ -5982,14 +5792,14 @@
         <w:ind w:left="1080"/>
         <w:jc w:val="both"/>
         <w:rPr>
-          <w:rFonts w:ascii="Calibri" w:hAnsi="Calibri" w:cs="Calibri"/>
-          <w:sz w:val="20"/>
-          <w:szCs w:val="20"/>
-        </w:rPr>
-      </w:pPr>
-      <w:r>
-        <w:rPr>
-          <w:rFonts w:ascii="Calibri" w:hAnsi="Calibri" w:cs="Calibri"/>
+          <w:rFonts w:cs="Calibri"/>
+          <w:sz w:val="20"/>
+          <w:szCs w:val="20"/>
+        </w:rPr>
+      </w:pPr>
+      <w:r>
+        <w:rPr>
+          <w:rFonts w:cs="Calibri"/>
           <w:sz w:val="20"/>
           <w:szCs w:val="20"/>
         </w:rPr>
@@ -5997,7 +5807,7 @@
       </w:r>
       <w:r>
         <w:rPr>
-          <w:rFonts w:ascii="Calibri" w:hAnsi="Calibri" w:cs="Calibri"/>
+          <w:rFonts w:cs="Calibri"/>
           <w:sz w:val="20"/>
           <w:szCs w:val="20"/>
         </w:rPr>
@@ -6005,7 +5815,7 @@
       </w:r>
       <w:r>
         <w:rPr>
-          <w:rFonts w:ascii="Calibri" w:hAnsi="Calibri" w:cs="Calibri"/>
+          <w:rFonts w:cs="Calibri"/>
           <w:sz w:val="20"/>
           <w:szCs w:val="20"/>
         </w:rPr>
@@ -6013,7 +5823,7 @@
       </w:r>
       <w:r>
         <w:rPr>
-          <w:rFonts w:ascii="Calibri" w:hAnsi="Calibri" w:cs="Calibri"/>
+          <w:rFonts w:cs="Calibri"/>
           <w:sz w:val="20"/>
           <w:szCs w:val="20"/>
         </w:rPr>
@@ -6021,7 +5831,7 @@
       </w:r>
       <w:r>
         <w:rPr>
-          <w:rFonts w:ascii="Calibri" w:hAnsi="Calibri" w:cs="Calibri"/>
+          <w:rFonts w:cs="Calibri"/>
           <w:sz w:val="20"/>
           <w:szCs w:val="20"/>
         </w:rPr>
@@ -6029,7 +5839,7 @@
       </w:r>
       <w:r>
         <w:rPr>
-          <w:rFonts w:ascii="Calibri" w:hAnsi="Calibri" w:cs="Calibri"/>
+          <w:rFonts w:cs="Calibri"/>
           <w:sz w:val="20"/>
           <w:szCs w:val="20"/>
         </w:rPr>
@@ -6037,7 +5847,7 @@
       </w:r>
       <w:r>
         <w:rPr>
-          <w:rFonts w:ascii="Calibri" w:hAnsi="Calibri" w:cs="Calibri"/>
+          <w:rFonts w:cs="Calibri"/>
           <w:sz w:val="20"/>
           <w:szCs w:val="20"/>
         </w:rPr>
@@ -6045,7 +5855,7 @@
       </w:r>
       <w:r>
         <w:rPr>
-          <w:rFonts w:ascii="Calibri" w:hAnsi="Calibri" w:cs="Calibri"/>
+          <w:rFonts w:cs="Calibri"/>
           <w:sz w:val="20"/>
           <w:szCs w:val="20"/>
         </w:rPr>
@@ -6053,7 +5863,7 @@
       </w:r>
       <w:r>
         <w:rPr>
-          <w:rFonts w:ascii="Calibri" w:hAnsi="Calibri" w:cs="Calibri"/>
+          <w:rFonts w:cs="Calibri"/>
           <w:sz w:val="20"/>
           <w:szCs w:val="20"/>
         </w:rPr>
@@ -6062,7 +5872,7 @@
       <w:proofErr w:type="gramStart"/>
       <w:r>
         <w:rPr>
-          <w:rFonts w:ascii="Calibri" w:hAnsi="Calibri" w:cs="Calibri"/>
+          <w:rFonts w:cs="Calibri"/>
           <w:sz w:val="20"/>
           <w:szCs w:val="20"/>
         </w:rPr>
@@ -6070,7 +5880,7 @@
       </w:r>
       <w:r>
         <w:rPr>
-          <w:rFonts w:ascii="Calibri" w:hAnsi="Calibri" w:cs="Calibri"/>
+          <w:rFonts w:cs="Calibri"/>
           <w:sz w:val="20"/>
           <w:szCs w:val="20"/>
         </w:rPr>
@@ -6079,7 +5889,7 @@
       <w:proofErr w:type="gramEnd"/>
       <w:r>
         <w:rPr>
-          <w:rFonts w:ascii="Calibri" w:hAnsi="Calibri" w:cs="Calibri"/>
+          <w:rFonts w:cs="Calibri"/>
           <w:sz w:val="20"/>
           <w:szCs w:val="20"/>
         </w:rPr>
@@ -6087,7 +5897,7 @@
       </w:r>
       <w:r>
         <w:rPr>
-          <w:rFonts w:ascii="Calibri" w:hAnsi="Calibri" w:cs="Calibri"/>
+          <w:rFonts w:cs="Calibri"/>
           <w:sz w:val="20"/>
           <w:szCs w:val="20"/>
         </w:rPr>
@@ -6095,7 +5905,7 @@
       </w:r>
       <w:r>
         <w:rPr>
-          <w:rFonts w:ascii="Calibri" w:hAnsi="Calibri" w:cs="Calibri"/>
+          <w:rFonts w:cs="Calibri"/>
           <w:sz w:val="20"/>
           <w:szCs w:val="20"/>
         </w:rPr>
@@ -6103,7 +5913,7 @@
       </w:r>
       <w:r>
         <w:rPr>
-          <w:rFonts w:ascii="Calibri" w:hAnsi="Calibri" w:cs="Calibri"/>
+          <w:rFonts w:cs="Calibri"/>
           <w:sz w:val="20"/>
           <w:szCs w:val="20"/>
         </w:rPr>
@@ -6111,7 +5921,7 @@
       </w:r>
       <w:r>
         <w:rPr>
-          <w:rFonts w:ascii="Calibri" w:hAnsi="Calibri" w:cs="Calibri"/>
+          <w:rFonts w:cs="Calibri"/>
           <w:sz w:val="20"/>
           <w:szCs w:val="20"/>
         </w:rPr>
@@ -6119,7 +5929,7 @@
       </w:r>
       <w:r>
         <w:rPr>
-          <w:rFonts w:ascii="Calibri" w:hAnsi="Calibri" w:cs="Calibri"/>
+          <w:rFonts w:cs="Calibri"/>
           <w:sz w:val="20"/>
           <w:szCs w:val="20"/>
         </w:rPr>
@@ -6127,7 +5937,7 @@
       </w:r>
       <w:r>
         <w:rPr>
-          <w:rFonts w:ascii="Calibri" w:hAnsi="Calibri" w:cs="Calibri"/>
+          <w:rFonts w:cs="Calibri"/>
           <w:sz w:val="20"/>
           <w:szCs w:val="20"/>
         </w:rPr>
@@ -6144,7 +5954,7 @@
         <w:ind w:left="1080"/>
         <w:jc w:val="both"/>
         <w:rPr>
-          <w:rFonts w:ascii="Calibri" w:hAnsi="Calibri" w:cs="Calibri"/>
+          <w:rFonts w:cs="Calibri"/>
           <w:sz w:val="20"/>
           <w:szCs w:val="20"/>
         </w:rPr>
@@ -6311,7 +6121,7 @@
               <w:spacing w:after="0" w:line="240" w:lineRule="auto"/>
               <w:jc w:val="right"/>
               <w:rPr>
-                <w:rFonts w:ascii="Calibri" w:hAnsi="Calibri" w:cs="Calibri"/>
+                <w:rFonts w:cs="Calibri"/>
                 <w:b/>
                 <w:bCs/>
                 <w:sz w:val="20"/>
@@ -6320,7 +6130,7 @@
             </w:pPr>
             <w:r>
               <w:rPr>
-                <w:rFonts w:ascii="Calibri" w:hAnsi="Calibri" w:cs="Calibri"/>
+                <w:rFonts w:cs="Calibri"/>
                 <w:b/>
                 <w:bCs/>
                 <w:sz w:val="20"/>
@@ -6330,7 +6140,7 @@
             </w:r>
             <w:r>
               <w:rPr>
-                <w:rFonts w:ascii="Calibri" w:hAnsi="Calibri" w:cs="Calibri"/>
+                <w:rFonts w:cs="Calibri"/>
                 <w:b/>
                 <w:bCs/>
                 <w:sz w:val="20"/>
@@ -6355,14 +6165,14 @@
         <w:spacing w:after="0" w:line="320" w:lineRule="atLeast"/>
         <w:jc w:val="both"/>
         <w:rPr>
-          <w:rFonts w:ascii="Calibri" w:hAnsi="Calibri" w:cs="Calibri"/>
-          <w:sz w:val="20"/>
-          <w:szCs w:val="20"/>
-        </w:rPr>
-      </w:pPr>
-      <w:r>
-        <w:rPr>
-          <w:rFonts w:ascii="Calibri" w:hAnsi="Calibri" w:cs="Calibri"/>
+          <w:rFonts w:cs="Calibri"/>
+          <w:sz w:val="20"/>
+          <w:szCs w:val="20"/>
+        </w:rPr>
+      </w:pPr>
+      <w:r>
+        <w:rPr>
+          <w:rFonts w:cs="Calibri"/>
           <w:sz w:val="20"/>
           <w:szCs w:val="20"/>
         </w:rPr>
@@ -6370,7 +6180,7 @@
       </w:r>
       <w:r>
         <w:rPr>
-          <w:rFonts w:ascii="Calibri" w:hAnsi="Calibri" w:cs="Calibri"/>
+          <w:rFonts w:cs="Calibri"/>
           <w:sz w:val="20"/>
           <w:szCs w:val="20"/>
         </w:rPr>
@@ -6378,7 +6188,7 @@
       </w:r>
       <w:r>
         <w:rPr>
-          <w:rFonts w:ascii="Calibri" w:hAnsi="Calibri" w:cs="Calibri"/>
+          <w:rFonts w:cs="Calibri"/>
           <w:sz w:val="20"/>
           <w:szCs w:val="20"/>
         </w:rPr>
@@ -6386,7 +6196,7 @@
       </w:r>
       <w:r>
         <w:rPr>
-          <w:rFonts w:ascii="Calibri" w:hAnsi="Calibri" w:cs="Calibri"/>
+          <w:rFonts w:cs="Calibri"/>
           <w:sz w:val="20"/>
           <w:szCs w:val="20"/>
         </w:rPr>
@@ -6394,7 +6204,7 @@
       </w:r>
       <w:r>
         <w:rPr>
-          <w:rFonts w:ascii="Calibri" w:hAnsi="Calibri" w:cs="Calibri"/>
+          <w:rFonts w:cs="Calibri"/>
           <w:sz w:val="20"/>
           <w:szCs w:val="20"/>
         </w:rPr>
@@ -6402,7 +6212,7 @@
       </w:r>
       <w:r>
         <w:rPr>
-          <w:rFonts w:ascii="Calibri" w:hAnsi="Calibri" w:cs="Calibri"/>
+          <w:rFonts w:cs="Calibri"/>
           <w:sz w:val="20"/>
           <w:szCs w:val="20"/>
         </w:rPr>
@@ -6410,7 +6220,7 @@
       </w:r>
       <w:r>
         <w:rPr>
-          <w:rFonts w:ascii="Calibri" w:hAnsi="Calibri" w:cs="Calibri"/>
+          <w:rFonts w:cs="Calibri"/>
           <w:sz w:val="20"/>
           <w:szCs w:val="20"/>
         </w:rPr>
@@ -6419,7 +6229,7 @@
       <w:proofErr w:type="spellStart"/>
       <w:r>
         <w:rPr>
-          <w:rFonts w:ascii="Calibri" w:hAnsi="Calibri" w:cs="Calibri"/>
+          <w:rFonts w:cs="Calibri"/>
           <w:sz w:val="20"/>
           <w:szCs w:val="20"/>
         </w:rPr>
@@ -6428,7 +6238,7 @@
       <w:proofErr w:type="spellEnd"/>
       <w:r>
         <w:rPr>
-          <w:rFonts w:ascii="Calibri" w:hAnsi="Calibri" w:cs="Calibri"/>
+          <w:rFonts w:cs="Calibri"/>
           <w:sz w:val="20"/>
           <w:szCs w:val="20"/>
         </w:rPr>
@@ -6437,7 +6247,7 @@
       <w:proofErr w:type="spellStart"/>
       <w:r>
         <w:rPr>
-          <w:rFonts w:ascii="Calibri" w:hAnsi="Calibri" w:cs="Calibri"/>
+          <w:rFonts w:cs="Calibri"/>
           <w:sz w:val="20"/>
           <w:szCs w:val="20"/>
         </w:rPr>
@@ -6446,7 +6256,7 @@
       <w:proofErr w:type="spellEnd"/>
       <w:r>
         <w:rPr>
-          <w:rFonts w:ascii="Calibri" w:hAnsi="Calibri" w:cs="Calibri"/>
+          <w:rFonts w:cs="Calibri"/>
           <w:sz w:val="20"/>
           <w:szCs w:val="20"/>
         </w:rPr>
@@ -6463,14 +6273,14 @@
         <w:ind w:left="1080"/>
         <w:jc w:val="both"/>
         <w:rPr>
-          <w:rFonts w:ascii="Calibri" w:hAnsi="Calibri" w:cs="Calibri"/>
-          <w:sz w:val="20"/>
-          <w:szCs w:val="20"/>
-        </w:rPr>
-      </w:pPr>
-      <w:r>
-        <w:rPr>
-          <w:rFonts w:ascii="Calibri" w:hAnsi="Calibri" w:cs="Calibri"/>
+          <w:rFonts w:cs="Calibri"/>
+          <w:sz w:val="20"/>
+          <w:szCs w:val="20"/>
+        </w:rPr>
+      </w:pPr>
+      <w:r>
+        <w:rPr>
+          <w:rFonts w:cs="Calibri"/>
           <w:sz w:val="20"/>
           <w:szCs w:val="20"/>
         </w:rPr>
@@ -6478,7 +6288,7 @@
       </w:r>
       <w:r>
         <w:rPr>
-          <w:rFonts w:ascii="Calibri" w:hAnsi="Calibri" w:cs="Calibri"/>
+          <w:rFonts w:cs="Calibri"/>
           <w:sz w:val="20"/>
           <w:szCs w:val="20"/>
         </w:rPr>
@@ -6486,7 +6296,7 @@
       </w:r>
       <w:r>
         <w:rPr>
-          <w:rFonts w:ascii="Calibri" w:hAnsi="Calibri" w:cs="Calibri"/>
+          <w:rFonts w:cs="Calibri"/>
           <w:sz w:val="20"/>
           <w:szCs w:val="20"/>
         </w:rPr>
@@ -6494,7 +6304,7 @@
       </w:r>
       <w:r>
         <w:rPr>
-          <w:rFonts w:ascii="Calibri" w:hAnsi="Calibri" w:cs="Calibri"/>
+          <w:rFonts w:cs="Calibri"/>
           <w:sz w:val="20"/>
           <w:szCs w:val="20"/>
         </w:rPr>
@@ -6502,7 +6312,7 @@
       </w:r>
       <w:r>
         <w:rPr>
-          <w:rFonts w:ascii="Calibri" w:hAnsi="Calibri" w:cs="Calibri"/>
+          <w:rFonts w:cs="Calibri"/>
           <w:sz w:val="20"/>
           <w:szCs w:val="20"/>
         </w:rPr>
@@ -6527,14 +6337,14 @@
         <w:ind w:left="1080"/>
         <w:jc w:val="both"/>
         <w:rPr>
-          <w:rFonts w:ascii="Calibri" w:hAnsi="Calibri" w:cs="Calibri"/>
-          <w:sz w:val="20"/>
-          <w:szCs w:val="20"/>
-        </w:rPr>
-      </w:pPr>
-      <w:r>
-        <w:rPr>
-          <w:rFonts w:ascii="Calibri" w:hAnsi="Calibri" w:cs="Calibri"/>
+          <w:rFonts w:cs="Calibri"/>
+          <w:sz w:val="20"/>
+          <w:szCs w:val="20"/>
+        </w:rPr>
+      </w:pPr>
+      <w:r>
+        <w:rPr>
+          <w:rFonts w:cs="Calibri"/>
           <w:sz w:val="20"/>
           <w:szCs w:val="20"/>
         </w:rPr>
@@ -6542,7 +6352,7 @@
       </w:r>
       <w:r>
         <w:rPr>
-          <w:rFonts w:ascii="Calibri" w:hAnsi="Calibri" w:cs="Calibri"/>
+          <w:rFonts w:cs="Calibri"/>
           <w:sz w:val="20"/>
           <w:szCs w:val="20"/>
         </w:rPr>
@@ -6550,7 +6360,7 @@
       </w:r>
       <w:r>
         <w:rPr>
-          <w:rFonts w:ascii="Calibri" w:hAnsi="Calibri" w:cs="Calibri"/>
+          <w:rFonts w:cs="Calibri"/>
           <w:sz w:val="20"/>
           <w:szCs w:val="20"/>
         </w:rPr>
@@ -6558,7 +6368,7 @@
       </w:r>
       <w:r>
         <w:rPr>
-          <w:rFonts w:ascii="Calibri" w:hAnsi="Calibri" w:cs="Calibri"/>
+          <w:rFonts w:cs="Calibri"/>
           <w:sz w:val="20"/>
           <w:szCs w:val="20"/>
         </w:rPr>
@@ -6566,7 +6376,7 @@
       </w:r>
       <w:r>
         <w:rPr>
-          <w:rFonts w:ascii="Calibri" w:hAnsi="Calibri" w:cs="Calibri"/>
+          <w:rFonts w:cs="Calibri"/>
           <w:sz w:val="20"/>
           <w:szCs w:val="20"/>
         </w:rPr>
@@ -6574,7 +6384,7 @@
       </w:r>
       <w:r>
         <w:rPr>
-          <w:rFonts w:ascii="Calibri" w:hAnsi="Calibri" w:cs="Calibri"/>
+          <w:rFonts w:cs="Calibri"/>
           <w:sz w:val="20"/>
           <w:szCs w:val="20"/>
         </w:rPr>
@@ -6582,7 +6392,7 @@
       </w:r>
       <w:r>
         <w:rPr>
-          <w:rFonts w:ascii="Calibri" w:hAnsi="Calibri" w:cs="Calibri"/>
+          <w:rFonts w:cs="Calibri"/>
           <w:sz w:val="20"/>
           <w:szCs w:val="20"/>
         </w:rPr>
@@ -6590,7 +6400,7 @@
       </w:r>
       <w:r>
         <w:rPr>
-          <w:rFonts w:ascii="Calibri" w:hAnsi="Calibri" w:cs="Calibri"/>
+          <w:rFonts w:cs="Calibri"/>
           <w:sz w:val="20"/>
           <w:szCs w:val="20"/>
         </w:rPr>
@@ -6598,7 +6408,7 @@
       </w:r>
       <w:r>
         <w:rPr>
-          <w:rFonts w:ascii="Calibri" w:hAnsi="Calibri" w:cs="Calibri"/>
+          <w:rFonts w:cs="Calibri"/>
           <w:sz w:val="20"/>
           <w:szCs w:val="20"/>
         </w:rPr>
@@ -6606,7 +6416,7 @@
       </w:r>
       <w:r>
         <w:rPr>
-          <w:rFonts w:ascii="Calibri" w:hAnsi="Calibri" w:cs="Calibri"/>
+          <w:rFonts w:cs="Calibri"/>
           <w:sz w:val="20"/>
           <w:szCs w:val="20"/>
         </w:rPr>
@@ -6665,7 +6475,7 @@
         <w:ind w:left="1080"/>
         <w:jc w:val="both"/>
         <w:rPr>
-          <w:rFonts w:ascii="Calibri" w:hAnsi="Calibri" w:cs="Calibri"/>
+          <w:rFonts w:cs="Calibri"/>
           <w:sz w:val="20"/>
           <w:szCs w:val="20"/>
         </w:rPr>
@@ -6705,7 +6515,7 @@
           <w:noProof/>
         </w:rPr>
         <w:pict w14:anchorId="702A8767">
-          <v:line id="_x0000_s1030" style="position:absolute;z-index:-251654144" from="241.55pt,7.55pt" to="537.4pt,7.55pt" o:allowincell="f" strokecolor="#2887be" strokeweight=".5pt"/>
+          <v:line id="_x0000_s1030" style="position:absolute;z-index:-2" from="241.55pt,7.55pt" to="537.4pt,7.55pt" o:allowincell="f" strokecolor="#2887be" strokeweight=".5pt"/>
         </w:pict>
       </w:r>
       <w:r>
@@ -6813,7 +6623,7 @@
       </w:r>
       <w:r>
         <w:rPr>
-          <w:rFonts w:ascii="Calibri" w:hAnsi="Calibri" w:cs="Calibri"/>
+          <w:rFonts w:cs="Calibri"/>
           <w:b/>
           <w:bCs/>
           <w:sz w:val="21"/>
@@ -6823,7 +6633,7 @@
       </w:r>
       <w:r>
         <w:rPr>
-          <w:rFonts w:ascii="Calibri" w:hAnsi="Calibri" w:cs="Calibri"/>
+          <w:rFonts w:cs="Calibri"/>
           <w:b/>
           <w:bCs/>
           <w:sz w:val="21"/>
@@ -6890,7 +6700,7 @@
             </w:pPr>
             <w:r>
               <w:rPr>
-                <w:rFonts w:ascii="Calibri" w:hAnsi="Calibri" w:cs="Calibri"/>
+                <w:rFonts w:cs="Calibri"/>
                 <w:color w:val="1D1B11"/>
               </w:rPr>
               <w:t>Institute</w:t>
@@ -6919,7 +6729,7 @@
             </w:pPr>
             <w:r>
               <w:rPr>
-                <w:rFonts w:ascii="Calibri" w:hAnsi="Calibri" w:cs="Calibri"/>
+                <w:rFonts w:cs="Calibri"/>
                 <w:color w:val="1D1B11"/>
               </w:rPr>
               <w:t>:</w:t>
@@ -6948,7 +6758,7 @@
             </w:pPr>
             <w:r>
               <w:rPr>
-                <w:rFonts w:ascii="Calibri" w:hAnsi="Calibri" w:cs="Calibri"/>
+                <w:rFonts w:cs="Calibri"/>
                 <w:color w:val="1D1B11"/>
               </w:rPr>
               <w:t>Sikkim Manipal University Distance Learning</w:t>
@@ -7001,7 +6811,7 @@
             </w:pPr>
             <w:r>
               <w:rPr>
-                <w:rFonts w:ascii="Calibri" w:hAnsi="Calibri" w:cs="Calibri"/>
+                <w:rFonts w:cs="Calibri"/>
                 <w:color w:val="1D1B11"/>
               </w:rPr>
               <w:t>University</w:t>
@@ -7030,7 +6840,7 @@
             </w:pPr>
             <w:r>
               <w:rPr>
-                <w:rFonts w:ascii="Calibri" w:hAnsi="Calibri" w:cs="Calibri"/>
+                <w:rFonts w:cs="Calibri"/>
                 <w:color w:val="1D1B11"/>
               </w:rPr>
               <w:t>:</w:t>
@@ -7059,7 +6869,7 @@
             </w:pPr>
             <w:r>
               <w:rPr>
-                <w:rFonts w:ascii="Calibri" w:hAnsi="Calibri" w:cs="Calibri"/>
+                <w:rFonts w:cs="Calibri"/>
                 <w:color w:val="1D1B11"/>
               </w:rPr>
               <w:t>Sikkim Manipal University, Sikkim</w:t>
@@ -7112,7 +6922,7 @@
             </w:pPr>
             <w:r>
               <w:rPr>
-                <w:rFonts w:ascii="Calibri" w:hAnsi="Calibri" w:cs="Calibri"/>
+                <w:rFonts w:cs="Calibri"/>
                 <w:color w:val="1D1B11"/>
               </w:rPr>
               <w:t>Discipline</w:t>
@@ -7141,7 +6951,7 @@
             </w:pPr>
             <w:r>
               <w:rPr>
-                <w:rFonts w:ascii="Calibri" w:hAnsi="Calibri" w:cs="Calibri"/>
+                <w:rFonts w:cs="Calibri"/>
                 <w:color w:val="1D1B11"/>
               </w:rPr>
               <w:t>:</w:t>
@@ -7170,7 +6980,7 @@
             </w:pPr>
             <w:r>
               <w:rPr>
-                <w:rFonts w:ascii="Calibri" w:hAnsi="Calibri" w:cs="Calibri"/>
+                <w:rFonts w:cs="Calibri"/>
                 <w:color w:val="1D1B11"/>
               </w:rPr>
               <w:t>Information System Management</w:t>
@@ -7240,7 +7050,7 @@
             </w:r>
             <w:r>
               <w:rPr>
-                <w:rFonts w:ascii="Calibri" w:hAnsi="Calibri" w:cs="Calibri"/>
+                <w:rFonts w:cs="Calibri"/>
                 <w:b/>
                 <w:bCs/>
               </w:rPr>
@@ -7248,7 +7058,7 @@
             </w:r>
             <w:r>
               <w:rPr>
-                <w:rFonts w:ascii="Calibri" w:hAnsi="Calibri" w:cs="Calibri"/>
+                <w:rFonts w:cs="Calibri"/>
                 <w:b/>
                 <w:bCs/>
               </w:rPr>
@@ -7342,7 +7152,7 @@
             </w:pPr>
             <w:r>
               <w:rPr>
-                <w:rFonts w:ascii="Calibri" w:hAnsi="Calibri" w:cs="Calibri"/>
+                <w:rFonts w:cs="Calibri"/>
                 <w:color w:val="1D1B11"/>
               </w:rPr>
               <w:t>Institute</w:t>
@@ -7371,7 +7181,7 @@
             </w:pPr>
             <w:r>
               <w:rPr>
-                <w:rFonts w:ascii="Calibri" w:hAnsi="Calibri" w:cs="Calibri"/>
+                <w:rFonts w:cs="Calibri"/>
                 <w:color w:val="1D1B11"/>
               </w:rPr>
               <w:t>:</w:t>
@@ -7400,26 +7210,40 @@
             </w:pPr>
             <w:r>
               <w:rPr>
-                <w:rFonts w:ascii="Calibri" w:hAnsi="Calibri" w:cs="Calibri"/>
+                <w:rFonts w:cs="Calibri"/>
                 <w:color w:val="1D1B11"/>
               </w:rPr>
               <w:t xml:space="preserve">G. H. Patel College </w:t>
             </w:r>
             <w:r>
               <w:rPr>
-                <w:rFonts w:ascii="Calibri" w:hAnsi="Calibri" w:cs="Calibri"/>
+                <w:rFonts w:cs="Calibri"/>
                 <w:color w:val="1D1B11"/>
               </w:rPr>
               <w:t>of</w:t>
             </w:r>
-            <w:bookmarkStart w:id="1" w:name="_GoBack"/>
-            <w:bookmarkEnd w:id="1"/>
-            <w:r>
-              <w:rPr>
-                <w:rFonts w:ascii="Calibri" w:hAnsi="Calibri" w:cs="Calibri"/>
+            <w:r>
+              <w:rPr>
+                <w:rFonts w:cs="Calibri"/>
                 <w:color w:val="1D1B11"/>
               </w:rPr>
-              <w:t xml:space="preserve"> Engineering And Technology</w:t>
+              <w:t xml:space="preserve"> Engineering </w:t>
+            </w:r>
+            <w:proofErr w:type="gramStart"/>
+            <w:r>
+              <w:rPr>
+                <w:rFonts w:cs="Calibri"/>
+                <w:color w:val="1D1B11"/>
+              </w:rPr>
+              <w:t>And</w:t>
+            </w:r>
+            <w:proofErr w:type="gramEnd"/>
+            <w:r>
+              <w:rPr>
+                <w:rFonts w:cs="Calibri"/>
+                <w:color w:val="1D1B11"/>
+              </w:rPr>
+              <w:t xml:space="preserve"> Technology</w:t>
             </w:r>
           </w:p>
         </w:tc>
@@ -7469,7 +7293,7 @@
             </w:pPr>
             <w:r>
               <w:rPr>
-                <w:rFonts w:ascii="Calibri" w:hAnsi="Calibri" w:cs="Calibri"/>
+                <w:rFonts w:cs="Calibri"/>
                 <w:color w:val="1D1B11"/>
               </w:rPr>
               <w:t>University</w:t>
@@ -7498,7 +7322,7 @@
             </w:pPr>
             <w:r>
               <w:rPr>
-                <w:rFonts w:ascii="Calibri" w:hAnsi="Calibri" w:cs="Calibri"/>
+                <w:rFonts w:cs="Calibri"/>
                 <w:color w:val="1D1B11"/>
               </w:rPr>
               <w:t>:</w:t>
@@ -7527,7 +7351,7 @@
             </w:pPr>
             <w:r>
               <w:rPr>
-                <w:rFonts w:ascii="Calibri" w:hAnsi="Calibri" w:cs="Calibri"/>
+                <w:rFonts w:cs="Calibri"/>
                 <w:color w:val="1D1B11"/>
               </w:rPr>
               <w:t>Sardar Patel University,</w:t>
@@ -7556,7 +7380,7 @@
             </w:pPr>
             <w:r>
               <w:rPr>
-                <w:rFonts w:ascii="Calibri" w:hAnsi="Calibri" w:cs="Calibri"/>
+                <w:rFonts w:cs="Calibri"/>
                 <w:color w:val="1D1B11"/>
               </w:rPr>
               <w:t>Gujarat</w:t>
@@ -7609,7 +7433,7 @@
             </w:pPr>
             <w:r>
               <w:rPr>
-                <w:rFonts w:ascii="Calibri" w:hAnsi="Calibri" w:cs="Calibri"/>
+                <w:rFonts w:cs="Calibri"/>
                 <w:color w:val="1D1B11"/>
               </w:rPr>
               <w:t>Discipline</w:t>
@@ -7638,7 +7462,7 @@
             </w:pPr>
             <w:r>
               <w:rPr>
-                <w:rFonts w:ascii="Calibri" w:hAnsi="Calibri" w:cs="Calibri"/>
+                <w:rFonts w:cs="Calibri"/>
                 <w:color w:val="1D1B11"/>
               </w:rPr>
               <w:t>:</w:t>
@@ -7667,7 +7491,7 @@
             </w:pPr>
             <w:r>
               <w:rPr>
-                <w:rFonts w:ascii="Calibri" w:hAnsi="Calibri" w:cs="Calibri"/>
+                <w:rFonts w:cs="Calibri"/>
                 <w:color w:val="1D1B11"/>
                 <w:w w:val="99"/>
               </w:rPr>
@@ -7761,7 +7585,7 @@
             </w:pPr>
             <w:r>
               <w:rPr>
-                <w:rFonts w:ascii="Calibri" w:hAnsi="Calibri" w:cs="Calibri"/>
+                <w:rFonts w:cs="Calibri"/>
                 <w:color w:val="1D1B11"/>
               </w:rPr>
               <w:t>CPI</w:t>
@@ -7790,7 +7614,7 @@
             </w:pPr>
             <w:r>
               <w:rPr>
-                <w:rFonts w:ascii="Calibri" w:hAnsi="Calibri" w:cs="Calibri"/>
+                <w:rFonts w:cs="Calibri"/>
                 <w:color w:val="1D1B11"/>
               </w:rPr>
               <w:t>:</w:t>
@@ -7819,7 +7643,7 @@
             </w:pPr>
             <w:r>
               <w:rPr>
-                <w:rFonts w:ascii="Calibri" w:hAnsi="Calibri" w:cs="Calibri"/>
+                <w:rFonts w:cs="Calibri"/>
                 <w:color w:val="1D1B11"/>
               </w:rPr>
               <w:t>5.82 (cumulative performance index out of 10)</w:t>
@@ -7889,7 +7713,7 @@
             </w:r>
             <w:r>
               <w:rPr>
-                <w:rFonts w:ascii="Calibri" w:hAnsi="Calibri" w:cs="Calibri"/>
+                <w:rFonts w:cs="Calibri"/>
                 <w:b/>
                 <w:bCs/>
               </w:rPr>
@@ -7983,7 +7807,7 @@
             </w:pPr>
             <w:r>
               <w:rPr>
-                <w:rFonts w:ascii="Calibri" w:hAnsi="Calibri" w:cs="Calibri"/>
+                <w:rFonts w:cs="Calibri"/>
                 <w:color w:val="1D1B11"/>
               </w:rPr>
               <w:t>Institute</w:t>
@@ -8012,7 +7836,7 @@
             </w:pPr>
             <w:r>
               <w:rPr>
-                <w:rFonts w:ascii="Calibri" w:hAnsi="Calibri" w:cs="Calibri"/>
+                <w:rFonts w:cs="Calibri"/>
                 <w:color w:val="1D1B11"/>
               </w:rPr>
               <w:t>:</w:t>
@@ -8042,7 +7866,7 @@
             <w:proofErr w:type="spellStart"/>
             <w:r>
               <w:rPr>
-                <w:rFonts w:ascii="Calibri" w:hAnsi="Calibri" w:cs="Calibri"/>
+                <w:rFonts w:cs="Calibri"/>
                 <w:color w:val="1D1B11"/>
               </w:rPr>
               <w:t>Jankalyan</w:t>
@@ -8050,7 +7874,7 @@
             <w:proofErr w:type="spellEnd"/>
             <w:r>
               <w:rPr>
-                <w:rFonts w:ascii="Calibri" w:hAnsi="Calibri" w:cs="Calibri"/>
+                <w:rFonts w:cs="Calibri"/>
                 <w:color w:val="1D1B11"/>
               </w:rPr>
               <w:t xml:space="preserve"> information technology development society, Delhi</w:t>
@@ -8083,7 +7907,7 @@
             </w:pPr>
             <w:r>
               <w:rPr>
-                <w:rFonts w:ascii="Calibri" w:hAnsi="Calibri" w:cs="Calibri"/>
+                <w:rFonts w:cs="Calibri"/>
                 <w:color w:val="1D1B11"/>
               </w:rPr>
               <w:t>Grade</w:t>
@@ -8112,7 +7936,7 @@
             </w:pPr>
             <w:r>
               <w:rPr>
-                <w:rFonts w:ascii="Calibri" w:hAnsi="Calibri" w:cs="Calibri"/>
+                <w:rFonts w:cs="Calibri"/>
                 <w:color w:val="1D1B11"/>
               </w:rPr>
               <w:t>:</w:t>
@@ -8141,14 +7965,14 @@
             </w:pPr>
             <w:r>
               <w:rPr>
-                <w:rFonts w:ascii="Calibri" w:hAnsi="Calibri" w:cs="Calibri"/>
+                <w:rFonts w:cs="Calibri"/>
                 <w:color w:val="1D1B11"/>
               </w:rPr>
               <w:t>A</w:t>
             </w:r>
             <w:r>
               <w:rPr>
-                <w:rFonts w:ascii="Calibri" w:hAnsi="Calibri" w:cs="Calibri"/>
+                <w:rFonts w:cs="Calibri"/>
                 <w:color w:val="1D1B11"/>
                 <w:sz w:val="28"/>
                 <w:szCs w:val="28"/>
@@ -8253,7 +8077,7 @@
               <w:spacing w:after="0" w:line="240" w:lineRule="auto"/>
               <w:ind w:left="294"/>
               <w:rPr>
-                <w:rFonts w:ascii="Calibri" w:hAnsi="Calibri" w:cs="Calibri"/>
+                <w:rFonts w:cs="Calibri"/>
               </w:rPr>
             </w:pPr>
             <w:r>
@@ -8274,7 +8098,7 @@
             </w:r>
             <w:r>
               <w:rPr>
-                <w:rFonts w:ascii="Calibri" w:hAnsi="Calibri" w:cs="Calibri"/>
+                <w:rFonts w:cs="Calibri"/>
                 <w:b/>
                 <w:bCs/>
               </w:rPr>
@@ -8282,7 +8106,7 @@
             </w:r>
             <w:r>
               <w:rPr>
-                <w:rFonts w:ascii="Calibri" w:hAnsi="Calibri" w:cs="Calibri"/>
+                <w:rFonts w:cs="Calibri"/>
                 <w:b/>
                 <w:bCs/>
               </w:rPr>
@@ -8290,7 +8114,7 @@
             </w:r>
             <w:r>
               <w:rPr>
-                <w:rFonts w:ascii="Calibri" w:hAnsi="Calibri" w:cs="Calibri"/>
+                <w:rFonts w:cs="Calibri"/>
                 <w:b/>
                 <w:bCs/>
               </w:rPr>
@@ -8298,7 +8122,7 @@
             </w:r>
             <w:r>
               <w:rPr>
-                <w:rFonts w:ascii="Calibri" w:hAnsi="Calibri" w:cs="Calibri"/>
+                <w:rFonts w:cs="Calibri"/>
                 <w:b/>
                 <w:bCs/>
               </w:rPr>
@@ -8306,23 +8130,15 @@
             </w:r>
             <w:r>
               <w:rPr>
-                <w:rFonts w:ascii="Calibri" w:hAnsi="Calibri" w:cs="Calibri"/>
-                <w:b/>
-                <w:bCs/>
-              </w:rPr>
-              <w:t>3</w:t>
-            </w:r>
-            <w:r>
-              <w:rPr>
-                <w:rFonts w:ascii="Calibri" w:hAnsi="Calibri" w:cs="Calibri"/>
-                <w:b/>
-                <w:bCs/>
-              </w:rPr>
-              <w:t>”,</w:t>
-            </w:r>
-            <w:r>
-              <w:rPr>
-                <w:rFonts w:ascii="Calibri" w:hAnsi="Calibri" w:cs="Calibri"/>
+                <w:rFonts w:cs="Calibri"/>
+                <w:b/>
+                <w:bCs/>
+              </w:rPr>
+              <w:t>3”,</w:t>
+            </w:r>
+            <w:r>
+              <w:rPr>
+                <w:rFonts w:cs="Calibri"/>
                 <w:b/>
                 <w:bCs/>
               </w:rPr>
@@ -8363,13 +8179,13 @@
               <w:spacing w:after="0" w:line="240" w:lineRule="auto"/>
               <w:ind w:left="460"/>
               <w:rPr>
-                <w:rFonts w:ascii="Calibri" w:hAnsi="Calibri" w:cs="Calibri"/>
+                <w:rFonts w:cs="Calibri"/>
                 <w:color w:val="1D1B11"/>
               </w:rPr>
             </w:pPr>
             <w:r>
               <w:rPr>
-                <w:rFonts w:ascii="Calibri" w:hAnsi="Calibri" w:cs="Calibri"/>
+                <w:rFonts w:cs="Calibri"/>
                 <w:color w:val="1D1B11"/>
               </w:rPr>
               <w:t>Institute</w:t>
@@ -8397,7 +8213,7 @@
             </w:pPr>
             <w:r>
               <w:rPr>
-                <w:rFonts w:ascii="Calibri" w:hAnsi="Calibri" w:cs="Calibri"/>
+                <w:rFonts w:cs="Calibri"/>
                 <w:color w:val="1D1B11"/>
               </w:rPr>
               <w:t>:</w:t>
@@ -8426,7 +8242,7 @@
             </w:pPr>
             <w:r>
               <w:rPr>
-                <w:rFonts w:ascii="Calibri" w:hAnsi="Calibri" w:cs="Calibri"/>
+                <w:rFonts w:cs="Calibri"/>
                 <w:color w:val="1D1B11"/>
               </w:rPr>
               <w:t xml:space="preserve">Microsoft </w:t>
@@ -8452,13 +8268,13 @@
               <w:spacing w:after="0" w:line="240" w:lineRule="auto"/>
               <w:ind w:left="460"/>
               <w:rPr>
-                <w:rFonts w:ascii="Calibri" w:hAnsi="Calibri" w:cs="Calibri"/>
+                <w:rFonts w:cs="Calibri"/>
                 <w:color w:val="1D1B11"/>
               </w:rPr>
             </w:pPr>
             <w:r>
               <w:rPr>
-                <w:rFonts w:ascii="Calibri" w:hAnsi="Calibri" w:cs="Calibri"/>
+                <w:rFonts w:cs="Calibri"/>
                 <w:color w:val="1D1B11"/>
               </w:rPr>
               <w:t>Marks</w:t>
@@ -8486,7 +8302,7 @@
             </w:pPr>
             <w:r>
               <w:rPr>
-                <w:rFonts w:ascii="Calibri" w:hAnsi="Calibri" w:cs="Calibri"/>
+                <w:rFonts w:cs="Calibri"/>
                 <w:color w:val="1D1B11"/>
               </w:rPr>
               <w:t>:</w:t>
@@ -8514,7 +8330,7 @@
             </w:pPr>
             <w:r>
               <w:rPr>
-                <w:rFonts w:ascii="Calibri" w:hAnsi="Calibri" w:cs="Calibri"/>
+                <w:rFonts w:cs="Calibri"/>
                 <w:color w:val="1D1B11"/>
               </w:rPr>
               <w:t>820/1000</w:t>
@@ -8636,7 +8452,7 @@
               <w:spacing w:after="0" w:line="240" w:lineRule="auto"/>
               <w:ind w:left="294"/>
               <w:rPr>
-                <w:rFonts w:ascii="Calibri" w:hAnsi="Calibri" w:cs="Calibri"/>
+                <w:rFonts w:cs="Calibri"/>
               </w:rPr>
             </w:pPr>
             <w:r>
@@ -8657,7 +8473,7 @@
             </w:r>
             <w:r>
               <w:rPr>
-                <w:rFonts w:ascii="Calibri" w:hAnsi="Calibri" w:cs="Calibri"/>
+                <w:rFonts w:cs="Calibri"/>
                 <w:b/>
                 <w:bCs/>
               </w:rPr>
@@ -8665,7 +8481,7 @@
             </w:r>
             <w:r>
               <w:rPr>
-                <w:rFonts w:ascii="Calibri" w:hAnsi="Calibri" w:cs="Calibri"/>
+                <w:rFonts w:cs="Calibri"/>
                 <w:b/>
                 <w:bCs/>
               </w:rPr>
@@ -8673,7 +8489,7 @@
             </w:r>
             <w:r>
               <w:rPr>
-                <w:rFonts w:ascii="Calibri" w:hAnsi="Calibri" w:cs="Calibri"/>
+                <w:rFonts w:cs="Calibri"/>
                 <w:b/>
                 <w:bCs/>
               </w:rPr>
@@ -8681,7 +8497,7 @@
             </w:r>
             <w:r>
               <w:rPr>
-                <w:rFonts w:ascii="Calibri" w:hAnsi="Calibri" w:cs="Calibri"/>
+                <w:rFonts w:cs="Calibri"/>
                 <w:b/>
                 <w:bCs/>
               </w:rPr>
@@ -8689,7 +8505,7 @@
             </w:r>
             <w:r>
               <w:rPr>
-                <w:rFonts w:ascii="Calibri" w:hAnsi="Calibri" w:cs="Calibri"/>
+                <w:rFonts w:cs="Calibri"/>
                 <w:b/>
                 <w:bCs/>
               </w:rPr>
@@ -8697,7 +8513,7 @@
             </w:r>
             <w:r>
               <w:rPr>
-                <w:rFonts w:ascii="Calibri" w:hAnsi="Calibri" w:cs="Calibri"/>
+                <w:rFonts w:cs="Calibri"/>
                 <w:b/>
                 <w:bCs/>
               </w:rPr>
@@ -8738,13 +8554,13 @@
               <w:spacing w:after="0" w:line="240" w:lineRule="auto"/>
               <w:ind w:left="460"/>
               <w:rPr>
-                <w:rFonts w:ascii="Calibri" w:hAnsi="Calibri" w:cs="Calibri"/>
+                <w:rFonts w:cs="Calibri"/>
                 <w:color w:val="1D1B11"/>
               </w:rPr>
             </w:pPr>
             <w:r>
               <w:rPr>
-                <w:rFonts w:ascii="Calibri" w:hAnsi="Calibri" w:cs="Calibri"/>
+                <w:rFonts w:cs="Calibri"/>
                 <w:color w:val="1D1B11"/>
               </w:rPr>
               <w:t>Institute</w:t>
@@ -8772,7 +8588,7 @@
             </w:pPr>
             <w:r>
               <w:rPr>
-                <w:rFonts w:ascii="Calibri" w:hAnsi="Calibri" w:cs="Calibri"/>
+                <w:rFonts w:cs="Calibri"/>
                 <w:color w:val="1D1B11"/>
               </w:rPr>
               <w:t>:</w:t>
@@ -8801,14 +8617,14 @@
             </w:pPr>
             <w:r>
               <w:rPr>
-                <w:rFonts w:ascii="Calibri" w:hAnsi="Calibri" w:cs="Calibri"/>
+                <w:rFonts w:cs="Calibri"/>
                 <w:color w:val="1D1B11"/>
               </w:rPr>
               <w:t>CIW</w:t>
             </w:r>
             <w:r>
               <w:rPr>
-                <w:rFonts w:ascii="Calibri" w:hAnsi="Calibri" w:cs="Calibri"/>
+                <w:rFonts w:cs="Calibri"/>
                 <w:color w:val="1D1B11"/>
               </w:rPr>
               <w:t xml:space="preserve"> </w:t>
@@ -8834,13 +8650,13 @@
               <w:spacing w:after="0" w:line="240" w:lineRule="auto"/>
               <w:ind w:left="460"/>
               <w:rPr>
-                <w:rFonts w:ascii="Calibri" w:hAnsi="Calibri" w:cs="Calibri"/>
+                <w:rFonts w:cs="Calibri"/>
                 <w:color w:val="1D1B11"/>
               </w:rPr>
             </w:pPr>
             <w:r>
               <w:rPr>
-                <w:rFonts w:ascii="Calibri" w:hAnsi="Calibri" w:cs="Calibri"/>
+                <w:rFonts w:cs="Calibri"/>
                 <w:color w:val="1D1B11"/>
               </w:rPr>
               <w:t>Marks</w:t>
@@ -8868,7 +8684,7 @@
             </w:pPr>
             <w:r>
               <w:rPr>
-                <w:rFonts w:ascii="Calibri" w:hAnsi="Calibri" w:cs="Calibri"/>
+                <w:rFonts w:cs="Calibri"/>
                 <w:color w:val="1D1B11"/>
               </w:rPr>
               <w:t>:</w:t>
@@ -8896,7 +8712,7 @@
             </w:pPr>
             <w:r>
               <w:rPr>
-                <w:rFonts w:ascii="Calibri" w:hAnsi="Calibri" w:cs="Calibri"/>
+                <w:rFonts w:cs="Calibri"/>
                 <w:color w:val="1D1B11"/>
               </w:rPr>
               <w:t>95%</w:t>
@@ -8993,7 +8809,7 @@
         <w:spacing w:after="0" w:line="240" w:lineRule="auto"/>
         <w:jc w:val="both"/>
         <w:rPr>
-          <w:rFonts w:ascii="Calibri" w:hAnsi="Calibri" w:cs="Calibri"/>
+          <w:rFonts w:cs="Calibri"/>
           <w:b/>
           <w:bCs/>
         </w:rPr>
@@ -9024,7 +8840,7 @@
       </w:r>
       <w:r>
         <w:rPr>
-          <w:rFonts w:ascii="Calibri" w:hAnsi="Calibri" w:cs="Calibri"/>
+          <w:rFonts w:cs="Calibri"/>
           <w:b/>
           <w:bCs/>
         </w:rPr>
@@ -9071,7 +8887,7 @@
       </w:r>
       <w:r>
         <w:rPr>
-          <w:rFonts w:ascii="Calibri" w:hAnsi="Calibri" w:cs="Calibri"/>
+          <w:rFonts w:cs="Calibri"/>
           <w:b/>
           <w:bCs/>
         </w:rPr>
@@ -9289,14 +9105,14 @@
               <w:spacing w:line="320" w:lineRule="atLeast"/>
               <w:jc w:val="center"/>
               <w:rPr>
-                <w:rFonts w:ascii="Calibri" w:hAnsi="Calibri" w:cs="Calibri"/>
+                <w:rFonts w:cs="Calibri"/>
                 <w:sz w:val="20"/>
                 <w:szCs w:val="20"/>
               </w:rPr>
             </w:pPr>
             <w:r>
               <w:rPr>
-                <w:rFonts w:ascii="Calibri" w:hAnsi="Calibri" w:cs="Calibri"/>
+                <w:rFonts w:cs="Calibri"/>
                 <w:sz w:val="20"/>
                 <w:szCs w:val="20"/>
               </w:rPr>
@@ -9332,7 +9148,23 @@
                 <w:sz w:val="20"/>
                 <w:szCs w:val="20"/>
               </w:rPr>
-              <w:t>Standard Xii / H.S.C.</w:t>
+              <w:t xml:space="preserve">Standard </w:t>
+            </w:r>
+            <w:proofErr w:type="spellStart"/>
+            <w:r>
+              <w:rPr>
+                <w:sz w:val="20"/>
+                <w:szCs w:val="20"/>
+              </w:rPr>
+              <w:t>Xii</w:t>
+            </w:r>
+            <w:proofErr w:type="spellEnd"/>
+            <w:r>
+              <w:rPr>
+                <w:sz w:val="20"/>
+                <w:szCs w:val="20"/>
+              </w:rPr>
+              <w:t xml:space="preserve"> / H.S.C.</w:t>
             </w:r>
           </w:p>
         </w:tc>
@@ -9353,14 +9185,14 @@
               <w:spacing w:line="320" w:lineRule="atLeast"/>
               <w:jc w:val="center"/>
               <w:rPr>
-                <w:rFonts w:ascii="Calibri" w:hAnsi="Calibri" w:cs="Calibri"/>
+                <w:rFonts w:cs="Calibri"/>
                 <w:sz w:val="20"/>
                 <w:szCs w:val="20"/>
               </w:rPr>
             </w:pPr>
             <w:r>
               <w:rPr>
-                <w:rFonts w:ascii="Calibri" w:hAnsi="Calibri" w:cs="Calibri"/>
+                <w:rFonts w:cs="Calibri"/>
                 <w:sz w:val="20"/>
                 <w:szCs w:val="20"/>
               </w:rPr>
@@ -9386,14 +9218,14 @@
               <w:spacing w:line="320" w:lineRule="atLeast"/>
               <w:jc w:val="center"/>
               <w:rPr>
-                <w:rFonts w:ascii="Calibri" w:hAnsi="Calibri" w:cs="Calibri"/>
+                <w:rFonts w:cs="Calibri"/>
                 <w:sz w:val="20"/>
                 <w:szCs w:val="20"/>
               </w:rPr>
             </w:pPr>
             <w:r>
               <w:rPr>
-                <w:rFonts w:ascii="Calibri" w:hAnsi="Calibri" w:cs="Calibri"/>
+                <w:rFonts w:cs="Calibri"/>
                 <w:sz w:val="20"/>
                 <w:szCs w:val="20"/>
               </w:rPr>
@@ -9481,14 +9313,14 @@
               <w:spacing w:line="320" w:lineRule="atLeast"/>
               <w:jc w:val="center"/>
               <w:rPr>
-                <w:rFonts w:ascii="Calibri" w:hAnsi="Calibri" w:cs="Calibri"/>
+                <w:rFonts w:cs="Calibri"/>
                 <w:sz w:val="20"/>
                 <w:szCs w:val="20"/>
               </w:rPr>
             </w:pPr>
             <w:r>
               <w:rPr>
-                <w:rFonts w:ascii="Calibri" w:hAnsi="Calibri" w:cs="Calibri"/>
+                <w:rFonts w:cs="Calibri"/>
                 <w:sz w:val="20"/>
                 <w:szCs w:val="20"/>
               </w:rPr>
@@ -9548,7 +9380,7 @@
 </file>
 
 <file path=word/numbering.xml><?xml version="1.0" encoding="utf-8"?>
-<w:numbering xmlns:wpc="http://schemas.microsoft.com/office/word/2010/wordprocessingCanvas" xmlns:cx="http://schemas.microsoft.com/office/drawing/2014/chartex" xmlns:cx1="http://schemas.microsoft.com/office/drawing/2015/9/8/chartex" xmlns:cx2="http://schemas.microsoft.com/office/drawing/2015/10/21/chartex" xmlns:cx3="http://schemas.microsoft.com/office/drawing/2016/5/9/chartex" xmlns:cx4="http://schemas.microsoft.com/office/drawing/2016/5/10/chartex" xmlns:cx5="http://schemas.microsoft.com/office/drawing/2016/5/11/chartex" xmlns:cx6="http://schemas.microsoft.com/office/drawing/2016/5/12/chartex" xmlns:cx7="http://schemas.microsoft.com/office/drawing/2016/5/13/chartex" xmlns:cx8="http://schemas.microsoft.com/office/drawing/2016/5/14/chartex" xmlns:mc="http://schemas.openxmlformats.org/markup-compatibility/2006" xmlns:aink="http://schemas.microsoft.com/office/drawing/2016/ink" xmlns:am3d="http://schemas.microsoft.com/office/drawing/2017/model3d" xmlns:o="urn:schemas-microsoft-com:office:office" xmlns:r="http://schemas.openxmlformats.org/officeDocument/2006/relationships" xmlns:m="http://schemas.openxmlformats.org/officeDocument/2006/math" xmlns:v="urn:schemas-microsoft-com:vml" xmlns:wp14="http://schemas.microsoft.com/office/word/2010/wordprocessingDrawing" xmlns:wp="http://schemas.openxmlformats.org/drawingml/2006/wordprocessingDrawing" xmlns:w10="urn:schemas-microsoft-com:office:word" xmlns:w="http://schemas.openxmlformats.org/wordprocessingml/2006/main" xmlns:w14="http://schemas.microsoft.com/office/word/2010/wordml" xmlns:w15="http://schemas.microsoft.com/office/word/2012/wordml" xmlns:w16cid="http://schemas.microsoft.com/office/word/2016/wordml/cid" xmlns:w16se="http://schemas.microsoft.com/office/word/2015/wordml/symex" xmlns:wpg="http://schemas.microsoft.com/office/word/2010/wordprocessingGroup" xmlns:wpi="http://schemas.microsoft.com/office/word/2010/wordprocessingInk" xmlns:wne="http://schemas.microsoft.com/office/word/2006/wordml" xmlns:wps="http://schemas.microsoft.com/office/word/2010/wordprocessingShape" mc:Ignorable="w14 w15 w16se w16cid wp14">
+<w:numbering xmlns:wpc="http://schemas.microsoft.com/office/word/2010/wordprocessingCanvas" xmlns:cx="http://schemas.microsoft.com/office/drawing/2014/chartex" xmlns:cx1="http://schemas.microsoft.com/office/drawing/2015/9/8/chartex" xmlns:cx2="http://schemas.microsoft.com/office/drawing/2015/10/21/chartex" xmlns:cx3="http://schemas.microsoft.com/office/drawing/2016/5/9/chartex" xmlns:cx4="http://schemas.microsoft.com/office/drawing/2016/5/10/chartex" xmlns:cx5="http://schemas.microsoft.com/office/drawing/2016/5/11/chartex" xmlns:cx6="http://schemas.microsoft.com/office/drawing/2016/5/12/chartex" xmlns:cx7="http://schemas.microsoft.com/office/drawing/2016/5/13/chartex" xmlns:cx8="http://schemas.microsoft.com/office/drawing/2016/5/14/chartex" xmlns:mc="http://schemas.openxmlformats.org/markup-compatibility/2006" xmlns:aink="http://schemas.microsoft.com/office/drawing/2016/ink" xmlns:am3d="http://schemas.microsoft.com/office/drawing/2017/model3d" xmlns:o="urn:schemas-microsoft-com:office:office" xmlns:r="http://schemas.openxmlformats.org/officeDocument/2006/relationships" xmlns:m="http://schemas.openxmlformats.org/officeDocument/2006/math" xmlns:v="urn:schemas-microsoft-com:vml" xmlns:wp14="http://schemas.microsoft.com/office/word/2010/wordprocessingDrawing" xmlns:wp="http://schemas.openxmlformats.org/drawingml/2006/wordprocessingDrawing" xmlns:w10="urn:schemas-microsoft-com:office:word" xmlns:w="http://schemas.openxmlformats.org/wordprocessingml/2006/main" xmlns:w14="http://schemas.microsoft.com/office/word/2010/wordml" xmlns:w15="http://schemas.microsoft.com/office/word/2012/wordml" xmlns:w16cex="http://schemas.microsoft.com/office/word/2018/wordml/cex" xmlns:w16cid="http://schemas.microsoft.com/office/word/2016/wordml/cid" xmlns:w16="http://schemas.microsoft.com/office/word/2018/wordml" xmlns:w16se="http://schemas.microsoft.com/office/word/2015/wordml/symex" xmlns:wpg="http://schemas.microsoft.com/office/word/2010/wordprocessingGroup" xmlns:wpi="http://schemas.microsoft.com/office/word/2010/wordprocessingInk" xmlns:wne="http://schemas.microsoft.com/office/word/2006/wordml" xmlns:wps="http://schemas.microsoft.com/office/word/2010/wordprocessingShape" mc:Ignorable="w14 w15 w16se w16cid w16 w16cex wp14">
   <w:abstractNum w:abstractNumId="0" w15:restartNumberingAfterBreak="0">
     <w:nsid w:val="00000002"/>
     <w:multiLevelType w:val="multilevel"/>
@@ -10507,7 +10339,7 @@
         <w:ind w:left="720" w:hanging="360"/>
       </w:pPr>
       <w:rPr>
-        <w:rFonts w:ascii="Wingdings" w:eastAsiaTheme="minorEastAsia" w:hAnsi="Wingdings" w:cs="Calibri" w:hint="default"/>
+        <w:rFonts w:ascii="Wingdings" w:eastAsia="Times New Roman" w:hAnsi="Wingdings" w:cs="Calibri" w:hint="default"/>
         <w:b/>
         <w:sz w:val="20"/>
       </w:rPr>
@@ -10848,7 +10680,7 @@
         <w:ind w:left="720" w:hanging="360"/>
       </w:pPr>
       <w:rPr>
-        <w:rFonts w:ascii="Wingdings" w:eastAsiaTheme="minorEastAsia" w:hAnsi="Wingdings" w:cs="Calibri" w:hint="default"/>
+        <w:rFonts w:ascii="Wingdings" w:eastAsia="Times New Roman" w:hAnsi="Wingdings" w:cs="Calibri" w:hint="default"/>
         <w:b/>
         <w:sz w:val="20"/>
       </w:rPr>
@@ -10999,23 +10831,17 @@
 </file>
 
 <file path=word/styles.xml><?xml version="1.0" encoding="utf-8"?>
-<w:styles xmlns:mc="http://schemas.openxmlformats.org/markup-compatibility/2006" xmlns:r="http://schemas.openxmlformats.org/officeDocument/2006/relationships" xmlns:w="http://schemas.openxmlformats.org/wordprocessingml/2006/main" xmlns:w14="http://schemas.microsoft.com/office/word/2010/wordml" xmlns:w15="http://schemas.microsoft.com/office/word/2012/wordml" xmlns:w16cid="http://schemas.microsoft.com/office/word/2016/wordml/cid" xmlns:w16se="http://schemas.microsoft.com/office/word/2015/wordml/symex" mc:Ignorable="w14 w15 w16se w16cid">
+<w:styles xmlns:mc="http://schemas.openxmlformats.org/markup-compatibility/2006" xmlns:r="http://schemas.openxmlformats.org/officeDocument/2006/relationships" xmlns:w="http://schemas.openxmlformats.org/wordprocessingml/2006/main" xmlns:w14="http://schemas.microsoft.com/office/word/2010/wordml" xmlns:w15="http://schemas.microsoft.com/office/word/2012/wordml" xmlns:w16cex="http://schemas.microsoft.com/office/word/2018/wordml/cex" xmlns:w16cid="http://schemas.microsoft.com/office/word/2016/wordml/cid" xmlns:w16="http://schemas.microsoft.com/office/word/2018/wordml" xmlns:w16se="http://schemas.microsoft.com/office/word/2015/wordml/symex" mc:Ignorable="w14 w15 w16se w16cid w16 w16cex">
   <w:docDefaults>
     <w:rPrDefault>
       <w:rPr>
-        <w:rFonts w:asciiTheme="minorHAnsi" w:eastAsiaTheme="minorEastAsia" w:hAnsiTheme="minorHAnsi" w:cs="Times New Roman"/>
-        <w:sz w:val="22"/>
-        <w:szCs w:val="22"/>
+        <w:rFonts w:ascii="Calibri" w:eastAsia="Times New Roman" w:hAnsi="Calibri" w:cs="Times New Roman"/>
         <w:lang w:val="en-US" w:eastAsia="en-US" w:bidi="ar-SA"/>
       </w:rPr>
     </w:rPrDefault>
-    <w:pPrDefault>
-      <w:pPr>
-        <w:spacing w:after="200" w:line="276" w:lineRule="auto"/>
-      </w:pPr>
-    </w:pPrDefault>
+    <w:pPrDefault/>
   </w:docDefaults>
-  <w:latentStyles w:defLockedState="0" w:defUIPriority="99" w:defSemiHidden="0" w:defUnhideWhenUsed="0" w:defQFormat="0" w:count="375">
+  <w:latentStyles w:defLockedState="0" w:defUIPriority="99" w:defSemiHidden="0" w:defUnhideWhenUsed="0" w:defQFormat="0" w:count="376">
     <w:lsdException w:name="Normal" w:uiPriority="0" w:qFormat="1"/>
     <w:lsdException w:name="heading 1" w:uiPriority="9" w:qFormat="1"/>
     <w:lsdException w:name="heading 2" w:semiHidden="1" w:uiPriority="9" w:unhideWhenUsed="1" w:qFormat="1"/>
@@ -11047,7 +10873,9 @@
     <w:lsdException w:name="Body Text First Indent" w:semiHidden="1" w:unhideWhenUsed="1"/>
     <w:lsdException w:name="Strong" w:uiPriority="22" w:qFormat="1"/>
     <w:lsdException w:name="Emphasis" w:uiPriority="20" w:qFormat="1"/>
+    <w:lsdException w:name="HTML Variable" w:semiHidden="1" w:unhideWhenUsed="1"/>
     <w:lsdException w:name="Normal Table" w:semiHidden="1" w:unhideWhenUsed="1"/>
+    <w:lsdException w:name="Outline List 3" w:semiHidden="1" w:unhideWhenUsed="1"/>
     <w:lsdException w:name="Table Simple 1" w:semiHidden="1" w:unhideWhenUsed="1"/>
     <w:lsdException w:name="Table Simple 2" w:semiHidden="1" w:unhideWhenUsed="1"/>
     <w:lsdException w:name="Table Simple 3" w:semiHidden="1" w:unhideWhenUsed="1"/>
@@ -11090,6 +10918,7 @@
     <w:lsdException w:name="Table Web 1" w:semiHidden="1" w:unhideWhenUsed="1"/>
     <w:lsdException w:name="Table Web 2" w:semiHidden="1" w:unhideWhenUsed="1"/>
     <w:lsdException w:name="Table Web 3" w:semiHidden="1" w:unhideWhenUsed="1"/>
+    <w:lsdException w:name="Balloon Text" w:semiHidden="1" w:unhideWhenUsed="1"/>
     <w:lsdException w:name="Table Grid" w:uiPriority="59"/>
     <w:lsdException w:name="Table Theme" w:semiHidden="1" w:unhideWhenUsed="1"/>
     <w:lsdException w:name="Placeholder Text" w:semiHidden="1"/>
@@ -11311,11 +11140,17 @@
     <w:lsdException w:name="Smart Hyperlink" w:semiHidden="1" w:unhideWhenUsed="1"/>
     <w:lsdException w:name="Hashtag" w:semiHidden="1" w:unhideWhenUsed="1"/>
     <w:lsdException w:name="Unresolved Mention" w:semiHidden="1" w:unhideWhenUsed="1"/>
+    <w:lsdException w:name="Smart Link" w:semiHidden="1" w:unhideWhenUsed="1"/>
   </w:latentStyles>
   <w:style w:type="paragraph" w:default="1" w:styleId="Normal">
     <w:name w:val="Normal"/>
     <w:qFormat/>
+    <w:pPr>
+      <w:spacing w:after="200" w:line="276" w:lineRule="auto"/>
+    </w:pPr>
     <w:rPr>
+      <w:sz w:val="22"/>
+      <w:szCs w:val="22"/>
       <w:lang w:val="en-IN" w:eastAsia="en-IN"/>
     </w:rPr>
   </w:style>
@@ -11333,12 +11168,35 @@
       <w:outlineLvl w:val="0"/>
     </w:pPr>
     <w:rPr>
-      <w:rFonts w:asciiTheme="majorHAnsi" w:eastAsiaTheme="majorEastAsia" w:hAnsiTheme="majorHAnsi"/>
+      <w:rFonts w:ascii="Cambria" w:hAnsi="Cambria"/>
       <w:b/>
       <w:bCs/>
       <w:kern w:val="32"/>
       <w:sz w:val="32"/>
       <w:szCs w:val="32"/>
+    </w:rPr>
+  </w:style>
+  <w:style w:type="paragraph" w:styleId="Heading3">
+    <w:name w:val="heading 3"/>
+    <w:basedOn w:val="Normal"/>
+    <w:next w:val="Normal"/>
+    <w:link w:val="Heading3Char"/>
+    <w:uiPriority w:val="9"/>
+    <w:semiHidden/>
+    <w:unhideWhenUsed/>
+    <w:qFormat/>
+    <w:rsid w:val="003976E1"/>
+    <w:pPr>
+      <w:keepNext/>
+      <w:spacing w:before="240" w:after="60"/>
+      <w:outlineLvl w:val="2"/>
+    </w:pPr>
+    <w:rPr>
+      <w:rFonts w:ascii="Cambria" w:hAnsi="Cambria"/>
+      <w:b/>
+      <w:bCs/>
+      <w:sz w:val="26"/>
+      <w:szCs w:val="26"/>
     </w:rPr>
   </w:style>
   <w:style w:type="character" w:default="1" w:styleId="DefaultParagraphFont">
@@ -11370,13 +11228,12 @@
   </w:style>
   <w:style w:type="character" w:customStyle="1" w:styleId="Heading1Char">
     <w:name w:val="Heading 1 Char"/>
-    <w:basedOn w:val="DefaultParagraphFont"/>
     <w:link w:val="Heading1"/>
     <w:uiPriority w:val="9"/>
     <w:locked/>
     <w:rsid w:val="00F140F0"/>
     <w:rPr>
-      <w:rFonts w:asciiTheme="majorHAnsi" w:eastAsiaTheme="majorEastAsia" w:hAnsiTheme="majorHAnsi" w:cs="Times New Roman"/>
+      <w:rFonts w:ascii="Cambria" w:eastAsia="Times New Roman" w:hAnsi="Cambria" w:cs="Times New Roman"/>
       <w:b/>
       <w:bCs/>
       <w:kern w:val="32"/>
@@ -11415,12 +11272,11 @@
   </w:style>
   <w:style w:type="character" w:styleId="Hyperlink">
     <w:name w:val="Hyperlink"/>
-    <w:basedOn w:val="DefaultParagraphFont"/>
     <w:uiPriority w:val="99"/>
     <w:rsid w:val="000823C1"/>
     <w:rPr>
       <w:rFonts w:cs="Times New Roman"/>
-      <w:color w:val="0000FF" w:themeColor="hyperlink"/>
+      <w:color w:val="0000FF"/>
       <w:u w:val="single"/>
     </w:rPr>
   </w:style>
@@ -11429,9 +11285,6 @@
     <w:basedOn w:val="TableNormal"/>
     <w:uiPriority w:val="59"/>
     <w:rsid w:val="0082445E"/>
-    <w:pPr>
-      <w:spacing w:after="0" w:line="240" w:lineRule="auto"/>
-    </w:pPr>
     <w:tblPr>
       <w:tblBorders>
         <w:top w:val="single" w:sz="4" w:space="0" w:color="auto"/>
@@ -11448,16 +11301,14 @@
     <w:uiPriority w:val="1"/>
     <w:qFormat/>
     <w:rsid w:val="0082445E"/>
-    <w:pPr>
-      <w:spacing w:after="0" w:line="240" w:lineRule="auto"/>
-    </w:pPr>
     <w:rPr>
+      <w:sz w:val="22"/>
+      <w:szCs w:val="22"/>
       <w:lang w:val="en-IN" w:eastAsia="en-IN"/>
     </w:rPr>
   </w:style>
   <w:style w:type="character" w:styleId="UnresolvedMention">
     <w:name w:val="Unresolved Mention"/>
-    <w:basedOn w:val="DefaultParagraphFont"/>
     <w:uiPriority w:val="99"/>
     <w:semiHidden/>
     <w:unhideWhenUsed/>
@@ -11465,6 +11316,21 @@
     <w:rPr>
       <w:color w:val="808080"/>
       <w:shd w:val="clear" w:color="auto" w:fill="E6E6E6"/>
+    </w:rPr>
+  </w:style>
+  <w:style w:type="character" w:customStyle="1" w:styleId="Heading3Char">
+    <w:name w:val="Heading 3 Char"/>
+    <w:link w:val="Heading3"/>
+    <w:uiPriority w:val="9"/>
+    <w:semiHidden/>
+    <w:rsid w:val="003976E1"/>
+    <w:rPr>
+      <w:rFonts w:ascii="Cambria" w:eastAsia="Times New Roman" w:hAnsi="Cambria" w:cs="Times New Roman"/>
+      <w:b/>
+      <w:bCs/>
+      <w:sz w:val="26"/>
+      <w:szCs w:val="26"/>
+      <w:lang w:val="en-IN" w:eastAsia="en-IN"/>
     </w:rPr>
   </w:style>
 </w:styles>
